--- a/RP-2/oefeningen_les_1_en_les_2_zelfstudie_RP_18_sept_2020.docx
+++ b/RP-2/oefeningen_les_1_en_les_2_zelfstudie_RP_18_sept_2020.docx
@@ -17,50 +17,68 @@
           <w:highlight w:val="yellow"/>
           <w:lang w:val="nl-NL"/>
         </w:rPr>
-        <w:t xml:space="preserve">Beste cursist, hieronder vind je </w:t>
-      </w:r>
-      <w:proofErr w:type="gramStart"/>
-      <w:r>
-        <w:rPr>
-          <w:sz w:val="32"/>
-          <w:szCs w:val="32"/>
+        <w:t>Beste cursist, hieronder vind je reeds de oefeningen en opdrachten voor de zelfstudieles van 21-9!</w:t>
+      </w:r>
+    </w:p>
+    <w:p>
+      <w:pPr>
+        <w:rPr>
+          <w:sz w:val="28"/>
+          <w:lang w:val="nl-NL"/>
+        </w:rPr>
+      </w:pPr>
+      <w:r>
+        <w:rPr>
+          <w:sz w:val="28"/>
           <w:highlight w:val="yellow"/>
           <w:lang w:val="nl-NL"/>
         </w:rPr>
-        <w:t>reeds</w:t>
-      </w:r>
-      <w:proofErr w:type="gramEnd"/>
-      <w:r>
-        <w:rPr>
-          <w:sz w:val="32"/>
-          <w:szCs w:val="32"/>
+        <w:t>Reeks 1</w:t>
+      </w:r>
+      <w:r>
+        <w:rPr>
+          <w:sz w:val="28"/>
+          <w:lang w:val="nl-NL"/>
+        </w:rPr>
+        <w:t xml:space="preserve"> </w:t>
+      </w:r>
+      <w:proofErr w:type="spellStart"/>
+      <w:r>
+        <w:rPr>
+          <w:sz w:val="28"/>
+          <w:lang w:val="nl-NL"/>
+        </w:rPr>
+        <w:t>ivbm</w:t>
+      </w:r>
+      <w:proofErr w:type="spellEnd"/>
+      <w:r>
+        <w:rPr>
+          <w:sz w:val="28"/>
+          <w:lang w:val="nl-NL"/>
+        </w:rPr>
+        <w:t xml:space="preserve"> python.  Maak zoveel mogelijk oefeningen dat je kan, sommige zaken zijn misschien nog niet behandeld in de les, je kan deze overslagen of beter nog trachten op te lossen via google en bv w3schools.</w:t>
+      </w:r>
+      <w:r>
+        <w:rPr>
+          <w:sz w:val="28"/>
+          <w:lang w:val="nl-NL"/>
+        </w:rPr>
+        <w:br/>
+      </w:r>
+      <w:r>
+        <w:rPr>
+          <w:sz w:val="28"/>
           <w:highlight w:val="yellow"/>
           <w:lang w:val="nl-NL"/>
         </w:rPr>
-        <w:t xml:space="preserve"> de oefeningen en opdrachten voor de zelfstudieles van 21-9!</w:t>
-      </w:r>
-    </w:p>
-    <w:p>
-      <w:pPr>
-        <w:rPr>
-          <w:sz w:val="28"/>
-          <w:lang w:val="nl-NL"/>
-        </w:rPr>
-      </w:pPr>
-      <w:r>
-        <w:rPr>
-          <w:sz w:val="28"/>
-          <w:highlight w:val="yellow"/>
-          <w:lang w:val="nl-NL"/>
-        </w:rPr>
-        <w:t>Reeks 1</w:t>
-      </w:r>
-      <w:r>
-        <w:rPr>
-          <w:sz w:val="28"/>
-          <w:lang w:val="nl-NL"/>
-        </w:rPr>
-        <w:t xml:space="preserve"> </w:t>
+        <w:t>Reeks 2</w:t>
+      </w:r>
+      <w:r>
+        <w:rPr>
+          <w:sz w:val="28"/>
+          <w:lang w:val="nl-NL"/>
+        </w:rPr>
+        <w:t xml:space="preserve"> zijn oefeningen </w:t>
       </w:r>
       <w:proofErr w:type="spellStart"/>
       <w:r>
@@ -76,29 +94,7 @@
           <w:sz w:val="28"/>
           <w:lang w:val="nl-NL"/>
         </w:rPr>
-        <w:t xml:space="preserve"> python.  Maak zoveel mogelijk oefeningen dat je kan, sommige zaken zijn misschien nog niet behandeld in de les, je kan deze overslagen of beter nog trachten op te lossen via google en bv w3schools.</w:t>
-      </w:r>
-      <w:r>
-        <w:rPr>
-          <w:sz w:val="28"/>
-          <w:lang w:val="nl-NL"/>
-        </w:rPr>
-        <w:br/>
-      </w:r>
-      <w:r>
-        <w:rPr>
-          <w:sz w:val="28"/>
-          <w:highlight w:val="yellow"/>
-          <w:lang w:val="nl-NL"/>
-        </w:rPr>
-        <w:t>Reeks 2</w:t>
-      </w:r>
-      <w:r>
-        <w:rPr>
-          <w:sz w:val="28"/>
-          <w:lang w:val="nl-NL"/>
-        </w:rPr>
-        <w:t xml:space="preserve"> zijn oefeningen </w:t>
+        <w:t xml:space="preserve"> het </w:t>
       </w:r>
       <w:proofErr w:type="spellStart"/>
       <w:r>
@@ -106,7 +102,7 @@
           <w:sz w:val="28"/>
           <w:lang w:val="nl-NL"/>
         </w:rPr>
-        <w:t>ivbm</w:t>
+        <w:t>breadboard</w:t>
       </w:r>
       <w:proofErr w:type="spellEnd"/>
       <w:r>
@@ -114,39 +110,7 @@
           <w:sz w:val="28"/>
           <w:lang w:val="nl-NL"/>
         </w:rPr>
-        <w:t xml:space="preserve"> het </w:t>
-      </w:r>
-      <w:proofErr w:type="spellStart"/>
-      <w:r>
-        <w:rPr>
-          <w:sz w:val="28"/>
-          <w:lang w:val="nl-NL"/>
-        </w:rPr>
-        <w:t>breadboard</w:t>
-      </w:r>
-      <w:proofErr w:type="spellEnd"/>
-      <w:r>
-        <w:rPr>
-          <w:sz w:val="28"/>
-          <w:lang w:val="nl-NL"/>
-        </w:rPr>
-        <w:t xml:space="preserve">, meten </w:t>
-      </w:r>
-      <w:proofErr w:type="gramStart"/>
-      <w:r>
-        <w:rPr>
-          <w:sz w:val="28"/>
-          <w:lang w:val="nl-NL"/>
-        </w:rPr>
-        <w:t>en  elektriciteit</w:t>
-      </w:r>
-      <w:proofErr w:type="gramEnd"/>
-      <w:r>
-        <w:rPr>
-          <w:sz w:val="28"/>
-          <w:lang w:val="nl-NL"/>
-        </w:rPr>
-        <w:t xml:space="preserve"> basis begrippen</w:t>
+        <w:t>, meten en  elektriciteit basis begrippen</w:t>
       </w:r>
       <w:r>
         <w:rPr>
@@ -227,40 +191,40 @@
         </w:rPr>
         <w:t>#1-1</w:t>
       </w:r>
-    </w:p>
-    <w:p>
-      <w:pPr>
-        <w:rPr>
-          <w:sz w:val="28"/>
-          <w:lang w:val="nl-NL"/>
-        </w:rPr>
-      </w:pPr>
-      <w:r>
-        <w:rPr>
-          <w:sz w:val="28"/>
-          <w:lang w:val="nl-NL"/>
-        </w:rPr>
-        <w:t xml:space="preserve">Wat is het resultaat van: </w:t>
-      </w:r>
-      <w:proofErr w:type="gramStart"/>
-      <w:r>
-        <w:rPr>
-          <w:sz w:val="28"/>
-          <w:lang w:val="nl-NL"/>
-        </w:rPr>
-        <w:t>print( '</w:t>
-      </w:r>
-      <w:proofErr w:type="gramEnd"/>
-      <w:r>
-        <w:rPr>
-          <w:sz w:val="28"/>
-          <w:lang w:val="nl-NL"/>
-        </w:rPr>
-        <w:t>mango\'s' )</w:t>
-      </w:r>
-    </w:p>
-    <w:p>
-      <w:pPr>
+      <w:r>
+        <w:rPr>
+          <w:sz w:val="28"/>
+          <w:lang w:val="nl-NL"/>
+        </w:rPr>
+        <w:t xml:space="preserve"> </w:t>
+      </w:r>
+      <w:r>
+        <w:rPr>
+          <w:sz w:val="28"/>
+          <w:lang w:val="nl-NL"/>
+        </w:rPr>
+        <w:t>Wat is het resultaat van: print( 'mango\'s' )</w:t>
+      </w:r>
+    </w:p>
+    <w:p>
+      <w:pPr>
+        <w:ind w:firstLine="720"/>
+        <w:rPr>
+          <w:sz w:val="28"/>
+          <w:lang w:val="nl-NL"/>
+        </w:rPr>
+      </w:pPr>
+      <w:r>
+        <w:rPr>
+          <w:sz w:val="28"/>
+          <w:lang w:val="nl-NL"/>
+        </w:rPr>
+        <w:t>mango's</w:t>
+      </w:r>
+    </w:p>
+    <w:p>
+      <w:pPr>
+        <w:ind w:firstLine="720"/>
         <w:rPr>
           <w:sz w:val="28"/>
           <w:lang w:val="nl-NL"/>
@@ -281,45 +245,42 @@
         </w:rPr>
         <w:t>#1-2</w:t>
       </w:r>
-    </w:p>
-    <w:p>
-      <w:pPr>
-        <w:rPr>
-          <w:sz w:val="28"/>
-          <w:lang w:val="nl-NL"/>
-        </w:rPr>
-      </w:pPr>
-      <w:r>
-        <w:rPr>
-          <w:sz w:val="28"/>
-          <w:lang w:val="nl-NL"/>
-        </w:rPr>
-        <w:t xml:space="preserve">Wat is het resultaat van: </w:t>
-      </w:r>
-      <w:proofErr w:type="gramStart"/>
-      <w:r>
-        <w:rPr>
-          <w:sz w:val="28"/>
-          <w:lang w:val="nl-NL"/>
-        </w:rPr>
-        <w:t>print( '</w:t>
-      </w:r>
-      <w:proofErr w:type="gramEnd"/>
-      <w:r>
-        <w:rPr>
-          <w:sz w:val="28"/>
-          <w:lang w:val="nl-NL"/>
-        </w:rPr>
-        <w:t>mango\\\'s' )</w:t>
-      </w:r>
-    </w:p>
-    <w:p>
-      <w:pPr>
-        <w:rPr>
-          <w:sz w:val="28"/>
-          <w:lang w:val="nl-NL"/>
-        </w:rPr>
-      </w:pPr>
+      <w:r>
+        <w:rPr>
+          <w:sz w:val="28"/>
+          <w:lang w:val="nl-NL"/>
+        </w:rPr>
+        <w:t xml:space="preserve"> </w:t>
+      </w:r>
+      <w:r>
+        <w:rPr>
+          <w:sz w:val="28"/>
+          <w:lang w:val="nl-NL"/>
+        </w:rPr>
+        <w:t>Wat is het resultaat van: print( 'mango\\\'s' )</w:t>
+      </w:r>
+    </w:p>
+    <w:p>
+      <w:pPr>
+        <w:rPr>
+          <w:sz w:val="28"/>
+          <w:lang w:val="nl-NL"/>
+        </w:rPr>
+      </w:pPr>
+      <w:r>
+        <w:rPr>
+          <w:sz w:val="28"/>
+          <w:lang w:val="nl-NL"/>
+        </w:rPr>
+        <w:tab/>
+      </w:r>
+      <w:r>
+        <w:rPr>
+          <w:sz w:val="28"/>
+          <w:lang w:val="nl-NL"/>
+        </w:rPr>
+        <w:t>mango's</w:t>
+      </w:r>
     </w:p>
     <w:p>
       <w:pPr>
@@ -480,21 +441,12 @@
           <w:lang w:val="nl-NL"/>
         </w:rPr>
       </w:pPr>
-      <w:proofErr w:type="gramStart"/>
-      <w:r>
-        <w:rPr>
-          <w:sz w:val="28"/>
-          <w:lang w:val="nl-NL"/>
-        </w:rPr>
-        <w:t>class</w:t>
-      </w:r>
-      <w:proofErr w:type="gramEnd"/>
-      <w:r>
-        <w:rPr>
-          <w:sz w:val="28"/>
-          <w:lang w:val="nl-NL"/>
-        </w:rPr>
-        <w:t xml:space="preserve"> = 1 # 7</w:t>
+      <w:r>
+        <w:rPr>
+          <w:sz w:val="28"/>
+          <w:lang w:val="nl-NL"/>
+        </w:rPr>
+        <w:t>class = 1 # 7</w:t>
       </w:r>
     </w:p>
     <w:p>
@@ -532,6 +484,7 @@
           <w:sz w:val="28"/>
           <w:lang w:val="nl-NL"/>
         </w:rPr>
+        <w:lastRenderedPageBreak/>
         <w:t># 1-4</w:t>
       </w:r>
     </w:p>
@@ -643,69 +596,42 @@
           <w:lang w:val="nl-NL"/>
         </w:rPr>
       </w:pPr>
-      <w:proofErr w:type="gramStart"/>
-      <w:r>
-        <w:rPr>
-          <w:sz w:val="28"/>
-          <w:lang w:val="nl-NL"/>
-        </w:rPr>
-        <w:t>print( "</w:t>
-      </w:r>
-      <w:proofErr w:type="gramEnd"/>
-      <w:r>
-        <w:rPr>
-          <w:sz w:val="28"/>
-          <w:lang w:val="nl-NL"/>
-        </w:rPr>
-        <w:t>Een boodschap" ).</w:t>
-      </w:r>
-    </w:p>
-    <w:p>
-      <w:pPr>
-        <w:rPr>
-          <w:sz w:val="28"/>
-          <w:lang w:val="nl-NL"/>
-        </w:rPr>
-      </w:pPr>
-      <w:proofErr w:type="gramStart"/>
-      <w:r>
-        <w:rPr>
-          <w:sz w:val="28"/>
-          <w:lang w:val="nl-NL"/>
-        </w:rPr>
-        <w:t>print( "</w:t>
-      </w:r>
-      <w:proofErr w:type="gramEnd"/>
-      <w:r>
-        <w:rPr>
-          <w:sz w:val="28"/>
-          <w:lang w:val="nl-NL"/>
-        </w:rPr>
-        <w:t>Een boodschap ' )</w:t>
-      </w:r>
-    </w:p>
-    <w:p>
-      <w:pPr>
-        <w:rPr>
-          <w:sz w:val="28"/>
-          <w:lang w:val="nl-NL"/>
-        </w:rPr>
-      </w:pPr>
-      <w:proofErr w:type="gramStart"/>
-      <w:r>
-        <w:rPr>
-          <w:sz w:val="28"/>
-          <w:lang w:val="nl-NL"/>
-        </w:rPr>
-        <w:t>print( '</w:t>
-      </w:r>
-      <w:proofErr w:type="gramEnd"/>
-      <w:r>
-        <w:rPr>
-          <w:sz w:val="28"/>
-          <w:lang w:val="nl-NL"/>
-        </w:rPr>
-        <w:t xml:space="preserve"> Een </w:t>
+      <w:r>
+        <w:rPr>
+          <w:sz w:val="28"/>
+          <w:lang w:val="nl-NL"/>
+        </w:rPr>
+        <w:t>print( "Een boodschap" ).</w:t>
+      </w:r>
+    </w:p>
+    <w:p>
+      <w:pPr>
+        <w:rPr>
+          <w:sz w:val="28"/>
+          <w:lang w:val="nl-NL"/>
+        </w:rPr>
+      </w:pPr>
+      <w:r>
+        <w:rPr>
+          <w:sz w:val="28"/>
+          <w:lang w:val="nl-NL"/>
+        </w:rPr>
+        <w:t>print( "Een boodschap ' )</w:t>
+      </w:r>
+    </w:p>
+    <w:p>
+      <w:pPr>
+        <w:rPr>
+          <w:sz w:val="28"/>
+          <w:lang w:val="nl-NL"/>
+        </w:rPr>
+      </w:pPr>
+      <w:r>
+        <w:rPr>
+          <w:sz w:val="28"/>
+          <w:lang w:val="nl-NL"/>
+        </w:rPr>
+        <w:t xml:space="preserve">print( ' Een </w:t>
       </w:r>
       <w:proofErr w:type="spellStart"/>
       <w:r>
@@ -731,45 +657,27 @@
           <w:lang w:val="nl-NL"/>
         </w:rPr>
       </w:pPr>
-      <w:proofErr w:type="gramStart"/>
-      <w:r>
-        <w:rPr>
-          <w:sz w:val="28"/>
-          <w:lang w:val="nl-NL"/>
-        </w:rPr>
-        <w:t>print( (</w:t>
-      </w:r>
-      <w:proofErr w:type="gramEnd"/>
-      <w:r>
-        <w:rPr>
-          <w:sz w:val="28"/>
-          <w:lang w:val="nl-NL"/>
-        </w:rPr>
-        <w:t>(2*3) /4 + (5-6/7) *8 )</w:t>
-      </w:r>
-    </w:p>
-    <w:p>
-      <w:pPr>
-        <w:rPr>
-          <w:sz w:val="28"/>
-          <w:lang w:val="nl-NL"/>
-        </w:rPr>
-      </w:pPr>
-      <w:proofErr w:type="gramStart"/>
-      <w:r>
-        <w:rPr>
-          <w:sz w:val="28"/>
-          <w:lang w:val="nl-NL"/>
-        </w:rPr>
-        <w:t>print( (</w:t>
-      </w:r>
-      <w:proofErr w:type="gramEnd"/>
-      <w:r>
-        <w:rPr>
-          <w:sz w:val="28"/>
-          <w:lang w:val="nl-NL"/>
-        </w:rPr>
-        <w:t>(12*13) /14 + (15-16)/17) *18 )</w:t>
+      <w:r>
+        <w:rPr>
+          <w:sz w:val="28"/>
+          <w:lang w:val="nl-NL"/>
+        </w:rPr>
+        <w:t>print( ((2*3) /4 + (5-6/7) *8 )</w:t>
+      </w:r>
+    </w:p>
+    <w:p>
+      <w:pPr>
+        <w:rPr>
+          <w:sz w:val="28"/>
+          <w:lang w:val="nl-NL"/>
+        </w:rPr>
+      </w:pPr>
+      <w:r>
+        <w:rPr>
+          <w:sz w:val="28"/>
+          <w:lang w:val="nl-NL"/>
+        </w:rPr>
+        <w:t>print( ((12*13) /14 + (15-16)/17) *18 )</w:t>
       </w:r>
     </w:p>
     <w:p>
@@ -979,6 +887,7 @@
           <w:sz w:val="28"/>
           <w:lang w:val="nl-NL"/>
         </w:rPr>
+        <w:lastRenderedPageBreak/>
         <w:t>#1.10 Verhef x tot de macht y en ken het resultaat toe aan de variabele r</w:t>
       </w:r>
     </w:p>
@@ -1119,15 +1028,7 @@
           <w:sz w:val="28"/>
           <w:lang w:val="nl-NL"/>
         </w:rPr>
-        <w:t>getal_</w:t>
-      </w:r>
-      <w:proofErr w:type="gramStart"/>
-      <w:r>
-        <w:rPr>
-          <w:sz w:val="28"/>
-          <w:lang w:val="nl-NL"/>
-        </w:rPr>
-        <w:t>b</w:t>
+        <w:t>getal_b</w:t>
       </w:r>
       <w:proofErr w:type="spellEnd"/>
       <w:r>
@@ -1135,15 +1036,7 @@
           <w:sz w:val="28"/>
           <w:lang w:val="nl-NL"/>
         </w:rPr>
-        <w:t xml:space="preserve"> ,</w:t>
-      </w:r>
-      <w:proofErr w:type="gramEnd"/>
-      <w:r>
-        <w:rPr>
-          <w:sz w:val="28"/>
-          <w:lang w:val="nl-NL"/>
-        </w:rPr>
-        <w:t xml:space="preserve"> 62 aan variabele </w:t>
+        <w:t xml:space="preserve"> , 62 aan variabele </w:t>
       </w:r>
       <w:proofErr w:type="spellStart"/>
       <w:r>
@@ -1206,116 +1099,85 @@
           <w:sz w:val="28"/>
           <w:lang w:val="nl-NL"/>
         </w:rPr>
-        <w:t xml:space="preserve">#1.14) wat is het resultaat </w:t>
-      </w:r>
-      <w:proofErr w:type="gramStart"/>
-      <w:r>
-        <w:rPr>
-          <w:sz w:val="28"/>
-          <w:lang w:val="nl-NL"/>
-        </w:rPr>
-        <w:t>van  x</w:t>
-      </w:r>
-      <w:proofErr w:type="gramEnd"/>
-      <w:r>
-        <w:rPr>
-          <w:sz w:val="28"/>
-          <w:lang w:val="nl-NL"/>
-        </w:rPr>
-        <w:t>=8-5*3+4/2-13</w:t>
-      </w:r>
-    </w:p>
-    <w:p>
-      <w:pPr>
-        <w:rPr>
-          <w:sz w:val="28"/>
-          <w:lang w:val="nl-NL"/>
-        </w:rPr>
-      </w:pPr>
-    </w:p>
-    <w:p>
-      <w:pPr>
-        <w:rPr>
-          <w:sz w:val="28"/>
-          <w:lang w:val="nl-NL"/>
-        </w:rPr>
-      </w:pPr>
-    </w:p>
-    <w:p>
-      <w:pPr>
-        <w:rPr>
-          <w:sz w:val="28"/>
-          <w:lang w:val="nl-NL"/>
-        </w:rPr>
-      </w:pPr>
-    </w:p>
-    <w:p>
-      <w:pPr>
-        <w:rPr>
-          <w:sz w:val="28"/>
-          <w:lang w:val="nl-NL"/>
-        </w:rPr>
-      </w:pPr>
-      <w:r>
-        <w:rPr>
-          <w:sz w:val="28"/>
-          <w:lang w:val="nl-NL"/>
-        </w:rPr>
-        <w:t xml:space="preserve">#1.15) wat is het resultaat </w:t>
-      </w:r>
-      <w:proofErr w:type="gramStart"/>
-      <w:r>
-        <w:rPr>
-          <w:sz w:val="28"/>
-          <w:lang w:val="nl-NL"/>
-        </w:rPr>
-        <w:t>van  x</w:t>
-      </w:r>
-      <w:proofErr w:type="gramEnd"/>
-      <w:r>
-        <w:rPr>
-          <w:sz w:val="28"/>
-          <w:lang w:val="nl-NL"/>
-        </w:rPr>
-        <w:t>=(8-5)*3+4/2-13</w:t>
-      </w:r>
-    </w:p>
-    <w:p>
-      <w:pPr>
-        <w:rPr>
-          <w:sz w:val="28"/>
-          <w:lang w:val="nl-NL"/>
-        </w:rPr>
-      </w:pPr>
-    </w:p>
-    <w:p>
-      <w:pPr>
-        <w:rPr>
-          <w:sz w:val="28"/>
-          <w:lang w:val="nl-NL"/>
-        </w:rPr>
-      </w:pPr>
-    </w:p>
-    <w:p>
-      <w:pPr>
-        <w:rPr>
-          <w:sz w:val="28"/>
-          <w:lang w:val="nl-NL"/>
-        </w:rPr>
-      </w:pPr>
-    </w:p>
-    <w:p>
-      <w:pPr>
-        <w:rPr>
-          <w:sz w:val="28"/>
-          <w:lang w:val="nl-NL"/>
-        </w:rPr>
-      </w:pPr>
-      <w:r>
-        <w:rPr>
-          <w:sz w:val="28"/>
-          <w:lang w:val="nl-NL"/>
-        </w:rPr>
+        <w:t>#1.14) wat is het resultaat van  x=8-5*3+4/2-13</w:t>
+      </w:r>
+    </w:p>
+    <w:p>
+      <w:pPr>
+        <w:rPr>
+          <w:sz w:val="28"/>
+          <w:lang w:val="nl-NL"/>
+        </w:rPr>
+      </w:pPr>
+    </w:p>
+    <w:p>
+      <w:pPr>
+        <w:rPr>
+          <w:sz w:val="28"/>
+          <w:lang w:val="nl-NL"/>
+        </w:rPr>
+      </w:pPr>
+    </w:p>
+    <w:p>
+      <w:pPr>
+        <w:rPr>
+          <w:sz w:val="28"/>
+          <w:lang w:val="nl-NL"/>
+        </w:rPr>
+      </w:pPr>
+    </w:p>
+    <w:p>
+      <w:pPr>
+        <w:rPr>
+          <w:sz w:val="28"/>
+          <w:lang w:val="nl-NL"/>
+        </w:rPr>
+      </w:pPr>
+      <w:r>
+        <w:rPr>
+          <w:sz w:val="28"/>
+          <w:lang w:val="nl-NL"/>
+        </w:rPr>
+        <w:t>#1.15) wat is het resultaat van  x=(8-5)*3+4/2-13</w:t>
+      </w:r>
+    </w:p>
+    <w:p>
+      <w:pPr>
+        <w:rPr>
+          <w:sz w:val="28"/>
+          <w:lang w:val="nl-NL"/>
+        </w:rPr>
+      </w:pPr>
+    </w:p>
+    <w:p>
+      <w:pPr>
+        <w:rPr>
+          <w:sz w:val="28"/>
+          <w:lang w:val="nl-NL"/>
+        </w:rPr>
+      </w:pPr>
+    </w:p>
+    <w:p>
+      <w:pPr>
+        <w:rPr>
+          <w:sz w:val="28"/>
+          <w:lang w:val="nl-NL"/>
+        </w:rPr>
+      </w:pPr>
+    </w:p>
+    <w:p>
+      <w:pPr>
+        <w:rPr>
+          <w:sz w:val="28"/>
+          <w:lang w:val="nl-NL"/>
+        </w:rPr>
+      </w:pPr>
+      <w:r>
+        <w:rPr>
+          <w:sz w:val="28"/>
+          <w:lang w:val="nl-NL"/>
+        </w:rPr>
+        <w:lastRenderedPageBreak/>
         <w:t xml:space="preserve">#1.16) Vraag aan een student zijn naam en punten voor </w:t>
       </w:r>
       <w:proofErr w:type="spellStart"/>
@@ -1424,19 +1286,11 @@
           <w:sz w:val="28"/>
         </w:rPr>
       </w:pPr>
-      <w:proofErr w:type="gramStart"/>
-      <w:r>
-        <w:rPr>
-          <w:sz w:val="28"/>
-        </w:rPr>
-        <w:t>My  var</w:t>
-      </w:r>
-      <w:proofErr w:type="gramEnd"/>
-      <w:r>
-        <w:rPr>
-          <w:sz w:val="28"/>
-        </w:rPr>
-        <w:t>1 = 6</w:t>
+      <w:r>
+        <w:rPr>
+          <w:sz w:val="28"/>
+        </w:rPr>
+        <w:t>My  var1 = 6</w:t>
       </w:r>
     </w:p>
     <w:p>
@@ -1586,201 +1440,149 @@
         <w:rPr>
           <w:sz w:val="28"/>
         </w:rPr>
-        <w:t xml:space="preserve">x = </w:t>
-      </w:r>
-      <w:proofErr w:type="gramStart"/>
-      <w:r>
-        <w:rPr>
-          <w:sz w:val="28"/>
-        </w:rPr>
-        <w:t>int(</w:t>
-      </w:r>
-      <w:proofErr w:type="gramEnd"/>
-      <w:r>
-        <w:rPr>
-          <w:sz w:val="28"/>
-        </w:rPr>
-        <w:t xml:space="preserve">1)  </w:t>
-      </w:r>
-    </w:p>
-    <w:p>
-      <w:pPr>
-        <w:rPr>
-          <w:sz w:val="28"/>
-        </w:rPr>
-      </w:pPr>
-      <w:r>
-        <w:rPr>
-          <w:sz w:val="28"/>
+        <w:t xml:space="preserve">x = int(1)  </w:t>
+      </w:r>
+    </w:p>
+    <w:p>
+      <w:pPr>
+        <w:rPr>
+          <w:sz w:val="28"/>
+        </w:rPr>
+      </w:pPr>
+      <w:r>
+        <w:rPr>
+          <w:sz w:val="28"/>
+        </w:rPr>
+        <w:t xml:space="preserve">y = int(2.8) </w:t>
+      </w:r>
+    </w:p>
+    <w:p>
+      <w:pPr>
+        <w:rPr>
+          <w:sz w:val="28"/>
+        </w:rPr>
+      </w:pPr>
+      <w:r>
+        <w:rPr>
+          <w:sz w:val="28"/>
+        </w:rPr>
+        <w:t xml:space="preserve">z = int("3") </w:t>
+      </w:r>
+    </w:p>
+    <w:p>
+      <w:pPr>
+        <w:rPr>
+          <w:sz w:val="28"/>
+        </w:rPr>
+      </w:pPr>
+    </w:p>
+    <w:p>
+      <w:pPr>
+        <w:rPr>
+          <w:sz w:val="28"/>
+        </w:rPr>
+      </w:pPr>
+      <w:r>
+        <w:rPr>
+          <w:sz w:val="28"/>
+        </w:rPr>
+        <w:t xml:space="preserve">x = float(1)    </w:t>
+      </w:r>
+    </w:p>
+    <w:p>
+      <w:pPr>
+        <w:rPr>
+          <w:sz w:val="28"/>
+        </w:rPr>
+      </w:pPr>
+      <w:r>
+        <w:rPr>
+          <w:sz w:val="28"/>
+        </w:rPr>
+        <w:lastRenderedPageBreak/>
+        <w:t xml:space="preserve">z = float("3")   </w:t>
+      </w:r>
+    </w:p>
+    <w:p>
+      <w:pPr>
+        <w:rPr>
+          <w:sz w:val="28"/>
+        </w:rPr>
+      </w:pPr>
+      <w:r>
+        <w:rPr>
+          <w:sz w:val="28"/>
+        </w:rPr>
+        <w:t xml:space="preserve">w = float("4.2") </w:t>
+      </w:r>
+    </w:p>
+    <w:p>
+      <w:pPr>
+        <w:rPr>
+          <w:sz w:val="28"/>
+        </w:rPr>
+      </w:pPr>
+    </w:p>
+    <w:p>
+      <w:pPr>
+        <w:rPr>
+          <w:sz w:val="28"/>
+        </w:rPr>
+      </w:pPr>
+      <w:r>
+        <w:rPr>
+          <w:sz w:val="28"/>
+        </w:rPr>
+        <w:t xml:space="preserve">x = str("s1") </w:t>
+      </w:r>
+    </w:p>
+    <w:p>
+      <w:pPr>
+        <w:rPr>
+          <w:sz w:val="28"/>
+          <w:lang w:val="nl-NL"/>
+        </w:rPr>
+      </w:pPr>
+      <w:r>
+        <w:rPr>
+          <w:sz w:val="28"/>
+          <w:lang w:val="nl-NL"/>
         </w:rPr>
         <w:t xml:space="preserve">y = </w:t>
       </w:r>
-      <w:proofErr w:type="gramStart"/>
-      <w:r>
-        <w:rPr>
-          <w:sz w:val="28"/>
-        </w:rPr>
-        <w:t>int(</w:t>
-      </w:r>
-      <w:proofErr w:type="gramEnd"/>
-      <w:r>
-        <w:rPr>
-          <w:sz w:val="28"/>
-        </w:rPr>
-        <w:t xml:space="preserve">2.8) </w:t>
-      </w:r>
-    </w:p>
-    <w:p>
-      <w:pPr>
-        <w:rPr>
-          <w:sz w:val="28"/>
-        </w:rPr>
-      </w:pPr>
-      <w:r>
-        <w:rPr>
-          <w:sz w:val="28"/>
-        </w:rPr>
-        <w:t xml:space="preserve">z = </w:t>
-      </w:r>
-      <w:proofErr w:type="gramStart"/>
-      <w:r>
-        <w:rPr>
-          <w:sz w:val="28"/>
-        </w:rPr>
-        <w:t>int(</w:t>
-      </w:r>
-      <w:proofErr w:type="gramEnd"/>
-      <w:r>
-        <w:rPr>
-          <w:sz w:val="28"/>
-        </w:rPr>
-        <w:t xml:space="preserve">"3") </w:t>
-      </w:r>
-    </w:p>
-    <w:p>
-      <w:pPr>
-        <w:rPr>
-          <w:sz w:val="28"/>
-        </w:rPr>
-      </w:pPr>
-    </w:p>
-    <w:p>
-      <w:pPr>
-        <w:rPr>
-          <w:sz w:val="28"/>
-        </w:rPr>
-      </w:pPr>
-      <w:r>
-        <w:rPr>
-          <w:sz w:val="28"/>
-        </w:rPr>
-        <w:t xml:space="preserve">x = </w:t>
-      </w:r>
-      <w:proofErr w:type="gramStart"/>
-      <w:r>
-        <w:rPr>
-          <w:sz w:val="28"/>
-        </w:rPr>
-        <w:t>float(</w:t>
-      </w:r>
-      <w:proofErr w:type="gramEnd"/>
-      <w:r>
-        <w:rPr>
-          <w:sz w:val="28"/>
-        </w:rPr>
-        <w:t xml:space="preserve">1)    </w:t>
-      </w:r>
-    </w:p>
-    <w:p>
-      <w:pPr>
-        <w:rPr>
-          <w:sz w:val="28"/>
-        </w:rPr>
-      </w:pPr>
-      <w:r>
-        <w:rPr>
-          <w:sz w:val="28"/>
-        </w:rPr>
-        <w:t xml:space="preserve">z = </w:t>
-      </w:r>
-      <w:proofErr w:type="gramStart"/>
-      <w:r>
-        <w:rPr>
-          <w:sz w:val="28"/>
-        </w:rPr>
-        <w:t>float(</w:t>
-      </w:r>
-      <w:proofErr w:type="gramEnd"/>
-      <w:r>
-        <w:rPr>
-          <w:sz w:val="28"/>
-        </w:rPr>
-        <w:t xml:space="preserve">"3")   </w:t>
-      </w:r>
-    </w:p>
-    <w:p>
-      <w:pPr>
-        <w:rPr>
-          <w:sz w:val="28"/>
-        </w:rPr>
-      </w:pPr>
-      <w:r>
-        <w:rPr>
-          <w:sz w:val="28"/>
-        </w:rPr>
-        <w:t xml:space="preserve">w = </w:t>
-      </w:r>
-      <w:proofErr w:type="gramStart"/>
-      <w:r>
-        <w:rPr>
-          <w:sz w:val="28"/>
-        </w:rPr>
-        <w:t>float(</w:t>
-      </w:r>
-      <w:proofErr w:type="gramEnd"/>
-      <w:r>
-        <w:rPr>
-          <w:sz w:val="28"/>
-        </w:rPr>
-        <w:t xml:space="preserve">"4.2") </w:t>
-      </w:r>
-    </w:p>
-    <w:p>
-      <w:pPr>
-        <w:rPr>
-          <w:sz w:val="28"/>
-        </w:rPr>
-      </w:pPr>
-    </w:p>
-    <w:p>
-      <w:pPr>
-        <w:rPr>
-          <w:sz w:val="28"/>
-        </w:rPr>
-      </w:pPr>
-      <w:r>
-        <w:rPr>
-          <w:sz w:val="28"/>
-        </w:rPr>
-        <w:t xml:space="preserve">x = str("s1") </w:t>
-      </w:r>
-    </w:p>
-    <w:p>
-      <w:pPr>
-        <w:rPr>
-          <w:sz w:val="28"/>
-          <w:lang w:val="nl-NL"/>
-        </w:rPr>
-      </w:pPr>
-      <w:proofErr w:type="gramStart"/>
-      <w:r>
-        <w:rPr>
-          <w:sz w:val="28"/>
-          <w:lang w:val="nl-NL"/>
-        </w:rPr>
-        <w:t>y</w:t>
-      </w:r>
-      <w:proofErr w:type="gramEnd"/>
+      <w:proofErr w:type="spellStart"/>
+      <w:r>
+        <w:rPr>
+          <w:sz w:val="28"/>
+          <w:lang w:val="nl-NL"/>
+        </w:rPr>
+        <w:t>str</w:t>
+      </w:r>
+      <w:proofErr w:type="spellEnd"/>
+      <w:r>
+        <w:rPr>
+          <w:sz w:val="28"/>
+          <w:lang w:val="nl-NL"/>
+        </w:rPr>
+        <w:t xml:space="preserve">(2)    </w:t>
+      </w:r>
+    </w:p>
+    <w:p>
+      <w:pPr>
+        <w:rPr>
+          <w:sz w:val="28"/>
+          <w:lang w:val="nl-NL"/>
+        </w:rPr>
+      </w:pPr>
+      <w:proofErr w:type="spellStart"/>
+      <w:r>
+        <w:rPr>
+          <w:sz w:val="28"/>
+          <w:lang w:val="nl-NL"/>
+        </w:rPr>
+        <w:t>z</w:t>
+      </w:r>
+      <w:proofErr w:type="spellEnd"/>
       <w:r>
         <w:rPr>
           <w:sz w:val="28"/>
@@ -1802,33 +1604,225 @@
           <w:sz w:val="28"/>
           <w:lang w:val="nl-NL"/>
         </w:rPr>
-        <w:t xml:space="preserve">(2)    </w:t>
-      </w:r>
-    </w:p>
-    <w:p>
-      <w:pPr>
-        <w:rPr>
-          <w:sz w:val="28"/>
-          <w:lang w:val="nl-NL"/>
-        </w:rPr>
-      </w:pPr>
+        <w:t xml:space="preserve">(3.0)  </w:t>
+      </w:r>
+    </w:p>
+    <w:p>
+      <w:pPr>
+        <w:rPr>
+          <w:sz w:val="28"/>
+          <w:lang w:val="nl-NL"/>
+        </w:rPr>
+      </w:pPr>
+    </w:p>
+    <w:p>
+      <w:pPr>
+        <w:rPr>
+          <w:sz w:val="28"/>
+          <w:lang w:val="nl-NL"/>
+        </w:rPr>
+      </w:pPr>
+    </w:p>
+    <w:p>
+      <w:pPr>
+        <w:rPr>
+          <w:sz w:val="28"/>
+          <w:lang w:val="nl-NL"/>
+        </w:rPr>
+      </w:pPr>
+      <w:r>
+        <w:rPr>
+          <w:sz w:val="28"/>
+          <w:lang w:val="nl-NL"/>
+        </w:rPr>
+        <w:t>#1.19) Hoeveel geheugenplaatsen zijn er gebruikt na het toekennen van x=11  y=12  x=10 y=9  y=10 ?</w:t>
+      </w:r>
+    </w:p>
+    <w:p>
+      <w:pPr>
+        <w:rPr>
+          <w:sz w:val="28"/>
+          <w:lang w:val="nl-NL"/>
+        </w:rPr>
+      </w:pPr>
+      <w:r>
+        <w:rPr>
+          <w:sz w:val="28"/>
+          <w:lang w:val="nl-NL"/>
+        </w:rPr>
+        <w:t>#Hoeveel zijn er op het einde nog toegewezen en hoeveel zijn er vrijgemaakt door Python?</w:t>
+      </w:r>
+    </w:p>
+    <w:p>
+      <w:pPr>
+        <w:rPr>
+          <w:sz w:val="28"/>
+          <w:lang w:val="nl-NL"/>
+        </w:rPr>
+      </w:pPr>
+    </w:p>
+    <w:p>
+      <w:pPr>
+        <w:rPr>
+          <w:sz w:val="28"/>
+          <w:lang w:val="nl-NL"/>
+        </w:rPr>
+      </w:pPr>
+    </w:p>
+    <w:p>
+      <w:pPr>
+        <w:rPr>
+          <w:sz w:val="28"/>
+          <w:lang w:val="nl-NL"/>
+        </w:rPr>
+      </w:pPr>
+      <w:r>
+        <w:rPr>
+          <w:sz w:val="28"/>
+          <w:lang w:val="nl-NL"/>
+        </w:rPr>
+        <w:t># 1.20) Wat verwacht je dat er gebeurt bij a=int("</w:t>
+      </w:r>
       <w:proofErr w:type="spellStart"/>
-      <w:proofErr w:type="gramStart"/>
-      <w:r>
-        <w:rPr>
-          <w:sz w:val="28"/>
-          <w:lang w:val="nl-NL"/>
-        </w:rPr>
-        <w:t>z</w:t>
+      <w:r>
+        <w:rPr>
+          <w:sz w:val="28"/>
+          <w:lang w:val="nl-NL"/>
+        </w:rPr>
+        <w:t>hello</w:t>
       </w:r>
       <w:proofErr w:type="spellEnd"/>
-      <w:proofErr w:type="gramEnd"/>
-      <w:r>
-        <w:rPr>
-          <w:sz w:val="28"/>
-          <w:lang w:val="nl-NL"/>
-        </w:rPr>
-        <w:t xml:space="preserve"> = </w:t>
+      <w:r>
+        <w:rPr>
+          <w:sz w:val="28"/>
+          <w:lang w:val="nl-NL"/>
+        </w:rPr>
+        <w:t>")</w:t>
+      </w:r>
+    </w:p>
+    <w:p>
+      <w:pPr>
+        <w:rPr>
+          <w:sz w:val="28"/>
+          <w:lang w:val="nl-NL"/>
+        </w:rPr>
+      </w:pPr>
+    </w:p>
+    <w:p>
+      <w:pPr>
+        <w:rPr>
+          <w:sz w:val="28"/>
+          <w:lang w:val="nl-NL"/>
+        </w:rPr>
+      </w:pPr>
+    </w:p>
+    <w:p>
+      <w:pPr>
+        <w:rPr>
+          <w:sz w:val="28"/>
+          <w:lang w:val="nl-NL"/>
+        </w:rPr>
+      </w:pPr>
+      <w:r>
+        <w:rPr>
+          <w:sz w:val="28"/>
+          <w:lang w:val="nl-NL"/>
+        </w:rPr>
+        <w:t># 1.21) resultaat = 8.7, leeftijd = 14. Hoe kunnen we door de variabelen te gebruiken in de print() exact printen  "Uw leeftijd is 14 en uw resultaat is 8.7."</w:t>
+      </w:r>
+    </w:p>
+    <w:p>
+      <w:pPr>
+        <w:rPr>
+          <w:sz w:val="28"/>
+          <w:lang w:val="nl-NL"/>
+        </w:rPr>
+      </w:pPr>
+    </w:p>
+    <w:p>
+      <w:pPr>
+        <w:rPr>
+          <w:sz w:val="28"/>
+          <w:lang w:val="nl-NL"/>
+        </w:rPr>
+      </w:pPr>
+    </w:p>
+    <w:p>
+      <w:pPr>
+        <w:rPr>
+          <w:sz w:val="28"/>
+          <w:lang w:val="nl-NL"/>
+        </w:rPr>
+      </w:pPr>
+      <w:r>
+        <w:rPr>
+          <w:sz w:val="28"/>
+          <w:lang w:val="nl-NL"/>
+        </w:rPr>
+        <w:t># 1.22) welke waarde in a=4*2*3</w:t>
+      </w:r>
+    </w:p>
+    <w:p>
+      <w:pPr>
+        <w:rPr>
+          <w:sz w:val="28"/>
+          <w:lang w:val="nl-NL"/>
+        </w:rPr>
+      </w:pPr>
+    </w:p>
+    <w:p>
+      <w:pPr>
+        <w:rPr>
+          <w:sz w:val="28"/>
+          <w:lang w:val="nl-NL"/>
+        </w:rPr>
+      </w:pPr>
+    </w:p>
+    <w:p>
+      <w:pPr>
+        <w:rPr>
+          <w:sz w:val="28"/>
+          <w:lang w:val="nl-NL"/>
+        </w:rPr>
+      </w:pPr>
+      <w:r>
+        <w:rPr>
+          <w:sz w:val="28"/>
+          <w:lang w:val="nl-NL"/>
+        </w:rPr>
+        <w:t># 1.23) welke waarde in a=4**2**3</w:t>
+      </w:r>
+    </w:p>
+    <w:p>
+      <w:pPr>
+        <w:rPr>
+          <w:sz w:val="28"/>
+          <w:lang w:val="nl-NL"/>
+        </w:rPr>
+      </w:pPr>
+    </w:p>
+    <w:p>
+      <w:pPr>
+        <w:rPr>
+          <w:sz w:val="28"/>
+          <w:lang w:val="nl-NL"/>
+        </w:rPr>
+      </w:pPr>
+    </w:p>
+    <w:p>
+      <w:pPr>
+        <w:rPr>
+          <w:sz w:val="28"/>
+          <w:lang w:val="nl-NL"/>
+        </w:rPr>
+      </w:pPr>
+      <w:r>
+        <w:rPr>
+          <w:sz w:val="28"/>
+          <w:lang w:val="nl-NL"/>
+        </w:rPr>
+        <w:lastRenderedPageBreak/>
+        <w:t xml:space="preserve"># 1.24) Converteer de door de gebruiker ingegeven temp in Fahrenheit naar een temp in  </w:t>
       </w:r>
       <w:proofErr w:type="spellStart"/>
       <w:r>
@@ -1836,7 +1830,7 @@
           <w:sz w:val="28"/>
           <w:lang w:val="nl-NL"/>
         </w:rPr>
-        <w:t>str</w:t>
+        <w:t>Celcius</w:t>
       </w:r>
       <w:proofErr w:type="spellEnd"/>
       <w:r>
@@ -1844,100 +1838,22 @@
           <w:sz w:val="28"/>
           <w:lang w:val="nl-NL"/>
         </w:rPr>
-        <w:t xml:space="preserve">(3.0)  </w:t>
-      </w:r>
-    </w:p>
-    <w:p>
-      <w:pPr>
-        <w:rPr>
-          <w:sz w:val="28"/>
-          <w:lang w:val="nl-NL"/>
-        </w:rPr>
-      </w:pPr>
-    </w:p>
-    <w:p>
-      <w:pPr>
-        <w:rPr>
-          <w:sz w:val="28"/>
-          <w:lang w:val="nl-NL"/>
-        </w:rPr>
-      </w:pPr>
-    </w:p>
-    <w:p>
-      <w:pPr>
-        <w:rPr>
-          <w:sz w:val="28"/>
-          <w:lang w:val="nl-NL"/>
-        </w:rPr>
-      </w:pPr>
-      <w:r>
-        <w:rPr>
-          <w:sz w:val="28"/>
-          <w:lang w:val="nl-NL"/>
-        </w:rPr>
-        <w:t>#1.19) Hoeveel geheugenplaatsen zijn er gebruikt na het toekennen van x=</w:t>
-      </w:r>
-      <w:proofErr w:type="gramStart"/>
-      <w:r>
-        <w:rPr>
-          <w:sz w:val="28"/>
-          <w:lang w:val="nl-NL"/>
-        </w:rPr>
-        <w:t>11  y</w:t>
-      </w:r>
-      <w:proofErr w:type="gramEnd"/>
-      <w:r>
-        <w:rPr>
-          <w:sz w:val="28"/>
-          <w:lang w:val="nl-NL"/>
-        </w:rPr>
-        <w:t>=12  x=10 y=9  y=10 ?</w:t>
-      </w:r>
-    </w:p>
-    <w:p>
-      <w:pPr>
-        <w:rPr>
-          <w:sz w:val="28"/>
-          <w:lang w:val="nl-NL"/>
-        </w:rPr>
-      </w:pPr>
-      <w:r>
-        <w:rPr>
-          <w:sz w:val="28"/>
-          <w:lang w:val="nl-NL"/>
-        </w:rPr>
-        <w:t>#Hoeveel zijn er op het einde nog toegewezen en hoeveel zijn er vrijgemaakt door Python?</w:t>
-      </w:r>
-    </w:p>
-    <w:p>
-      <w:pPr>
-        <w:rPr>
-          <w:sz w:val="28"/>
-          <w:lang w:val="nl-NL"/>
-        </w:rPr>
-      </w:pPr>
-    </w:p>
-    <w:p>
-      <w:pPr>
-        <w:rPr>
-          <w:sz w:val="28"/>
-          <w:lang w:val="nl-NL"/>
-        </w:rPr>
-      </w:pPr>
-    </w:p>
-    <w:p>
-      <w:pPr>
-        <w:rPr>
-          <w:sz w:val="28"/>
-          <w:lang w:val="nl-NL"/>
-        </w:rPr>
-      </w:pPr>
-      <w:r>
-        <w:rPr>
-          <w:sz w:val="28"/>
-          <w:lang w:val="nl-NL"/>
-        </w:rPr>
-        <w:t># 1.20) Wat verwacht je dat er gebeurt bij a=int("</w:t>
+        <w:t>. Google voor de formule.</w:t>
+      </w:r>
+    </w:p>
+    <w:p>
+      <w:pPr>
+        <w:rPr>
+          <w:sz w:val="28"/>
+          <w:lang w:val="nl-NL"/>
+        </w:rPr>
+      </w:pPr>
+      <w:r>
+        <w:rPr>
+          <w:sz w:val="28"/>
+          <w:lang w:val="nl-NL"/>
+        </w:rPr>
+        <w:t xml:space="preserve"># afronden op 2 decimalen door de functie </w:t>
       </w:r>
       <w:proofErr w:type="spellStart"/>
       <w:r>
@@ -1945,7 +1861,7 @@
           <w:sz w:val="28"/>
           <w:lang w:val="nl-NL"/>
         </w:rPr>
-        <w:t>hello</w:t>
+        <w:t>round</w:t>
       </w:r>
       <w:proofErr w:type="spellEnd"/>
       <w:r>
@@ -1953,6 +1869,530 @@
           <w:sz w:val="28"/>
           <w:lang w:val="nl-NL"/>
         </w:rPr>
+        <w:t>() te gebruiken</w:t>
+      </w:r>
+    </w:p>
+    <w:p>
+      <w:pPr>
+        <w:rPr>
+          <w:sz w:val="28"/>
+          <w:lang w:val="nl-NL"/>
+        </w:rPr>
+      </w:pPr>
+    </w:p>
+    <w:p>
+      <w:pPr>
+        <w:rPr>
+          <w:sz w:val="28"/>
+          <w:lang w:val="nl-NL"/>
+        </w:rPr>
+      </w:pPr>
+    </w:p>
+    <w:p>
+      <w:pPr>
+        <w:rPr>
+          <w:sz w:val="28"/>
+          <w:lang w:val="nl-NL"/>
+        </w:rPr>
+      </w:pPr>
+      <w:r>
+        <w:rPr>
+          <w:sz w:val="28"/>
+          <w:lang w:val="nl-NL"/>
+        </w:rPr>
+        <w:t># 1.25) converteer de door de gebruiker ingegeven afstand in inches naar meters. Google voor de formule.</w:t>
+      </w:r>
+    </w:p>
+    <w:p>
+      <w:pPr>
+        <w:rPr>
+          <w:sz w:val="28"/>
+          <w:lang w:val="nl-NL"/>
+        </w:rPr>
+      </w:pPr>
+    </w:p>
+    <w:p>
+      <w:pPr>
+        <w:rPr>
+          <w:sz w:val="28"/>
+          <w:lang w:val="nl-NL"/>
+        </w:rPr>
+      </w:pPr>
+    </w:p>
+    <w:p>
+      <w:pPr>
+        <w:rPr>
+          <w:sz w:val="28"/>
+          <w:lang w:val="nl-NL"/>
+        </w:rPr>
+      </w:pPr>
+      <w:r>
+        <w:rPr>
+          <w:sz w:val="28"/>
+          <w:lang w:val="nl-NL"/>
+        </w:rPr>
+        <w:t># 1.26) hoeveel volledige uren minuten en seconden heb je in 250000 seconden?</w:t>
+      </w:r>
+    </w:p>
+    <w:p>
+      <w:pPr>
+        <w:rPr>
+          <w:sz w:val="28"/>
+          <w:lang w:val="nl-NL"/>
+        </w:rPr>
+      </w:pPr>
+    </w:p>
+    <w:p>
+      <w:pPr>
+        <w:rPr>
+          <w:sz w:val="28"/>
+          <w:lang w:val="nl-NL"/>
+        </w:rPr>
+      </w:pPr>
+      <w:r>
+        <w:rPr>
+          <w:sz w:val="28"/>
+          <w:lang w:val="nl-NL"/>
+        </w:rPr>
+        <w:t xml:space="preserve"># 1.27) vraag de voornaam en daarna de achternaam aan de gebruiker en print dan een verwelkoming waar je de volledige naam gebruikt, </w:t>
+      </w:r>
+      <w:proofErr w:type="spellStart"/>
+      <w:r>
+        <w:rPr>
+          <w:sz w:val="28"/>
+          <w:lang w:val="nl-NL"/>
+        </w:rPr>
+        <w:t>vb</w:t>
+      </w:r>
+      <w:proofErr w:type="spellEnd"/>
+      <w:r>
+        <w:rPr>
+          <w:sz w:val="28"/>
+          <w:lang w:val="nl-NL"/>
+        </w:rPr>
+        <w:t xml:space="preserve"> resultaat &gt;&gt; “Hallo Wim Verlinden, welkom in CVO Focus!”</w:t>
+      </w:r>
+    </w:p>
+    <w:p>
+      <w:pPr>
+        <w:rPr>
+          <w:sz w:val="28"/>
+          <w:lang w:val="nl-NL"/>
+        </w:rPr>
+      </w:pPr>
+    </w:p>
+    <w:p>
+      <w:pPr>
+        <w:rPr>
+          <w:sz w:val="28"/>
+          <w:lang w:val="nl-NL"/>
+        </w:rPr>
+      </w:pPr>
+      <w:r>
+        <w:rPr>
+          <w:sz w:val="28"/>
+          <w:lang w:val="nl-NL"/>
+        </w:rPr>
+        <w:t xml:space="preserve"># 1.28) oppervlakte rechthoekige driehoek is  </w:t>
+      </w:r>
+      <w:proofErr w:type="spellStart"/>
+      <w:r>
+        <w:rPr>
+          <w:sz w:val="28"/>
+          <w:lang w:val="nl-NL"/>
+        </w:rPr>
+        <w:t>Opp</w:t>
+      </w:r>
+      <w:proofErr w:type="spellEnd"/>
+      <w:r>
+        <w:rPr>
+          <w:sz w:val="28"/>
+          <w:lang w:val="nl-NL"/>
+        </w:rPr>
+        <w:t xml:space="preserve">=1/2 *b*h , vraag naar breedte en hoogte en geef de </w:t>
+      </w:r>
+      <w:proofErr w:type="spellStart"/>
+      <w:r>
+        <w:rPr>
+          <w:sz w:val="28"/>
+          <w:lang w:val="nl-NL"/>
+        </w:rPr>
+        <w:t>opppervlakte</w:t>
+      </w:r>
+      <w:proofErr w:type="spellEnd"/>
+      <w:r>
+        <w:rPr>
+          <w:sz w:val="28"/>
+          <w:lang w:val="nl-NL"/>
+        </w:rPr>
+        <w:t xml:space="preserve"> aan gebruiker via de terminal</w:t>
+      </w:r>
+    </w:p>
+    <w:p>
+      <w:pPr>
+        <w:rPr>
+          <w:sz w:val="28"/>
+          <w:lang w:val="nl-NL"/>
+        </w:rPr>
+      </w:pPr>
+    </w:p>
+    <w:p>
+      <w:pPr>
+        <w:rPr>
+          <w:sz w:val="28"/>
+          <w:lang w:val="nl-NL"/>
+        </w:rPr>
+      </w:pPr>
+    </w:p>
+    <w:p>
+      <w:pPr>
+        <w:rPr>
+          <w:sz w:val="28"/>
+          <w:lang w:val="nl-NL"/>
+        </w:rPr>
+      </w:pPr>
+      <w:r>
+        <w:rPr>
+          <w:sz w:val="28"/>
+          <w:lang w:val="nl-NL"/>
+        </w:rPr>
+        <w:t>#1.29)  Vraag 5 getallen aan de gebruiker en print daarna naar de gebruiker &gt;&gt;</w:t>
+      </w:r>
+    </w:p>
+    <w:p>
+      <w:pPr>
+        <w:rPr>
+          <w:sz w:val="28"/>
+          <w:lang w:val="nl-NL"/>
+        </w:rPr>
+      </w:pPr>
+      <w:r>
+        <w:rPr>
+          <w:sz w:val="28"/>
+          <w:lang w:val="nl-NL"/>
+        </w:rPr>
+        <w:t>#Uw eerste getal was ...</w:t>
+      </w:r>
+    </w:p>
+    <w:p>
+      <w:pPr>
+        <w:rPr>
+          <w:sz w:val="28"/>
+          <w:lang w:val="nl-NL"/>
+        </w:rPr>
+      </w:pPr>
+      <w:r>
+        <w:rPr>
+          <w:sz w:val="28"/>
+          <w:lang w:val="nl-NL"/>
+        </w:rPr>
+        <w:t>#Uw tweede getal was ...</w:t>
+      </w:r>
+    </w:p>
+    <w:p>
+      <w:pPr>
+        <w:rPr>
+          <w:sz w:val="28"/>
+          <w:lang w:val="nl-NL"/>
+        </w:rPr>
+      </w:pPr>
+      <w:r>
+        <w:rPr>
+          <w:sz w:val="28"/>
+          <w:lang w:val="nl-NL"/>
+        </w:rPr>
+        <w:t># .......</w:t>
+      </w:r>
+    </w:p>
+    <w:p>
+      <w:pPr>
+        <w:rPr>
+          <w:sz w:val="28"/>
+          <w:lang w:val="nl-NL"/>
+        </w:rPr>
+      </w:pPr>
+      <w:r>
+        <w:rPr>
+          <w:sz w:val="28"/>
+          <w:lang w:val="nl-NL"/>
+        </w:rPr>
+        <w:t>#De totale som van de 5 getallen = ...</w:t>
+      </w:r>
+    </w:p>
+    <w:p>
+      <w:pPr>
+        <w:rPr>
+          <w:sz w:val="28"/>
+          <w:lang w:val="nl-NL"/>
+        </w:rPr>
+      </w:pPr>
+      <w:r>
+        <w:rPr>
+          <w:sz w:val="28"/>
+          <w:lang w:val="nl-NL"/>
+        </w:rPr>
+        <w:t>#Het gemiddelde van de 5 getallen = ....</w:t>
+      </w:r>
+    </w:p>
+    <w:p>
+      <w:pPr>
+        <w:rPr>
+          <w:sz w:val="28"/>
+          <w:lang w:val="nl-NL"/>
+        </w:rPr>
+      </w:pPr>
+    </w:p>
+    <w:p>
+      <w:pPr>
+        <w:rPr>
+          <w:sz w:val="28"/>
+          <w:lang w:val="nl-NL"/>
+        </w:rPr>
+      </w:pPr>
+    </w:p>
+    <w:p>
+      <w:pPr>
+        <w:rPr>
+          <w:sz w:val="28"/>
+          <w:lang w:val="nl-NL"/>
+        </w:rPr>
+      </w:pPr>
+      <w:r>
+        <w:rPr>
+          <w:sz w:val="28"/>
+          <w:lang w:val="nl-NL"/>
+        </w:rPr>
+        <w:lastRenderedPageBreak/>
+        <w:t># 1.30) Vraag hoeveel soldaten er aanwezig zijn en hoeveel kogels in de box. Laat je programma uitprinten hoeveel kogels elke soldaat krijgt en uitprinten hoeveel kogels er dan nog over blijven in de box.</w:t>
+      </w:r>
+    </w:p>
+    <w:p>
+      <w:pPr>
+        <w:rPr>
+          <w:sz w:val="28"/>
+          <w:lang w:val="nl-NL"/>
+        </w:rPr>
+      </w:pPr>
+    </w:p>
+    <w:p>
+      <w:pPr>
+        <w:rPr>
+          <w:sz w:val="28"/>
+          <w:lang w:val="nl-NL"/>
+        </w:rPr>
+      </w:pPr>
+    </w:p>
+    <w:p>
+      <w:pPr>
+        <w:rPr>
+          <w:sz w:val="28"/>
+          <w:lang w:val="nl-NL"/>
+        </w:rPr>
+      </w:pPr>
+      <w:r>
+        <w:rPr>
+          <w:sz w:val="28"/>
+          <w:lang w:val="nl-NL"/>
+        </w:rPr>
+        <w:t># 1.31) Gebruik maken van print(.. ,.. ,.. ,.. , ..)  hoe de spaties  wegkrijgen  in het resultaat?</w:t>
+      </w:r>
+    </w:p>
+    <w:p>
+      <w:pPr>
+        <w:rPr>
+          <w:sz w:val="28"/>
+          <w:lang w:val="nl-NL"/>
+        </w:rPr>
+      </w:pPr>
+    </w:p>
+    <w:p>
+      <w:pPr>
+        <w:rPr>
+          <w:sz w:val="28"/>
+          <w:lang w:val="nl-NL"/>
+        </w:rPr>
+      </w:pPr>
+    </w:p>
+    <w:p>
+      <w:pPr>
+        <w:rPr>
+          <w:sz w:val="28"/>
+          <w:lang w:val="nl-NL"/>
+        </w:rPr>
+      </w:pPr>
+    </w:p>
+    <w:p>
+      <w:pPr>
+        <w:rPr>
+          <w:sz w:val="28"/>
+          <w:lang w:val="nl-NL"/>
+        </w:rPr>
+      </w:pPr>
+      <w:r>
+        <w:rPr>
+          <w:sz w:val="28"/>
+          <w:lang w:val="nl-NL"/>
+        </w:rPr>
+        <w:t># 1.32) Wat verwacht je voor de waarde van a in onderstaande sequentie en op het einde?</w:t>
+      </w:r>
+    </w:p>
+    <w:p>
+      <w:pPr>
+        <w:rPr>
+          <w:sz w:val="28"/>
+          <w:lang w:val="nl-NL"/>
+        </w:rPr>
+      </w:pPr>
+      <w:r>
+        <w:rPr>
+          <w:sz w:val="28"/>
+          <w:lang w:val="nl-NL"/>
+        </w:rPr>
+        <w:t>a=57</w:t>
+      </w:r>
+    </w:p>
+    <w:p>
+      <w:pPr>
+        <w:rPr>
+          <w:sz w:val="28"/>
+          <w:lang w:val="nl-NL"/>
+        </w:rPr>
+      </w:pPr>
+      <w:r>
+        <w:rPr>
+          <w:sz w:val="28"/>
+          <w:lang w:val="nl-NL"/>
+        </w:rPr>
+        <w:t xml:space="preserve">a+=1   </w:t>
+      </w:r>
+    </w:p>
+    <w:p>
+      <w:pPr>
+        <w:rPr>
+          <w:sz w:val="28"/>
+          <w:lang w:val="nl-NL"/>
+        </w:rPr>
+      </w:pPr>
+      <w:r>
+        <w:rPr>
+          <w:sz w:val="28"/>
+          <w:lang w:val="nl-NL"/>
+        </w:rPr>
+        <w:t xml:space="preserve">a+=a   </w:t>
+      </w:r>
+    </w:p>
+    <w:p>
+      <w:pPr>
+        <w:rPr>
+          <w:sz w:val="28"/>
+          <w:lang w:val="nl-NL"/>
+        </w:rPr>
+      </w:pPr>
+      <w:r>
+        <w:rPr>
+          <w:sz w:val="28"/>
+          <w:lang w:val="nl-NL"/>
+        </w:rPr>
+        <w:t xml:space="preserve">a/=10 </w:t>
+      </w:r>
+    </w:p>
+    <w:p>
+      <w:pPr>
+        <w:rPr>
+          <w:sz w:val="28"/>
+          <w:lang w:val="nl-NL"/>
+        </w:rPr>
+      </w:pPr>
+      <w:r>
+        <w:rPr>
+          <w:sz w:val="28"/>
+          <w:lang w:val="nl-NL"/>
+        </w:rPr>
+        <w:t xml:space="preserve">a//=2 </w:t>
+      </w:r>
+    </w:p>
+    <w:p>
+      <w:pPr>
+        <w:rPr>
+          <w:sz w:val="28"/>
+          <w:lang w:val="nl-NL"/>
+        </w:rPr>
+      </w:pPr>
+      <w:r>
+        <w:rPr>
+          <w:sz w:val="28"/>
+          <w:lang w:val="nl-NL"/>
+        </w:rPr>
+        <w:t xml:space="preserve">a%=3 </w:t>
+      </w:r>
+    </w:p>
+    <w:p>
+      <w:pPr>
+        <w:rPr>
+          <w:sz w:val="28"/>
+          <w:lang w:val="nl-NL"/>
+        </w:rPr>
+      </w:pPr>
+    </w:p>
+    <w:p>
+      <w:pPr>
+        <w:rPr>
+          <w:sz w:val="28"/>
+          <w:lang w:val="nl-NL"/>
+        </w:rPr>
+      </w:pPr>
+    </w:p>
+    <w:p>
+      <w:pPr>
+        <w:rPr>
+          <w:sz w:val="28"/>
+          <w:lang w:val="nl-NL"/>
+        </w:rPr>
+      </w:pPr>
+      <w:r>
+        <w:rPr>
+          <w:sz w:val="28"/>
+          <w:lang w:val="nl-NL"/>
+        </w:rPr>
+        <w:t># 1.33) Wat verwacht je dat er wordt uitgeprint bij de volgende print statements? type eerst help(print) in de shell en check</w:t>
+      </w:r>
+    </w:p>
+    <w:p>
+      <w:pPr>
+        <w:rPr>
+          <w:sz w:val="28"/>
+          <w:lang w:val="nl-NL"/>
+        </w:rPr>
+      </w:pPr>
+    </w:p>
+    <w:p>
+      <w:pPr>
+        <w:rPr>
+          <w:sz w:val="28"/>
+          <w:lang w:val="nl-NL"/>
+        </w:rPr>
+      </w:pPr>
+      <w:r>
+        <w:rPr>
+          <w:sz w:val="28"/>
+          <w:lang w:val="nl-NL"/>
+        </w:rPr>
+        <w:t>print("Hi\</w:t>
+      </w:r>
+      <w:proofErr w:type="spellStart"/>
+      <w:r>
+        <w:rPr>
+          <w:sz w:val="28"/>
+          <w:lang w:val="nl-NL"/>
+        </w:rPr>
+        <w:t>tEllen</w:t>
+      </w:r>
+      <w:proofErr w:type="spellEnd"/>
+      <w:r>
+        <w:rPr>
+          <w:sz w:val="28"/>
+          <w:lang w:val="nl-NL"/>
+        </w:rPr>
         <w:t>")</w:t>
       </w:r>
     </w:p>
@@ -1963,145 +2403,12 @@
           <w:lang w:val="nl-NL"/>
         </w:rPr>
       </w:pPr>
-    </w:p>
-    <w:p>
-      <w:pPr>
-        <w:rPr>
-          <w:sz w:val="28"/>
-          <w:lang w:val="nl-NL"/>
-        </w:rPr>
-      </w:pPr>
-    </w:p>
-    <w:p>
-      <w:pPr>
-        <w:rPr>
-          <w:sz w:val="28"/>
-          <w:lang w:val="nl-NL"/>
-        </w:rPr>
-      </w:pPr>
-      <w:r>
-        <w:rPr>
-          <w:sz w:val="28"/>
-          <w:lang w:val="nl-NL"/>
-        </w:rPr>
-        <w:t xml:space="preserve"># 1.21) resultaat = 8.7, leeftijd = 14. Hoe kunnen we door de variabelen te gebruiken in de </w:t>
-      </w:r>
-      <w:proofErr w:type="gramStart"/>
-      <w:r>
-        <w:rPr>
-          <w:sz w:val="28"/>
-          <w:lang w:val="nl-NL"/>
-        </w:rPr>
-        <w:t>print(</w:t>
-      </w:r>
-      <w:proofErr w:type="gramEnd"/>
-      <w:r>
-        <w:rPr>
-          <w:sz w:val="28"/>
-          <w:lang w:val="nl-NL"/>
-        </w:rPr>
-        <w:t>) exact printen  "Uw leeftijd is 14 en uw resultaat is 8.7."</w:t>
-      </w:r>
-    </w:p>
-    <w:p>
-      <w:pPr>
-        <w:rPr>
-          <w:sz w:val="28"/>
-          <w:lang w:val="nl-NL"/>
-        </w:rPr>
-      </w:pPr>
-    </w:p>
-    <w:p>
-      <w:pPr>
-        <w:rPr>
-          <w:sz w:val="28"/>
-          <w:lang w:val="nl-NL"/>
-        </w:rPr>
-      </w:pPr>
-    </w:p>
-    <w:p>
-      <w:pPr>
-        <w:rPr>
-          <w:sz w:val="28"/>
-          <w:lang w:val="nl-NL"/>
-        </w:rPr>
-      </w:pPr>
-      <w:r>
-        <w:rPr>
-          <w:sz w:val="28"/>
-          <w:lang w:val="nl-NL"/>
-        </w:rPr>
-        <w:t># 1.22) welke waarde in a=4*2*3</w:t>
-      </w:r>
-    </w:p>
-    <w:p>
-      <w:pPr>
-        <w:rPr>
-          <w:sz w:val="28"/>
-          <w:lang w:val="nl-NL"/>
-        </w:rPr>
-      </w:pPr>
-    </w:p>
-    <w:p>
-      <w:pPr>
-        <w:rPr>
-          <w:sz w:val="28"/>
-          <w:lang w:val="nl-NL"/>
-        </w:rPr>
-      </w:pPr>
-    </w:p>
-    <w:p>
-      <w:pPr>
-        <w:rPr>
-          <w:sz w:val="28"/>
-          <w:lang w:val="nl-NL"/>
-        </w:rPr>
-      </w:pPr>
-      <w:r>
-        <w:rPr>
-          <w:sz w:val="28"/>
-          <w:lang w:val="nl-NL"/>
-        </w:rPr>
-        <w:t># 1.23) welke waarde in a=4**2**3</w:t>
-      </w:r>
-    </w:p>
-    <w:p>
-      <w:pPr>
-        <w:rPr>
-          <w:sz w:val="28"/>
-          <w:lang w:val="nl-NL"/>
-        </w:rPr>
-      </w:pPr>
-    </w:p>
-    <w:p>
-      <w:pPr>
-        <w:rPr>
-          <w:sz w:val="28"/>
-          <w:lang w:val="nl-NL"/>
-        </w:rPr>
-      </w:pPr>
-    </w:p>
-    <w:p>
-      <w:pPr>
-        <w:rPr>
-          <w:sz w:val="28"/>
-          <w:lang w:val="nl-NL"/>
-        </w:rPr>
-      </w:pPr>
-      <w:r>
-        <w:rPr>
-          <w:sz w:val="28"/>
-          <w:lang w:val="nl-NL"/>
-        </w:rPr>
-        <w:t xml:space="preserve"># 1.24) Converteer de door de gebruiker ingegeven temp in Fahrenheit naar een temp </w:t>
-      </w:r>
-      <w:proofErr w:type="gramStart"/>
-      <w:r>
-        <w:rPr>
-          <w:sz w:val="28"/>
-          <w:lang w:val="nl-NL"/>
-        </w:rPr>
-        <w:t xml:space="preserve">in  </w:t>
+      <w:r>
+        <w:rPr>
+          <w:sz w:val="28"/>
+          <w:lang w:val="nl-NL"/>
+        </w:rPr>
+        <w:t>print("Hi\</w:t>
       </w:r>
       <w:proofErr w:type="spellStart"/>
       <w:r>
@@ -2109,40 +2416,38 @@
           <w:sz w:val="28"/>
           <w:lang w:val="nl-NL"/>
         </w:rPr>
-        <w:t>Celcius</w:t>
+        <w:t>tEllen</w:t>
       </w:r>
       <w:proofErr w:type="spellEnd"/>
-      <w:proofErr w:type="gramEnd"/>
-      <w:r>
-        <w:rPr>
-          <w:sz w:val="28"/>
-          <w:lang w:val="nl-NL"/>
-        </w:rPr>
-        <w:t>. Google voor de formule.</w:t>
-      </w:r>
-    </w:p>
-    <w:p>
-      <w:pPr>
-        <w:rPr>
-          <w:sz w:val="28"/>
-          <w:lang w:val="nl-NL"/>
-        </w:rPr>
-      </w:pPr>
-      <w:r>
-        <w:rPr>
-          <w:sz w:val="28"/>
-          <w:lang w:val="nl-NL"/>
-        </w:rPr>
-        <w:t xml:space="preserve"># afronden op 2 decimalen door de functie </w:t>
+      <w:r>
+        <w:rPr>
+          <w:sz w:val="28"/>
+          <w:lang w:val="nl-NL"/>
+        </w:rPr>
+        <w:t>\n\n")</w:t>
+      </w:r>
+    </w:p>
+    <w:p>
+      <w:pPr>
+        <w:rPr>
+          <w:sz w:val="28"/>
+          <w:lang w:val="nl-NL"/>
+        </w:rPr>
+      </w:pPr>
+      <w:r>
+        <w:rPr>
+          <w:sz w:val="28"/>
+          <w:lang w:val="nl-NL"/>
+        </w:rPr>
+        <w:t>print("</w:t>
       </w:r>
       <w:proofErr w:type="spellStart"/>
-      <w:proofErr w:type="gramStart"/>
-      <w:r>
-        <w:rPr>
-          <w:sz w:val="28"/>
-          <w:lang w:val="nl-NL"/>
-        </w:rPr>
-        <w:t>round</w:t>
+      <w:r>
+        <w:rPr>
+          <w:sz w:val="28"/>
+          <w:lang w:val="nl-NL"/>
+        </w:rPr>
+        <w:t>Hi","Ellen</w:t>
       </w:r>
       <w:proofErr w:type="spellEnd"/>
       <w:r>
@@ -2150,100 +2455,22 @@
           <w:sz w:val="28"/>
           <w:lang w:val="nl-NL"/>
         </w:rPr>
-        <w:t>(</w:t>
-      </w:r>
-      <w:proofErr w:type="gramEnd"/>
-      <w:r>
-        <w:rPr>
-          <w:sz w:val="28"/>
-          <w:lang w:val="nl-NL"/>
-        </w:rPr>
-        <w:t>) te gebruiken</w:t>
-      </w:r>
-    </w:p>
-    <w:p>
-      <w:pPr>
-        <w:rPr>
-          <w:sz w:val="28"/>
-          <w:lang w:val="nl-NL"/>
-        </w:rPr>
-      </w:pPr>
-    </w:p>
-    <w:p>
-      <w:pPr>
-        <w:rPr>
-          <w:sz w:val="28"/>
-          <w:lang w:val="nl-NL"/>
-        </w:rPr>
-      </w:pPr>
-    </w:p>
-    <w:p>
-      <w:pPr>
-        <w:rPr>
-          <w:sz w:val="28"/>
-          <w:lang w:val="nl-NL"/>
-        </w:rPr>
-      </w:pPr>
-      <w:r>
-        <w:rPr>
-          <w:sz w:val="28"/>
-          <w:lang w:val="nl-NL"/>
-        </w:rPr>
-        <w:t># 1.25) converteer de door de gebruiker ingegeven afstand in inches naar meters. Google voor de formule.</w:t>
-      </w:r>
-    </w:p>
-    <w:p>
-      <w:pPr>
-        <w:rPr>
-          <w:sz w:val="28"/>
-          <w:lang w:val="nl-NL"/>
-        </w:rPr>
-      </w:pPr>
-    </w:p>
-    <w:p>
-      <w:pPr>
-        <w:rPr>
-          <w:sz w:val="28"/>
-          <w:lang w:val="nl-NL"/>
-        </w:rPr>
-      </w:pPr>
-    </w:p>
-    <w:p>
-      <w:pPr>
-        <w:rPr>
-          <w:sz w:val="28"/>
-          <w:lang w:val="nl-NL"/>
-        </w:rPr>
-      </w:pPr>
-      <w:r>
-        <w:rPr>
-          <w:sz w:val="28"/>
-          <w:lang w:val="nl-NL"/>
-        </w:rPr>
-        <w:t># 1.26) hoeveel volledige uren minuten en seconden heb je in 250000 seconden?</w:t>
-      </w:r>
-    </w:p>
-    <w:p>
-      <w:pPr>
-        <w:rPr>
-          <w:sz w:val="28"/>
-          <w:lang w:val="nl-NL"/>
-        </w:rPr>
-      </w:pPr>
-    </w:p>
-    <w:p>
-      <w:pPr>
-        <w:rPr>
-          <w:sz w:val="28"/>
-          <w:lang w:val="nl-NL"/>
-        </w:rPr>
-      </w:pPr>
-      <w:r>
-        <w:rPr>
-          <w:sz w:val="28"/>
-          <w:lang w:val="nl-NL"/>
-        </w:rPr>
-        <w:t xml:space="preserve"># 1.27) vraag de voornaam en daarna de achternaam aan de gebruiker en print dan een verwelkoming waar je de volledige naam gebruikt, </w:t>
+        <w:t>")</w:t>
+      </w:r>
+    </w:p>
+    <w:p>
+      <w:pPr>
+        <w:rPr>
+          <w:sz w:val="28"/>
+          <w:lang w:val="nl-NL"/>
+        </w:rPr>
+      </w:pPr>
+      <w:r>
+        <w:rPr>
+          <w:sz w:val="28"/>
+          <w:lang w:val="nl-NL"/>
+        </w:rPr>
+        <w:t>print("</w:t>
       </w:r>
       <w:proofErr w:type="spellStart"/>
       <w:r>
@@ -2251,7 +2478,7 @@
           <w:sz w:val="28"/>
           <w:lang w:val="nl-NL"/>
         </w:rPr>
-        <w:t>vb</w:t>
+        <w:t>Hi","Ellen","hoe</w:t>
       </w:r>
       <w:proofErr w:type="spellEnd"/>
       <w:r>
@@ -2259,38 +2486,7 @@
           <w:sz w:val="28"/>
           <w:lang w:val="nl-NL"/>
         </w:rPr>
-        <w:t xml:space="preserve"> resultaat &gt;&gt; “Hallo Wim Verlinden, welkom in CVO Focus!”</w:t>
-      </w:r>
-    </w:p>
-    <w:p>
-      <w:pPr>
-        <w:rPr>
-          <w:sz w:val="28"/>
-          <w:lang w:val="nl-NL"/>
-        </w:rPr>
-      </w:pPr>
-    </w:p>
-    <w:p>
-      <w:pPr>
-        <w:rPr>
-          <w:sz w:val="28"/>
-          <w:lang w:val="nl-NL"/>
-        </w:rPr>
-      </w:pPr>
-      <w:r>
-        <w:rPr>
-          <w:sz w:val="28"/>
-          <w:lang w:val="nl-NL"/>
-        </w:rPr>
-        <w:t xml:space="preserve"># 1.28) oppervlakte rechthoekige driehoek </w:t>
-      </w:r>
-      <w:proofErr w:type="gramStart"/>
-      <w:r>
-        <w:rPr>
-          <w:sz w:val="28"/>
-          <w:lang w:val="nl-NL"/>
-        </w:rPr>
-        <w:t xml:space="preserve">is  </w:t>
+        <w:t xml:space="preserve"> gaat </w:t>
       </w:r>
       <w:proofErr w:type="spellStart"/>
       <w:r>
@@ -2298,16 +2494,15 @@
           <w:sz w:val="28"/>
           <w:lang w:val="nl-NL"/>
         </w:rPr>
-        <w:t>Opp</w:t>
+        <w:t>het","met</w:t>
       </w:r>
       <w:proofErr w:type="spellEnd"/>
-      <w:proofErr w:type="gramEnd"/>
-      <w:r>
-        <w:rPr>
-          <w:sz w:val="28"/>
-          <w:lang w:val="nl-NL"/>
-        </w:rPr>
-        <w:t xml:space="preserve">=1/2 *b*h , vraag naar breedte en hoogte en geef de </w:t>
+      <w:r>
+        <w:rPr>
+          <w:sz w:val="28"/>
+          <w:lang w:val="nl-NL"/>
+        </w:rPr>
+        <w:t xml:space="preserve"> </w:t>
       </w:r>
       <w:proofErr w:type="spellStart"/>
       <w:r>
@@ -2315,7 +2510,7 @@
           <w:sz w:val="28"/>
           <w:lang w:val="nl-NL"/>
         </w:rPr>
-        <w:t>opppervlakte</w:t>
+        <w:t>jou",sep</w:t>
       </w:r>
       <w:proofErr w:type="spellEnd"/>
       <w:r>
@@ -2323,485 +2518,22 @@
           <w:sz w:val="28"/>
           <w:lang w:val="nl-NL"/>
         </w:rPr>
-        <w:t xml:space="preserve"> aan gebruiker via de terminal</w:t>
-      </w:r>
-    </w:p>
-    <w:p>
-      <w:pPr>
-        <w:rPr>
-          <w:sz w:val="28"/>
-          <w:lang w:val="nl-NL"/>
-        </w:rPr>
-      </w:pPr>
-    </w:p>
-    <w:p>
-      <w:pPr>
-        <w:rPr>
-          <w:sz w:val="28"/>
-          <w:lang w:val="nl-NL"/>
-        </w:rPr>
-      </w:pPr>
-    </w:p>
-    <w:p>
-      <w:pPr>
-        <w:rPr>
-          <w:sz w:val="28"/>
-          <w:lang w:val="nl-NL"/>
-        </w:rPr>
-      </w:pPr>
-      <w:r>
-        <w:rPr>
-          <w:sz w:val="28"/>
-          <w:lang w:val="nl-NL"/>
-        </w:rPr>
-        <w:t>#1.29</w:t>
-      </w:r>
-      <w:proofErr w:type="gramStart"/>
-      <w:r>
-        <w:rPr>
-          <w:sz w:val="28"/>
-          <w:lang w:val="nl-NL"/>
-        </w:rPr>
-        <w:t>)  Vraag</w:t>
-      </w:r>
-      <w:proofErr w:type="gramEnd"/>
-      <w:r>
-        <w:rPr>
-          <w:sz w:val="28"/>
-          <w:lang w:val="nl-NL"/>
-        </w:rPr>
-        <w:t xml:space="preserve"> 5 getallen aan de gebruiker en print daarna naar de gebruiker &gt;&gt;</w:t>
-      </w:r>
-    </w:p>
-    <w:p>
-      <w:pPr>
-        <w:rPr>
-          <w:sz w:val="28"/>
-          <w:lang w:val="nl-NL"/>
-        </w:rPr>
-      </w:pPr>
-      <w:r>
-        <w:rPr>
-          <w:sz w:val="28"/>
-          <w:lang w:val="nl-NL"/>
-        </w:rPr>
-        <w:t>#Uw eerste getal was ...</w:t>
-      </w:r>
-    </w:p>
-    <w:p>
-      <w:pPr>
-        <w:rPr>
-          <w:sz w:val="28"/>
-          <w:lang w:val="nl-NL"/>
-        </w:rPr>
-      </w:pPr>
-      <w:r>
-        <w:rPr>
-          <w:sz w:val="28"/>
-          <w:lang w:val="nl-NL"/>
-        </w:rPr>
-        <w:t>#Uw tweede getal was ...</w:t>
-      </w:r>
-    </w:p>
-    <w:p>
-      <w:pPr>
-        <w:rPr>
-          <w:sz w:val="28"/>
-          <w:lang w:val="nl-NL"/>
-        </w:rPr>
-      </w:pPr>
-      <w:r>
-        <w:rPr>
-          <w:sz w:val="28"/>
-          <w:lang w:val="nl-NL"/>
-        </w:rPr>
-        <w:t># .......</w:t>
-      </w:r>
-    </w:p>
-    <w:p>
-      <w:pPr>
-        <w:rPr>
-          <w:sz w:val="28"/>
-          <w:lang w:val="nl-NL"/>
-        </w:rPr>
-      </w:pPr>
-      <w:r>
-        <w:rPr>
-          <w:sz w:val="28"/>
-          <w:lang w:val="nl-NL"/>
-        </w:rPr>
-        <w:t>#De totale som van de 5 getallen = ...</w:t>
-      </w:r>
-    </w:p>
-    <w:p>
-      <w:pPr>
-        <w:rPr>
-          <w:sz w:val="28"/>
-          <w:lang w:val="nl-NL"/>
-        </w:rPr>
-      </w:pPr>
-      <w:r>
-        <w:rPr>
-          <w:sz w:val="28"/>
-          <w:lang w:val="nl-NL"/>
-        </w:rPr>
-        <w:t>#Het gemiddelde van de 5 getallen = ....</w:t>
-      </w:r>
-    </w:p>
-    <w:p>
-      <w:pPr>
-        <w:rPr>
-          <w:sz w:val="28"/>
-          <w:lang w:val="nl-NL"/>
-        </w:rPr>
-      </w:pPr>
-    </w:p>
-    <w:p>
-      <w:pPr>
-        <w:rPr>
-          <w:sz w:val="28"/>
-          <w:lang w:val="nl-NL"/>
-        </w:rPr>
-      </w:pPr>
-    </w:p>
-    <w:p>
-      <w:pPr>
-        <w:rPr>
-          <w:sz w:val="28"/>
-          <w:lang w:val="nl-NL"/>
-        </w:rPr>
-      </w:pPr>
-      <w:r>
-        <w:rPr>
-          <w:sz w:val="28"/>
-          <w:lang w:val="nl-NL"/>
-        </w:rPr>
-        <w:t># 1.30) Vraag hoeveel soldaten er aanwezig zijn en hoeveel kogels in de box. Laat je programma uitprinten hoeveel kogels elke soldaat krijgt en uitprinten hoeveel kogels er dan nog over blijven in de box.</w:t>
-      </w:r>
-    </w:p>
-    <w:p>
-      <w:pPr>
-        <w:rPr>
-          <w:sz w:val="28"/>
-          <w:lang w:val="nl-NL"/>
-        </w:rPr>
-      </w:pPr>
-    </w:p>
-    <w:p>
-      <w:pPr>
-        <w:rPr>
-          <w:sz w:val="28"/>
-          <w:lang w:val="nl-NL"/>
-        </w:rPr>
-      </w:pPr>
-    </w:p>
-    <w:p>
-      <w:pPr>
-        <w:rPr>
-          <w:sz w:val="28"/>
-          <w:lang w:val="nl-NL"/>
-        </w:rPr>
-      </w:pPr>
-      <w:r>
-        <w:rPr>
-          <w:sz w:val="28"/>
-          <w:lang w:val="nl-NL"/>
-        </w:rPr>
-        <w:t># 1.31) Gebruik maken van print</w:t>
-      </w:r>
-      <w:proofErr w:type="gramStart"/>
-      <w:r>
-        <w:rPr>
-          <w:sz w:val="28"/>
-          <w:lang w:val="nl-NL"/>
-        </w:rPr>
-        <w:t>(..</w:t>
-      </w:r>
-      <w:proofErr w:type="gramEnd"/>
-      <w:r>
-        <w:rPr>
-          <w:sz w:val="28"/>
-          <w:lang w:val="nl-NL"/>
-        </w:rPr>
-        <w:t xml:space="preserve"> ,.. ,.. ,.. , ..)  </w:t>
-      </w:r>
-      <w:proofErr w:type="gramStart"/>
-      <w:r>
-        <w:rPr>
-          <w:sz w:val="28"/>
-          <w:lang w:val="nl-NL"/>
-        </w:rPr>
-        <w:t>hoe</w:t>
-      </w:r>
-      <w:proofErr w:type="gramEnd"/>
-      <w:r>
-        <w:rPr>
-          <w:sz w:val="28"/>
-          <w:lang w:val="nl-NL"/>
-        </w:rPr>
-        <w:t xml:space="preserve"> de spaties  wegkrijgen  in het resultaat?</w:t>
-      </w:r>
-    </w:p>
-    <w:p>
-      <w:pPr>
-        <w:rPr>
-          <w:sz w:val="28"/>
-          <w:lang w:val="nl-NL"/>
-        </w:rPr>
-      </w:pPr>
-    </w:p>
-    <w:p>
-      <w:pPr>
-        <w:rPr>
-          <w:sz w:val="28"/>
-          <w:lang w:val="nl-NL"/>
-        </w:rPr>
-      </w:pPr>
-    </w:p>
-    <w:p>
-      <w:pPr>
-        <w:rPr>
-          <w:sz w:val="28"/>
-          <w:lang w:val="nl-NL"/>
-        </w:rPr>
-      </w:pPr>
-    </w:p>
-    <w:p>
-      <w:pPr>
-        <w:rPr>
-          <w:sz w:val="28"/>
-          <w:lang w:val="nl-NL"/>
-        </w:rPr>
-      </w:pPr>
-      <w:r>
-        <w:rPr>
-          <w:sz w:val="28"/>
-          <w:lang w:val="nl-NL"/>
-        </w:rPr>
-        <w:t># 1.32) Wat verwacht je voor de waarde van a in onderstaande sequentie en op het einde?</w:t>
-      </w:r>
-    </w:p>
-    <w:p>
-      <w:pPr>
-        <w:rPr>
-          <w:sz w:val="28"/>
-          <w:lang w:val="nl-NL"/>
-        </w:rPr>
-      </w:pPr>
-      <w:proofErr w:type="gramStart"/>
-      <w:r>
-        <w:rPr>
-          <w:sz w:val="28"/>
-          <w:lang w:val="nl-NL"/>
-        </w:rPr>
-        <w:t>a</w:t>
-      </w:r>
-      <w:proofErr w:type="gramEnd"/>
-      <w:r>
-        <w:rPr>
-          <w:sz w:val="28"/>
-          <w:lang w:val="nl-NL"/>
-        </w:rPr>
-        <w:t>=57</w:t>
-      </w:r>
-    </w:p>
-    <w:p>
-      <w:pPr>
-        <w:rPr>
-          <w:sz w:val="28"/>
-          <w:lang w:val="nl-NL"/>
-        </w:rPr>
-      </w:pPr>
-      <w:proofErr w:type="gramStart"/>
-      <w:r>
-        <w:rPr>
-          <w:sz w:val="28"/>
-          <w:lang w:val="nl-NL"/>
-        </w:rPr>
-        <w:t>a</w:t>
-      </w:r>
-      <w:proofErr w:type="gramEnd"/>
-      <w:r>
-        <w:rPr>
-          <w:sz w:val="28"/>
-          <w:lang w:val="nl-NL"/>
-        </w:rPr>
-        <w:t xml:space="preserve">+=1   </w:t>
-      </w:r>
-    </w:p>
-    <w:p>
-      <w:pPr>
-        <w:rPr>
-          <w:sz w:val="28"/>
-          <w:lang w:val="nl-NL"/>
-        </w:rPr>
-      </w:pPr>
-      <w:proofErr w:type="gramStart"/>
-      <w:r>
-        <w:rPr>
-          <w:sz w:val="28"/>
-          <w:lang w:val="nl-NL"/>
-        </w:rPr>
-        <w:t>a</w:t>
-      </w:r>
-      <w:proofErr w:type="gramEnd"/>
-      <w:r>
-        <w:rPr>
-          <w:sz w:val="28"/>
-          <w:lang w:val="nl-NL"/>
-        </w:rPr>
-        <w:t xml:space="preserve">+=a   </w:t>
-      </w:r>
-    </w:p>
-    <w:p>
-      <w:pPr>
-        <w:rPr>
-          <w:sz w:val="28"/>
-          <w:lang w:val="nl-NL"/>
-        </w:rPr>
-      </w:pPr>
-      <w:proofErr w:type="gramStart"/>
-      <w:r>
-        <w:rPr>
-          <w:sz w:val="28"/>
-          <w:lang w:val="nl-NL"/>
-        </w:rPr>
-        <w:t>a</w:t>
-      </w:r>
-      <w:proofErr w:type="gramEnd"/>
-      <w:r>
-        <w:rPr>
-          <w:sz w:val="28"/>
-          <w:lang w:val="nl-NL"/>
-        </w:rPr>
-        <w:t xml:space="preserve">/=10 </w:t>
-      </w:r>
-    </w:p>
-    <w:p>
-      <w:pPr>
-        <w:rPr>
-          <w:sz w:val="28"/>
-          <w:lang w:val="nl-NL"/>
-        </w:rPr>
-      </w:pPr>
-      <w:proofErr w:type="gramStart"/>
-      <w:r>
-        <w:rPr>
-          <w:sz w:val="28"/>
-          <w:lang w:val="nl-NL"/>
-        </w:rPr>
-        <w:t>a</w:t>
-      </w:r>
-      <w:proofErr w:type="gramEnd"/>
-      <w:r>
-        <w:rPr>
-          <w:sz w:val="28"/>
-          <w:lang w:val="nl-NL"/>
-        </w:rPr>
-        <w:t xml:space="preserve">//=2 </w:t>
-      </w:r>
-    </w:p>
-    <w:p>
-      <w:pPr>
-        <w:rPr>
-          <w:sz w:val="28"/>
-          <w:lang w:val="nl-NL"/>
-        </w:rPr>
-      </w:pPr>
-      <w:proofErr w:type="gramStart"/>
-      <w:r>
-        <w:rPr>
-          <w:sz w:val="28"/>
-          <w:lang w:val="nl-NL"/>
-        </w:rPr>
-        <w:t>a</w:t>
-      </w:r>
-      <w:proofErr w:type="gramEnd"/>
-      <w:r>
-        <w:rPr>
-          <w:sz w:val="28"/>
-          <w:lang w:val="nl-NL"/>
-        </w:rPr>
-        <w:t xml:space="preserve">%=3 </w:t>
-      </w:r>
-    </w:p>
-    <w:p>
-      <w:pPr>
-        <w:rPr>
-          <w:sz w:val="28"/>
-          <w:lang w:val="nl-NL"/>
-        </w:rPr>
-      </w:pPr>
-    </w:p>
-    <w:p>
-      <w:pPr>
-        <w:rPr>
-          <w:sz w:val="28"/>
-          <w:lang w:val="nl-NL"/>
-        </w:rPr>
-      </w:pPr>
-    </w:p>
-    <w:p>
-      <w:pPr>
-        <w:rPr>
-          <w:sz w:val="28"/>
-          <w:lang w:val="nl-NL"/>
-        </w:rPr>
-      </w:pPr>
-      <w:r>
-        <w:rPr>
-          <w:sz w:val="28"/>
-          <w:lang w:val="nl-NL"/>
-        </w:rPr>
-        <w:t xml:space="preserve"># 1.33) Wat verwacht je dat er wordt uitgeprint bij de volgende print statements? </w:t>
-      </w:r>
-      <w:proofErr w:type="gramStart"/>
-      <w:r>
-        <w:rPr>
-          <w:sz w:val="28"/>
-          <w:lang w:val="nl-NL"/>
-        </w:rPr>
-        <w:t>type</w:t>
-      </w:r>
-      <w:proofErr w:type="gramEnd"/>
-      <w:r>
-        <w:rPr>
-          <w:sz w:val="28"/>
-          <w:lang w:val="nl-NL"/>
-        </w:rPr>
-        <w:t xml:space="preserve"> eerst help(print) in de shell en check</w:t>
-      </w:r>
-    </w:p>
-    <w:p>
-      <w:pPr>
-        <w:rPr>
-          <w:sz w:val="28"/>
-          <w:lang w:val="nl-NL"/>
-        </w:rPr>
-      </w:pPr>
-    </w:p>
-    <w:p>
-      <w:pPr>
-        <w:rPr>
-          <w:sz w:val="28"/>
-          <w:lang w:val="nl-NL"/>
-        </w:rPr>
-      </w:pPr>
-      <w:proofErr w:type="gramStart"/>
-      <w:r>
-        <w:rPr>
-          <w:sz w:val="28"/>
-          <w:lang w:val="nl-NL"/>
-        </w:rPr>
-        <w:t>print</w:t>
-      </w:r>
-      <w:proofErr w:type="gramEnd"/>
-      <w:r>
-        <w:rPr>
-          <w:sz w:val="28"/>
-          <w:lang w:val="nl-NL"/>
-        </w:rPr>
-        <w:t>("Hi\</w:t>
+        <w:t>="/*/")</w:t>
+      </w:r>
+    </w:p>
+    <w:p>
+      <w:pPr>
+        <w:rPr>
+          <w:sz w:val="28"/>
+          <w:lang w:val="nl-NL"/>
+        </w:rPr>
+      </w:pPr>
+      <w:r>
+        <w:rPr>
+          <w:sz w:val="28"/>
+          <w:lang w:val="nl-NL"/>
+        </w:rPr>
+        <w:t>print("</w:t>
       </w:r>
       <w:proofErr w:type="spellStart"/>
       <w:r>
@@ -2809,7 +2541,7 @@
           <w:sz w:val="28"/>
           <w:lang w:val="nl-NL"/>
         </w:rPr>
-        <w:t>tEllen</w:t>
+        <w:t>Hi","Ellen","hoe</w:t>
       </w:r>
       <w:proofErr w:type="spellEnd"/>
       <w:r>
@@ -2817,31 +2549,7 @@
           <w:sz w:val="28"/>
           <w:lang w:val="nl-NL"/>
         </w:rPr>
-        <w:t>")</w:t>
-      </w:r>
-    </w:p>
-    <w:p>
-      <w:pPr>
-        <w:rPr>
-          <w:sz w:val="28"/>
-          <w:lang w:val="nl-NL"/>
-        </w:rPr>
-      </w:pPr>
-      <w:proofErr w:type="gramStart"/>
-      <w:r>
-        <w:rPr>
-          <w:sz w:val="28"/>
-          <w:lang w:val="nl-NL"/>
-        </w:rPr>
-        <w:t>print</w:t>
-      </w:r>
-      <w:proofErr w:type="gramEnd"/>
-      <w:r>
-        <w:rPr>
-          <w:sz w:val="28"/>
-          <w:lang w:val="nl-NL"/>
-        </w:rPr>
-        <w:t>("Hi\</w:t>
+        <w:t xml:space="preserve"> gaat </w:t>
       </w:r>
       <w:proofErr w:type="spellStart"/>
       <w:r>
@@ -2849,7 +2557,7 @@
           <w:sz w:val="28"/>
           <w:lang w:val="nl-NL"/>
         </w:rPr>
-        <w:t>tEllen</w:t>
+        <w:t>het","met</w:t>
       </w:r>
       <w:proofErr w:type="spellEnd"/>
       <w:r>
@@ -2857,31 +2565,7 @@
           <w:sz w:val="28"/>
           <w:lang w:val="nl-NL"/>
         </w:rPr>
-        <w:t>\n\n")</w:t>
-      </w:r>
-    </w:p>
-    <w:p>
-      <w:pPr>
-        <w:rPr>
-          <w:sz w:val="28"/>
-          <w:lang w:val="nl-NL"/>
-        </w:rPr>
-      </w:pPr>
-      <w:proofErr w:type="gramStart"/>
-      <w:r>
-        <w:rPr>
-          <w:sz w:val="28"/>
-          <w:lang w:val="nl-NL"/>
-        </w:rPr>
-        <w:t>print</w:t>
-      </w:r>
-      <w:proofErr w:type="gramEnd"/>
-      <w:r>
-        <w:rPr>
-          <w:sz w:val="28"/>
-          <w:lang w:val="nl-NL"/>
-        </w:rPr>
-        <w:t>("</w:t>
+        <w:t xml:space="preserve"> </w:t>
       </w:r>
       <w:proofErr w:type="spellStart"/>
       <w:r>
@@ -2889,7 +2573,7 @@
           <w:sz w:val="28"/>
           <w:lang w:val="nl-NL"/>
         </w:rPr>
-        <w:t>Hi","Ellen</w:t>
+        <w:t>jou",sep</w:t>
       </w:r>
       <w:proofErr w:type="spellEnd"/>
       <w:r>
@@ -2897,31 +2581,30 @@
           <w:sz w:val="28"/>
           <w:lang w:val="nl-NL"/>
         </w:rPr>
-        <w:t>")</w:t>
-      </w:r>
-    </w:p>
-    <w:p>
-      <w:pPr>
-        <w:rPr>
-          <w:sz w:val="28"/>
-          <w:lang w:val="nl-NL"/>
-        </w:rPr>
-      </w:pPr>
-      <w:proofErr w:type="gramStart"/>
-      <w:r>
-        <w:rPr>
-          <w:sz w:val="28"/>
-          <w:lang w:val="nl-NL"/>
-        </w:rPr>
-        <w:t>print(</w:t>
-      </w:r>
-      <w:proofErr w:type="gramEnd"/>
-      <w:r>
-        <w:rPr>
-          <w:sz w:val="28"/>
-          <w:lang w:val="nl-NL"/>
-        </w:rPr>
-        <w:t>"</w:t>
+        <w:t xml:space="preserve">="/*/",end="&lt;&lt;&lt;&lt;")  </w:t>
+      </w:r>
+    </w:p>
+    <w:p>
+      <w:pPr>
+        <w:rPr>
+          <w:sz w:val="28"/>
+          <w:lang w:val="nl-NL"/>
+        </w:rPr>
+      </w:pPr>
+    </w:p>
+    <w:p>
+      <w:pPr>
+        <w:rPr>
+          <w:sz w:val="28"/>
+          <w:lang w:val="nl-NL"/>
+        </w:rPr>
+      </w:pPr>
+      <w:r>
+        <w:rPr>
+          <w:sz w:val="28"/>
+          <w:lang w:val="nl-NL"/>
+        </w:rPr>
+        <w:t># 1.34) Schrijf en test op je RP een programma voor 1 verkeerslicht ( 1 richting), je kan de tijd verkorten om makkelijker te testen, zorg ervoor dat je de cyclus groen, oranje, rood, groen …</w:t>
       </w:r>
       <w:proofErr w:type="spellStart"/>
       <w:r>
@@ -2929,7 +2612,7 @@
           <w:sz w:val="28"/>
           <w:lang w:val="nl-NL"/>
         </w:rPr>
-        <w:t>Hi","Ellen","hoe</w:t>
+        <w:t>enz</w:t>
       </w:r>
       <w:proofErr w:type="spellEnd"/>
       <w:r>
@@ -2937,165 +2620,6 @@
           <w:sz w:val="28"/>
           <w:lang w:val="nl-NL"/>
         </w:rPr>
-        <w:t xml:space="preserve"> gaat </w:t>
-      </w:r>
-      <w:proofErr w:type="spellStart"/>
-      <w:r>
-        <w:rPr>
-          <w:sz w:val="28"/>
-          <w:lang w:val="nl-NL"/>
-        </w:rPr>
-        <w:t>het","met</w:t>
-      </w:r>
-      <w:proofErr w:type="spellEnd"/>
-      <w:r>
-        <w:rPr>
-          <w:sz w:val="28"/>
-          <w:lang w:val="nl-NL"/>
-        </w:rPr>
-        <w:t xml:space="preserve"> </w:t>
-      </w:r>
-      <w:proofErr w:type="spellStart"/>
-      <w:r>
-        <w:rPr>
-          <w:sz w:val="28"/>
-          <w:lang w:val="nl-NL"/>
-        </w:rPr>
-        <w:t>jou",sep</w:t>
-      </w:r>
-      <w:proofErr w:type="spellEnd"/>
-      <w:r>
-        <w:rPr>
-          <w:sz w:val="28"/>
-          <w:lang w:val="nl-NL"/>
-        </w:rPr>
-        <w:t>="/*/")</w:t>
-      </w:r>
-    </w:p>
-    <w:p>
-      <w:pPr>
-        <w:rPr>
-          <w:sz w:val="28"/>
-          <w:lang w:val="nl-NL"/>
-        </w:rPr>
-      </w:pPr>
-      <w:proofErr w:type="gramStart"/>
-      <w:r>
-        <w:rPr>
-          <w:sz w:val="28"/>
-          <w:lang w:val="nl-NL"/>
-        </w:rPr>
-        <w:t>print(</w:t>
-      </w:r>
-      <w:proofErr w:type="gramEnd"/>
-      <w:r>
-        <w:rPr>
-          <w:sz w:val="28"/>
-          <w:lang w:val="nl-NL"/>
-        </w:rPr>
-        <w:t>"</w:t>
-      </w:r>
-      <w:proofErr w:type="spellStart"/>
-      <w:r>
-        <w:rPr>
-          <w:sz w:val="28"/>
-          <w:lang w:val="nl-NL"/>
-        </w:rPr>
-        <w:t>Hi","Ellen","hoe</w:t>
-      </w:r>
-      <w:proofErr w:type="spellEnd"/>
-      <w:r>
-        <w:rPr>
-          <w:sz w:val="28"/>
-          <w:lang w:val="nl-NL"/>
-        </w:rPr>
-        <w:t xml:space="preserve"> gaat </w:t>
-      </w:r>
-      <w:proofErr w:type="spellStart"/>
-      <w:r>
-        <w:rPr>
-          <w:sz w:val="28"/>
-          <w:lang w:val="nl-NL"/>
-        </w:rPr>
-        <w:t>het","met</w:t>
-      </w:r>
-      <w:proofErr w:type="spellEnd"/>
-      <w:r>
-        <w:rPr>
-          <w:sz w:val="28"/>
-          <w:lang w:val="nl-NL"/>
-        </w:rPr>
-        <w:t xml:space="preserve"> </w:t>
-      </w:r>
-      <w:proofErr w:type="spellStart"/>
-      <w:r>
-        <w:rPr>
-          <w:sz w:val="28"/>
-          <w:lang w:val="nl-NL"/>
-        </w:rPr>
-        <w:t>jou",sep</w:t>
-      </w:r>
-      <w:proofErr w:type="spellEnd"/>
-      <w:r>
-        <w:rPr>
-          <w:sz w:val="28"/>
-          <w:lang w:val="nl-NL"/>
-        </w:rPr>
-        <w:t xml:space="preserve">="/*/",end="&lt;&lt;&lt;&lt;")  </w:t>
-      </w:r>
-    </w:p>
-    <w:p>
-      <w:pPr>
-        <w:rPr>
-          <w:sz w:val="28"/>
-          <w:lang w:val="nl-NL"/>
-        </w:rPr>
-      </w:pPr>
-    </w:p>
-    <w:p>
-      <w:pPr>
-        <w:rPr>
-          <w:sz w:val="28"/>
-          <w:lang w:val="nl-NL"/>
-        </w:rPr>
-      </w:pPr>
-      <w:r>
-        <w:rPr>
-          <w:sz w:val="28"/>
-          <w:lang w:val="nl-NL"/>
-        </w:rPr>
-        <w:t xml:space="preserve"># 1.34) Schrijf en test op je RP een programma voor 1 verkeerslicht </w:t>
-      </w:r>
-      <w:proofErr w:type="gramStart"/>
-      <w:r>
-        <w:rPr>
-          <w:sz w:val="28"/>
-          <w:lang w:val="nl-NL"/>
-        </w:rPr>
-        <w:t>( 1</w:t>
-      </w:r>
-      <w:proofErr w:type="gramEnd"/>
-      <w:r>
-        <w:rPr>
-          <w:sz w:val="28"/>
-          <w:lang w:val="nl-NL"/>
-        </w:rPr>
-        <w:t xml:space="preserve"> richting), je kan de tijd verkorten om makkelijker te testen, zorg ervoor dat je de cyclus groen, oranje, rood, groen …</w:t>
-      </w:r>
-      <w:proofErr w:type="spellStart"/>
-      <w:r>
-        <w:rPr>
-          <w:sz w:val="28"/>
-          <w:lang w:val="nl-NL"/>
-        </w:rPr>
-        <w:t>enz</w:t>
-      </w:r>
-      <w:proofErr w:type="spellEnd"/>
-      <w:r>
-        <w:rPr>
-          <w:sz w:val="28"/>
-          <w:lang w:val="nl-NL"/>
-        </w:rPr>
         <w:t xml:space="preserve">  krijgt, met telkens 3 verschillende wachttijden voor elke kleur.</w:t>
       </w:r>
     </w:p>
@@ -3111,107 +2635,7 @@
           <w:sz w:val="28"/>
           <w:lang w:val="nl-NL"/>
         </w:rPr>
-        <w:t># 1.3</w:t>
-      </w:r>
-      <w:r>
-        <w:rPr>
-          <w:sz w:val="28"/>
-          <w:lang w:val="nl-NL"/>
-        </w:rPr>
-        <w:t>5</w:t>
-      </w:r>
-      <w:r>
-        <w:rPr>
-          <w:sz w:val="28"/>
-          <w:lang w:val="nl-NL"/>
-        </w:rPr>
-        <w:t xml:space="preserve">) Schrijf </w:t>
-      </w:r>
-      <w:r>
-        <w:rPr>
-          <w:sz w:val="28"/>
-          <w:lang w:val="nl-NL"/>
-        </w:rPr>
-        <w:t xml:space="preserve">en tests </w:t>
-      </w:r>
-      <w:r>
-        <w:rPr>
-          <w:sz w:val="28"/>
-          <w:lang w:val="nl-NL"/>
-        </w:rPr>
-        <w:t xml:space="preserve">een programma voor </w:t>
-      </w:r>
-      <w:r>
-        <w:rPr>
-          <w:sz w:val="28"/>
-          <w:lang w:val="nl-NL"/>
-        </w:rPr>
-        <w:t>2</w:t>
-      </w:r>
-      <w:r>
-        <w:rPr>
-          <w:sz w:val="28"/>
-          <w:lang w:val="nl-NL"/>
-        </w:rPr>
-        <w:t xml:space="preserve"> verkeerslicht</w:t>
-      </w:r>
-      <w:r>
-        <w:rPr>
-          <w:sz w:val="28"/>
-          <w:lang w:val="nl-NL"/>
-        </w:rPr>
-        <w:t>en</w:t>
-      </w:r>
-      <w:r>
-        <w:rPr>
-          <w:sz w:val="28"/>
-          <w:lang w:val="nl-NL"/>
-        </w:rPr>
-        <w:t xml:space="preserve"> </w:t>
-      </w:r>
-      <w:proofErr w:type="gramStart"/>
-      <w:r>
-        <w:rPr>
-          <w:sz w:val="28"/>
-          <w:lang w:val="nl-NL"/>
-        </w:rPr>
-        <w:t xml:space="preserve">( </w:t>
-      </w:r>
-      <w:r>
-        <w:rPr>
-          <w:sz w:val="28"/>
-          <w:lang w:val="nl-NL"/>
-        </w:rPr>
-        <w:t>2</w:t>
-      </w:r>
-      <w:proofErr w:type="gramEnd"/>
-      <w:r>
-        <w:rPr>
-          <w:sz w:val="28"/>
-          <w:lang w:val="nl-NL"/>
-        </w:rPr>
-        <w:t xml:space="preserve"> richting</w:t>
-      </w:r>
-      <w:r>
-        <w:rPr>
-          <w:sz w:val="28"/>
-          <w:lang w:val="nl-NL"/>
-        </w:rPr>
-        <w:t>en</w:t>
-      </w:r>
-      <w:r>
-        <w:rPr>
-          <w:sz w:val="28"/>
-          <w:lang w:val="nl-NL"/>
-        </w:rPr>
-        <w:t xml:space="preserve">), je </w:t>
-      </w:r>
-      <w:r>
-        <w:rPr>
-          <w:sz w:val="28"/>
-          <w:lang w:val="nl-NL"/>
-        </w:rPr>
-        <w:t xml:space="preserve">stuurt dus 6 </w:t>
+        <w:t xml:space="preserve"># 1.35) Schrijf en tests een programma voor 2 verkeerslichten ( 2 richtingen), je stuurt dus 6 </w:t>
       </w:r>
       <w:proofErr w:type="spellStart"/>
       <w:r>
@@ -3263,7 +2687,6 @@
         <w:t xml:space="preserve"> Gebruik </w:t>
       </w:r>
       <w:proofErr w:type="spellStart"/>
-      <w:proofErr w:type="gramStart"/>
       <w:r>
         <w:rPr>
           <w:sz w:val="28"/>
@@ -3277,31 +2700,7 @@
           <w:sz w:val="28"/>
           <w:lang w:val="nl-NL"/>
         </w:rPr>
-        <w:t xml:space="preserve"> /</w:t>
-      </w:r>
-      <w:proofErr w:type="gramEnd"/>
-      <w:r>
-        <w:rPr>
-          <w:sz w:val="28"/>
-          <w:lang w:val="nl-NL"/>
-        </w:rPr>
-        <w:t xml:space="preserve"> circuits om alles te simuleren en te testen! Vraag hulp op het forum als dat niet lukt! </w:t>
-      </w:r>
-      <w:proofErr w:type="gramStart"/>
-      <w:r>
-        <w:rPr>
-          <w:sz w:val="28"/>
-          <w:lang w:val="nl-NL"/>
-        </w:rPr>
-        <w:t>( maar</w:t>
-      </w:r>
-      <w:proofErr w:type="gramEnd"/>
-      <w:r>
-        <w:rPr>
-          <w:sz w:val="28"/>
-          <w:lang w:val="nl-NL"/>
-        </w:rPr>
-        <w:t xml:space="preserve"> probeer eerst zelf aub)</w:t>
+        <w:t xml:space="preserve"> / circuits om alles te simuleren en te testen! Vraag hulp op het forum als dat niet lukt! ( maar probeer eerst zelf aub)</w:t>
       </w:r>
       <w:r>
         <w:rPr>
@@ -3336,7 +2735,6 @@
           <w:lang w:val="nl-NL"/>
         </w:rPr>
       </w:pPr>
-      <w:proofErr w:type="gramStart"/>
       <w:r>
         <w:rPr>
           <w:b/>
@@ -3344,17 +2742,7 @@
           <w:sz w:val="28"/>
           <w:lang w:val="nl-NL"/>
         </w:rPr>
-        <w:t>onderwerpen :</w:t>
-      </w:r>
-      <w:proofErr w:type="gramEnd"/>
-      <w:r>
-        <w:rPr>
-          <w:b/>
-          <w:bCs/>
-          <w:sz w:val="28"/>
-          <w:lang w:val="nl-NL"/>
-        </w:rPr>
-        <w:t xml:space="preserve">  </w:t>
+        <w:t xml:space="preserve">onderwerpen :  </w:t>
       </w:r>
       <w:proofErr w:type="spellStart"/>
       <w:r>
@@ -3471,6 +2859,7 @@
           <w:sz w:val="28"/>
           <w:lang w:val="nl-NL"/>
         </w:rPr>
+        <w:lastRenderedPageBreak/>
         <w:drawing>
           <wp:inline distT="0" distB="0" distL="0" distR="0" wp14:anchorId="56BBFC97" wp14:editId="04D5FFBB">
             <wp:extent cx="3581400" cy="4324350"/>
@@ -3553,6 +2942,7 @@
           <w:sz w:val="28"/>
           <w:lang w:val="nl-NL"/>
         </w:rPr>
+        <w:lastRenderedPageBreak/>
         <w:drawing>
           <wp:inline distT="0" distB="0" distL="0" distR="0" wp14:anchorId="20C0585E" wp14:editId="0E0AC0CE">
             <wp:extent cx="7267575" cy="4991100"/>
@@ -3896,7 +3286,6 @@
           <w:lang w:val="nl-NL"/>
         </w:rPr>
       </w:pPr>
-      <w:proofErr w:type="gramStart"/>
       <w:r>
         <w:rPr>
           <w:sz w:val="28"/>
@@ -3904,7 +3293,6 @@
         </w:rPr>
         <w:t>oef</w:t>
       </w:r>
-      <w:proofErr w:type="gramEnd"/>
       <w:r>
         <w:rPr>
           <w:sz w:val="28"/>
@@ -3963,23 +3351,7 @@
           <w:sz w:val="28"/>
           <w:lang w:val="nl-NL"/>
         </w:rPr>
-        <w:t xml:space="preserve">Hoe kan je de werking van </w:t>
-      </w:r>
-      <w:proofErr w:type="gramStart"/>
-      <w:r>
-        <w:rPr>
-          <w:sz w:val="28"/>
-          <w:lang w:val="nl-NL"/>
-        </w:rPr>
-        <w:t>een  schakelaar</w:t>
-      </w:r>
-      <w:proofErr w:type="gramEnd"/>
-      <w:r>
-        <w:rPr>
-          <w:sz w:val="28"/>
-          <w:lang w:val="nl-NL"/>
-        </w:rPr>
-        <w:t xml:space="preserve"> in </w:t>
+        <w:t xml:space="preserve">Hoe kan je de werking van een  schakelaar in </w:t>
       </w:r>
       <w:proofErr w:type="spellStart"/>
       <w:r>
@@ -4154,7 +3526,6 @@
           <w:lang w:val="nl-NL"/>
         </w:rPr>
       </w:pPr>
-      <w:proofErr w:type="gramStart"/>
       <w:r>
         <w:rPr>
           <w:sz w:val="28"/>
@@ -4162,7 +3533,6 @@
         </w:rPr>
         <w:t>oef</w:t>
       </w:r>
-      <w:proofErr w:type="gramEnd"/>
       <w:r>
         <w:rPr>
           <w:sz w:val="28"/>
@@ -4200,7 +3570,6 @@
           <w:lang w:val="nl-NL"/>
         </w:rPr>
       </w:pPr>
-      <w:proofErr w:type="gramStart"/>
       <w:r>
         <w:rPr>
           <w:sz w:val="28"/>
@@ -4208,7 +3577,6 @@
         </w:rPr>
         <w:t>oef</w:t>
       </w:r>
-      <w:proofErr w:type="gramEnd"/>
       <w:r>
         <w:rPr>
           <w:sz w:val="28"/>
@@ -4221,23 +3589,7 @@
           <w:sz w:val="28"/>
           <w:lang w:val="nl-NL"/>
         </w:rPr>
-        <w:t xml:space="preserve">.3 Welke kleurencodes hebben de weerstanden  220, 330 en 1000 ohm?  </w:t>
-      </w:r>
-      <w:proofErr w:type="gramStart"/>
-      <w:r>
-        <w:rPr>
-          <w:sz w:val="28"/>
-          <w:lang w:val="nl-NL"/>
-        </w:rPr>
-        <w:t>( doe</w:t>
-      </w:r>
-      <w:proofErr w:type="gramEnd"/>
-      <w:r>
-        <w:rPr>
-          <w:sz w:val="28"/>
-          <w:lang w:val="nl-NL"/>
-        </w:rPr>
-        <w:t xml:space="preserve"> dit voor </w:t>
+        <w:t xml:space="preserve">.3 Welke kleurencodes hebben de weerstanden  220, 330 en 1000 ohm?  ( doe dit voor </w:t>
       </w:r>
       <w:proofErr w:type="spellStart"/>
       <w:r>
@@ -4278,7 +3630,6 @@
           <w:lang w:val="nl-NL"/>
         </w:rPr>
       </w:pPr>
-      <w:proofErr w:type="gramStart"/>
       <w:r>
         <w:rPr>
           <w:sz w:val="28"/>
@@ -4291,9 +3642,46 @@
           <w:sz w:val="28"/>
           <w:lang w:val="nl-NL"/>
         </w:rPr>
-        <w:t>f</w:t>
-      </w:r>
-      <w:proofErr w:type="gramEnd"/>
+        <w:t>f2</w:t>
+      </w:r>
+      <w:r>
+        <w:rPr>
+          <w:sz w:val="28"/>
+          <w:lang w:val="nl-NL"/>
+        </w:rPr>
+        <w:t xml:space="preserve">.4  Hoe kan je de led laten oplichten m.b.v. een 9V batterij?  Verbind 1 pootje van de led direct met de + </w:t>
+      </w:r>
+      <w:proofErr w:type="spellStart"/>
+      <w:r>
+        <w:rPr>
+          <w:sz w:val="28"/>
+          <w:lang w:val="nl-NL"/>
+        </w:rPr>
+        <w:t>vd</w:t>
+      </w:r>
+      <w:proofErr w:type="spellEnd"/>
+      <w:r>
+        <w:rPr>
+          <w:sz w:val="28"/>
+          <w:lang w:val="nl-NL"/>
+        </w:rPr>
+        <w:t xml:space="preserve"> batterij. Welk pootje van de diode neem je en waarom? Heb je ook een weerstand nodig? Welke en Waarom?</w:t>
+      </w:r>
+    </w:p>
+    <w:p>
+      <w:pPr>
+        <w:rPr>
+          <w:sz w:val="28"/>
+          <w:lang w:val="nl-NL"/>
+        </w:rPr>
+      </w:pPr>
+      <w:r>
+        <w:rPr>
+          <w:sz w:val="28"/>
+          <w:lang w:val="nl-NL"/>
+        </w:rPr>
+        <w:t>oef</w:t>
+      </w:r>
       <w:r>
         <w:rPr>
           <w:sz w:val="28"/>
@@ -4306,7 +3694,7 @@
           <w:sz w:val="28"/>
           <w:lang w:val="nl-NL"/>
         </w:rPr>
-        <w:t xml:space="preserve">.4  Hoe kan je de led laten oplichten m.b.v. een 9V batterij?  Verbind 1 pootje van de led direct met de + </w:t>
+        <w:t xml:space="preserve">.5 Hoe kan je een led laten oplichten m.b.v. een 9V batterij?  Verbind 1 pootje van de led direct met de - </w:t>
       </w:r>
       <w:proofErr w:type="spellStart"/>
       <w:r>
@@ -4332,7 +3720,6 @@
           <w:lang w:val="nl-NL"/>
         </w:rPr>
       </w:pPr>
-      <w:proofErr w:type="gramStart"/>
       <w:r>
         <w:rPr>
           <w:sz w:val="28"/>
@@ -4340,54 +3727,6 @@
         </w:rPr>
         <w:t>oef</w:t>
       </w:r>
-      <w:proofErr w:type="gramEnd"/>
-      <w:r>
-        <w:rPr>
-          <w:sz w:val="28"/>
-          <w:lang w:val="nl-NL"/>
-        </w:rPr>
-        <w:t>2</w:t>
-      </w:r>
-      <w:r>
-        <w:rPr>
-          <w:sz w:val="28"/>
-          <w:lang w:val="nl-NL"/>
-        </w:rPr>
-        <w:t xml:space="preserve">.5 Hoe kan je een led laten oplichten m.b.v. een 9V batterij?  Verbind 1 pootje van de led direct met de - </w:t>
-      </w:r>
-      <w:proofErr w:type="spellStart"/>
-      <w:r>
-        <w:rPr>
-          <w:sz w:val="28"/>
-          <w:lang w:val="nl-NL"/>
-        </w:rPr>
-        <w:t>vd</w:t>
-      </w:r>
-      <w:proofErr w:type="spellEnd"/>
-      <w:r>
-        <w:rPr>
-          <w:sz w:val="28"/>
-          <w:lang w:val="nl-NL"/>
-        </w:rPr>
-        <w:t xml:space="preserve"> batterij. Welk pootje van de diode neem je en waarom? Heb je ook een weerstand nodig? Welke en Waarom?</w:t>
-      </w:r>
-    </w:p>
-    <w:p>
-      <w:pPr>
-        <w:rPr>
-          <w:sz w:val="28"/>
-          <w:lang w:val="nl-NL"/>
-        </w:rPr>
-      </w:pPr>
-      <w:proofErr w:type="gramStart"/>
-      <w:r>
-        <w:rPr>
-          <w:sz w:val="28"/>
-          <w:lang w:val="nl-NL"/>
-        </w:rPr>
-        <w:t>oef</w:t>
-      </w:r>
-      <w:proofErr w:type="gramEnd"/>
       <w:r>
         <w:rPr>
           <w:sz w:val="28"/>
@@ -4582,7 +3921,6 @@
           <w:lang w:val="nl-NL"/>
         </w:rPr>
       </w:pPr>
-      <w:proofErr w:type="gramStart"/>
       <w:r>
         <w:rPr>
           <w:sz w:val="28"/>
@@ -4590,7 +3928,6 @@
         </w:rPr>
         <w:t>oef</w:t>
       </w:r>
-      <w:proofErr w:type="gramEnd"/>
       <w:r>
         <w:rPr>
           <w:sz w:val="28"/>
@@ -4791,7 +4128,6 @@
           <w:lang w:val="nl-NL"/>
         </w:rPr>
       </w:pPr>
-      <w:proofErr w:type="gramStart"/>
       <w:r>
         <w:rPr>
           <w:sz w:val="28"/>
@@ -4799,7 +4135,6 @@
         </w:rPr>
         <w:t>oef</w:t>
       </w:r>
-      <w:proofErr w:type="gramEnd"/>
       <w:r>
         <w:rPr>
           <w:sz w:val="28"/>
@@ -4833,6 +4168,7 @@
           <w:sz w:val="28"/>
           <w:lang w:val="nl-NL"/>
         </w:rPr>
+        <w:lastRenderedPageBreak/>
         <w:br/>
       </w:r>
       <w:r>
@@ -4899,7 +4235,6 @@
           <w:lang w:val="nl-NL"/>
         </w:rPr>
       </w:pPr>
-      <w:proofErr w:type="gramStart"/>
       <w:r>
         <w:rPr>
           <w:sz w:val="28"/>
@@ -4907,7 +4242,6 @@
         </w:rPr>
         <w:t>oef</w:t>
       </w:r>
-      <w:proofErr w:type="gramEnd"/>
       <w:r>
         <w:rPr>
           <w:sz w:val="28"/>
@@ -4920,26 +4254,16 @@
           <w:sz w:val="28"/>
           <w:lang w:val="nl-NL"/>
         </w:rPr>
-        <w:t xml:space="preserve">.9 Zal de led branden bij het drukken op de drukknop hieronder? Is onderstaand schema volledig </w:t>
-      </w:r>
-      <w:proofErr w:type="gramStart"/>
-      <w:r>
-        <w:rPr>
-          <w:sz w:val="28"/>
-          <w:lang w:val="nl-NL"/>
-        </w:rPr>
-        <w:t>ok ?</w:t>
-      </w:r>
-      <w:proofErr w:type="gramEnd"/>
-    </w:p>
-    <w:p>
-      <w:pPr>
-        <w:rPr>
-          <w:sz w:val="28"/>
-          <w:lang w:val="nl-NL"/>
-        </w:rPr>
-      </w:pPr>
-      <w:proofErr w:type="gramStart"/>
+        <w:t>.9 Zal de led branden bij het drukken op de drukknop hieronder? Is onderstaand schema volledig ok ?</w:t>
+      </w:r>
+    </w:p>
+    <w:p>
+      <w:pPr>
+        <w:rPr>
+          <w:sz w:val="28"/>
+          <w:lang w:val="nl-NL"/>
+        </w:rPr>
+      </w:pPr>
       <w:r>
         <w:rPr>
           <w:sz w:val="28"/>
@@ -4947,7 +4271,6 @@
         </w:rPr>
         <w:t>oef</w:t>
       </w:r>
-      <w:proofErr w:type="gramEnd"/>
       <w:r>
         <w:rPr>
           <w:sz w:val="28"/>
@@ -4983,6 +4306,7 @@
           <w:noProof/>
           <w:sz w:val="28"/>
         </w:rPr>
+        <w:lastRenderedPageBreak/>
         <w:drawing>
           <wp:inline distT="0" distB="0" distL="0" distR="0" wp14:anchorId="0B0B50DC" wp14:editId="4C29C4B0">
             <wp:extent cx="7458075" cy="3571875"/>
@@ -5042,7 +4366,6 @@
           <w:lang w:val="nl-NL"/>
         </w:rPr>
       </w:pPr>
-      <w:proofErr w:type="gramStart"/>
       <w:r>
         <w:rPr>
           <w:sz w:val="28"/>
@@ -5050,7 +4373,6 @@
         </w:rPr>
         <w:t>oef</w:t>
       </w:r>
-      <w:proofErr w:type="gramEnd"/>
       <w:r>
         <w:rPr>
           <w:sz w:val="28"/>
@@ -5102,6 +4424,7 @@
           <w:noProof/>
           <w:sz w:val="28"/>
         </w:rPr>
+        <w:lastRenderedPageBreak/>
         <w:drawing>
           <wp:inline distT="0" distB="0" distL="0" distR="0" wp14:anchorId="796B79B0" wp14:editId="2B284867">
             <wp:extent cx="1885950" cy="4391025"/>
@@ -5177,7 +4500,6 @@
           <w:lang w:val="nl-NL"/>
         </w:rPr>
       </w:pPr>
-      <w:proofErr w:type="gramStart"/>
       <w:r>
         <w:rPr>
           <w:sz w:val="28"/>
@@ -5185,7 +4507,6 @@
         </w:rPr>
         <w:t>oef</w:t>
       </w:r>
-      <w:proofErr w:type="gramEnd"/>
       <w:r>
         <w:rPr>
           <w:sz w:val="28"/>
@@ -5213,6 +4534,7 @@
           <w:noProof/>
           <w:sz w:val="28"/>
         </w:rPr>
+        <w:lastRenderedPageBreak/>
         <w:drawing>
           <wp:inline distT="0" distB="0" distL="0" distR="0" wp14:anchorId="436E6DCF" wp14:editId="7E778898">
             <wp:extent cx="11268075" cy="6248400"/>
@@ -5280,7 +4602,6 @@
           <w:lang w:val="nl-NL"/>
         </w:rPr>
       </w:pPr>
-      <w:proofErr w:type="gramStart"/>
       <w:r>
         <w:rPr>
           <w:sz w:val="28"/>
@@ -5288,7 +4609,6 @@
         </w:rPr>
         <w:t>oef</w:t>
       </w:r>
-      <w:proofErr w:type="gramEnd"/>
       <w:r>
         <w:rPr>
           <w:sz w:val="28"/>
@@ -5324,6 +4644,7 @@
           <w:noProof/>
           <w:sz w:val="28"/>
         </w:rPr>
+        <w:lastRenderedPageBreak/>
         <w:drawing>
           <wp:inline distT="0" distB="0" distL="0" distR="0" wp14:anchorId="4AC02CB9" wp14:editId="498098A3">
             <wp:extent cx="11687175" cy="6172200"/>
@@ -5383,7 +4704,6 @@
           <w:lang w:val="nl-NL"/>
         </w:rPr>
       </w:pPr>
-      <w:proofErr w:type="gramStart"/>
       <w:r>
         <w:rPr>
           <w:sz w:val="28"/>
@@ -5391,7 +4711,6 @@
         </w:rPr>
         <w:t>oef</w:t>
       </w:r>
-      <w:proofErr w:type="gramEnd"/>
       <w:r>
         <w:rPr>
           <w:sz w:val="28"/>
@@ -5414,7 +4733,6 @@
           <w:lang w:val="nl-NL"/>
         </w:rPr>
       </w:pPr>
-      <w:proofErr w:type="gramStart"/>
       <w:r>
         <w:rPr>
           <w:sz w:val="28"/>
@@ -5422,7 +4740,6 @@
         </w:rPr>
         <w:t>oef</w:t>
       </w:r>
-      <w:proofErr w:type="gramEnd"/>
       <w:r>
         <w:rPr>
           <w:sz w:val="28"/>
@@ -5473,6 +4790,7 @@
           <w:noProof/>
           <w:sz w:val="28"/>
         </w:rPr>
+        <w:lastRenderedPageBreak/>
         <w:drawing>
           <wp:inline distT="0" distB="0" distL="0" distR="0" wp14:anchorId="656C807A" wp14:editId="0E89AB4E">
             <wp:extent cx="11220450" cy="5124450"/>
@@ -5532,21 +4850,12 @@
           <w:lang w:val="nl-NL"/>
         </w:rPr>
       </w:pPr>
-      <w:proofErr w:type="gramStart"/>
-      <w:r>
-        <w:rPr>
-          <w:sz w:val="28"/>
-          <w:lang w:val="nl-NL"/>
-        </w:rPr>
-        <w:t>oef</w:t>
-      </w:r>
-      <w:proofErr w:type="gramEnd"/>
-      <w:r>
-        <w:rPr>
-          <w:sz w:val="28"/>
-          <w:lang w:val="nl-NL"/>
-        </w:rPr>
-        <w:t xml:space="preserve"> </w:t>
+      <w:r>
+        <w:rPr>
+          <w:sz w:val="28"/>
+          <w:lang w:val="nl-NL"/>
+        </w:rPr>
+        <w:t xml:space="preserve">oef </w:t>
       </w:r>
       <w:r>
         <w:rPr>
@@ -5560,70 +4869,22 @@
           <w:sz w:val="28"/>
           <w:lang w:val="nl-NL"/>
         </w:rPr>
-        <w:t xml:space="preserve">.16  Welke weerstand ga je gebruiken voor onderstaande rode led indien je 10mA stroom wenst? </w:t>
-      </w:r>
-      <w:proofErr w:type="gramStart"/>
-      <w:r>
-        <w:rPr>
-          <w:sz w:val="28"/>
-          <w:lang w:val="nl-NL"/>
-        </w:rPr>
-        <w:t>( aangesloten</w:t>
-      </w:r>
-      <w:proofErr w:type="gramEnd"/>
-      <w:r>
-        <w:rPr>
-          <w:sz w:val="28"/>
-          <w:lang w:val="nl-NL"/>
-        </w:rPr>
-        <w:t xml:space="preserve"> op onze 9V batterij )</w:t>
-      </w:r>
-    </w:p>
-    <w:p>
-      <w:pPr>
-        <w:rPr>
-          <w:sz w:val="28"/>
-          <w:lang w:val="nl-NL"/>
-        </w:rPr>
-      </w:pPr>
-      <w:r>
-        <w:rPr>
-          <w:sz w:val="28"/>
-          <w:lang w:val="nl-NL"/>
-        </w:rPr>
-        <w:t xml:space="preserve">Welke weerstand ga je gebruiken voor onderstaande rode led </w:t>
-      </w:r>
-      <w:proofErr w:type="gramStart"/>
-      <w:r>
-        <w:rPr>
-          <w:sz w:val="28"/>
-          <w:lang w:val="nl-NL"/>
-        </w:rPr>
-        <w:t>indien</w:t>
-      </w:r>
-      <w:proofErr w:type="gramEnd"/>
-      <w:r>
-        <w:rPr>
-          <w:sz w:val="28"/>
-          <w:lang w:val="nl-NL"/>
-        </w:rPr>
-        <w:t xml:space="preserve"> je 20mA stroom wenst? </w:t>
-      </w:r>
-      <w:proofErr w:type="gramStart"/>
-      <w:r>
-        <w:rPr>
-          <w:sz w:val="28"/>
-          <w:lang w:val="nl-NL"/>
-        </w:rPr>
-        <w:t>( aangesloten</w:t>
-      </w:r>
-      <w:proofErr w:type="gramEnd"/>
-      <w:r>
-        <w:rPr>
-          <w:sz w:val="28"/>
-          <w:lang w:val="nl-NL"/>
-        </w:rPr>
-        <w:t xml:space="preserve"> op  onze 5V spanning </w:t>
+        <w:t>.16  Welke weerstand ga je gebruiken voor onderstaande rode led indien je 10mA stroom wenst? ( aangesloten op onze 9V batterij )</w:t>
+      </w:r>
+    </w:p>
+    <w:p>
+      <w:pPr>
+        <w:rPr>
+          <w:sz w:val="28"/>
+          <w:lang w:val="nl-NL"/>
+        </w:rPr>
+      </w:pPr>
+      <w:r>
+        <w:rPr>
+          <w:sz w:val="28"/>
+          <w:lang w:val="nl-NL"/>
+        </w:rPr>
+        <w:t xml:space="preserve">Welke weerstand ga je gebruiken voor onderstaande rode led indien je 20mA stroom wenst? ( aangesloten op  onze 5V spanning </w:t>
       </w:r>
       <w:proofErr w:type="spellStart"/>
       <w:r>
@@ -5704,6 +4965,7 @@
           <w:sz w:val="28"/>
           <w:lang w:val="nl-NL"/>
         </w:rPr>
+        <w:lastRenderedPageBreak/>
         <w:t>//*************************************************************************************************************************************************************************</w:t>
       </w:r>
     </w:p>
@@ -5714,7 +4976,6 @@
           <w:lang w:val="nl-NL"/>
         </w:rPr>
       </w:pPr>
-      <w:proofErr w:type="gramStart"/>
       <w:r>
         <w:rPr>
           <w:sz w:val="28"/>
@@ -5722,7 +4983,6 @@
         </w:rPr>
         <w:t>oef</w:t>
       </w:r>
-      <w:proofErr w:type="gramEnd"/>
       <w:r>
         <w:rPr>
           <w:sz w:val="28"/>
@@ -5833,21 +5093,13 @@
           <w:lang w:val="nl-NL"/>
         </w:rPr>
       </w:pPr>
-      <w:proofErr w:type="gramStart"/>
-      <w:r>
-        <w:rPr>
-          <w:sz w:val="28"/>
-          <w:lang w:val="nl-NL"/>
-        </w:rPr>
-        <w:t>oef</w:t>
-      </w:r>
-      <w:proofErr w:type="gramEnd"/>
-      <w:r>
-        <w:rPr>
-          <w:sz w:val="28"/>
-          <w:lang w:val="nl-NL"/>
-        </w:rPr>
-        <w:t xml:space="preserve"> </w:t>
+      <w:r>
+        <w:rPr>
+          <w:sz w:val="28"/>
+          <w:lang w:val="nl-NL"/>
+        </w:rPr>
+        <w:lastRenderedPageBreak/>
+        <w:t xml:space="preserve">oef </w:t>
       </w:r>
       <w:r>
         <w:rPr>
@@ -5935,21 +5187,13 @@
           <w:lang w:val="nl-NL"/>
         </w:rPr>
       </w:pPr>
-      <w:proofErr w:type="gramStart"/>
-      <w:r>
-        <w:rPr>
-          <w:sz w:val="28"/>
-          <w:lang w:val="nl-NL"/>
-        </w:rPr>
-        <w:t>oef</w:t>
-      </w:r>
-      <w:proofErr w:type="gramEnd"/>
-      <w:r>
-        <w:rPr>
-          <w:sz w:val="28"/>
-          <w:lang w:val="nl-NL"/>
-        </w:rPr>
-        <w:t xml:space="preserve"> </w:t>
+      <w:r>
+        <w:rPr>
+          <w:sz w:val="28"/>
+          <w:lang w:val="nl-NL"/>
+        </w:rPr>
+        <w:lastRenderedPageBreak/>
+        <w:t xml:space="preserve">oef </w:t>
       </w:r>
       <w:r>
         <w:rPr>

--- a/RP-2/oefeningen_les_1_en_les_2_zelfstudie_RP_18_sept_2020.docx
+++ b/RP-2/oefeningen_les_1_en_les_2_zelfstudie_RP_18_sept_2020.docx
@@ -33,21 +33,7 @@
         <w:rPr>
           <w:lang w:val="nl-NL"/>
         </w:rPr>
-        <w:t xml:space="preserve"> </w:t>
-      </w:r>
-      <w:proofErr w:type="spellStart"/>
-      <w:r>
-        <w:rPr>
-          <w:lang w:val="nl-NL"/>
-        </w:rPr>
-        <w:t>ivbm</w:t>
-      </w:r>
-      <w:proofErr w:type="spellEnd"/>
-      <w:r>
-        <w:rPr>
-          <w:lang w:val="nl-NL"/>
-        </w:rPr>
-        <w:t xml:space="preserve"> python.  Maak zoveel mogelijk oefeningen dat je kan, sommige zaken zijn misschien nog niet behandeld in de les, je kan deze overslagen of beter nog trachten op te lossen via google en bv w3schools.</w:t>
+        <w:t xml:space="preserve"> ivbm python.  Maak zoveel mogelijk oefeningen dat je kan, sommige zaken zijn misschien nog niet behandeld in de les, je kan deze overslagen of beter nog trachten op te lossen via google en bv w3schools.</w:t>
       </w:r>
       <w:r>
         <w:rPr>
@@ -66,57 +52,15 @@
         <w:rPr>
           <w:lang w:val="nl-NL"/>
         </w:rPr>
-        <w:t xml:space="preserve"> zijn oefeningen </w:t>
-      </w:r>
-      <w:proofErr w:type="spellStart"/>
-      <w:r>
-        <w:rPr>
-          <w:lang w:val="nl-NL"/>
-        </w:rPr>
-        <w:t>ivbm</w:t>
-      </w:r>
-      <w:proofErr w:type="spellEnd"/>
-      <w:r>
-        <w:rPr>
-          <w:lang w:val="nl-NL"/>
-        </w:rPr>
-        <w:t xml:space="preserve"> het </w:t>
-      </w:r>
-      <w:proofErr w:type="spellStart"/>
-      <w:r>
-        <w:rPr>
-          <w:lang w:val="nl-NL"/>
-        </w:rPr>
-        <w:t>breadboard</w:t>
-      </w:r>
-      <w:proofErr w:type="spellEnd"/>
-      <w:r>
-        <w:rPr>
-          <w:lang w:val="nl-NL"/>
-        </w:rPr>
-        <w:t>, meten en  elektriciteit basis begrippen</w:t>
-      </w:r>
-      <w:r>
-        <w:rPr>
-          <w:lang w:val="nl-NL"/>
-        </w:rPr>
-        <w:t xml:space="preserve">, hiervoor simuleer je alles in </w:t>
-      </w:r>
-      <w:proofErr w:type="spellStart"/>
-      <w:r>
-        <w:rPr>
-          <w:lang w:val="nl-NL"/>
-        </w:rPr>
-        <w:t>Tinkercad</w:t>
-      </w:r>
-      <w:proofErr w:type="spellEnd"/>
-      <w:r>
-        <w:rPr>
-          <w:lang w:val="nl-NL"/>
-        </w:rPr>
-        <w:t xml:space="preserve">. </w:t>
-      </w:r>
-      <w:hyperlink r:id="rId5" w:history="1">
+        <w:t xml:space="preserve"> zijn oefeningen ivbm het breadboard, meten en  elektriciteit basis begrippen</w:t>
+      </w:r>
+      <w:r>
+        <w:rPr>
+          <w:lang w:val="nl-NL"/>
+        </w:rPr>
+        <w:t xml:space="preserve">, hiervoor simuleer je alles in Tinkercad. </w:t>
+      </w:r>
+      <w:hyperlink r:id="rId6" w:history="1">
         <w:r>
           <w:rPr>
             <w:rStyle w:val="Hyperlink"/>
@@ -217,13 +161,8 @@
           <w:numId w:val="1"/>
         </w:numPr>
       </w:pPr>
-      <w:proofErr w:type="spellStart"/>
-      <w:r>
-        <w:t>classificatie</w:t>
-      </w:r>
-      <w:proofErr w:type="spellEnd"/>
-      <w:r>
-        <w:t xml:space="preserve"> = 1</w:t>
+      <w:r>
+        <w:t>classificatie = 1</w:t>
       </w:r>
     </w:p>
     <w:p>
@@ -234,13 +173,8 @@
           <w:numId w:val="1"/>
         </w:numPr>
       </w:pPr>
-      <w:proofErr w:type="spellStart"/>
-      <w:r>
-        <w:t>Classificatie</w:t>
-      </w:r>
-      <w:proofErr w:type="spellEnd"/>
-      <w:r>
-        <w:t xml:space="preserve"> = 1</w:t>
+      <w:r>
+        <w:t>Classificatie = 1</w:t>
       </w:r>
     </w:p>
     <w:p>
@@ -254,19 +188,11 @@
           <w:strike/>
         </w:rPr>
       </w:pPr>
-      <w:proofErr w:type="spellStart"/>
       <w:r>
         <w:rPr>
           <w:strike/>
         </w:rPr>
-        <w:t>cl@ssificatie</w:t>
-      </w:r>
-      <w:proofErr w:type="spellEnd"/>
-      <w:r>
-        <w:rPr>
-          <w:strike/>
-        </w:rPr>
-        <w:t xml:space="preserve"> = 1</w:t>
+        <w:t>cl@ssificatie = 1</w:t>
       </w:r>
     </w:p>
     <w:p>
@@ -367,49 +293,7 @@
         <w:rPr>
           <w:lang w:val="nl-NL"/>
         </w:rPr>
-        <w:t xml:space="preserve"># 1-4 Wanneer geeft </w:t>
-      </w:r>
-      <w:proofErr w:type="spellStart"/>
-      <w:r>
-        <w:rPr>
-          <w:lang w:val="nl-NL"/>
-        </w:rPr>
-        <w:t>bool</w:t>
-      </w:r>
-      <w:proofErr w:type="spellEnd"/>
-      <w:r>
-        <w:rPr>
-          <w:lang w:val="nl-NL"/>
-        </w:rPr>
-        <w:t xml:space="preserve">(waarde) </w:t>
-      </w:r>
-      <w:proofErr w:type="spellStart"/>
-      <w:r>
-        <w:rPr>
-          <w:lang w:val="nl-NL"/>
-        </w:rPr>
-        <w:t>false</w:t>
-      </w:r>
-      <w:proofErr w:type="spellEnd"/>
-      <w:r>
-        <w:rPr>
-          <w:lang w:val="nl-NL"/>
-        </w:rPr>
-        <w:t xml:space="preserve">? Probeer integers, </w:t>
-      </w:r>
-      <w:proofErr w:type="spellStart"/>
-      <w:r>
-        <w:rPr>
-          <w:lang w:val="nl-NL"/>
-        </w:rPr>
-        <w:t>floats</w:t>
-      </w:r>
-      <w:proofErr w:type="spellEnd"/>
-      <w:r>
-        <w:rPr>
-          <w:lang w:val="nl-NL"/>
-        </w:rPr>
-        <w:t xml:space="preserve"> en strings</w:t>
+        <w:t># 1-4 Wanneer geeft bool(waarde) false? Probeer integers, floats en strings</w:t>
       </w:r>
     </w:p>
     <w:p>
@@ -444,13 +328,8 @@
           <w:numId w:val="2"/>
         </w:numPr>
       </w:pPr>
-      <w:proofErr w:type="spellStart"/>
-      <w:r>
-        <w:t>Floats</w:t>
-      </w:r>
-      <w:proofErr w:type="spellEnd"/>
-      <w:r>
-        <w:t xml:space="preserve"> != 0</w:t>
+      <w:r>
+        <w:t>Floats != 0</w:t>
       </w:r>
     </w:p>
     <w:p>
@@ -533,35 +412,16 @@
         <w:rPr>
           <w:lang w:val="nl-NL"/>
         </w:rPr>
-        <w:t xml:space="preserve">print( ' Een </w:t>
-      </w:r>
-      <w:proofErr w:type="spellStart"/>
-      <w:r>
-        <w:rPr>
-          <w:lang w:val="nl-NL"/>
-        </w:rPr>
-        <w:t>boodschapf</w:t>
-      </w:r>
-      <w:proofErr w:type="spellEnd"/>
-      <w:r>
-        <w:rPr>
-          <w:lang w:val="nl-NL"/>
-        </w:rPr>
-        <w:t>" ' )</w:t>
-      </w:r>
-    </w:p>
-    <w:p>
-      <w:pPr>
-        <w:pStyle w:val="Antwoord"/>
-      </w:pPr>
-      <w:r>
-        <w:t xml:space="preserve">de double quote is niet </w:t>
-      </w:r>
-      <w:proofErr w:type="spellStart"/>
-      <w:r>
-        <w:t>escaped</w:t>
-      </w:r>
-      <w:proofErr w:type="spellEnd"/>
+        <w:t>print( ' Een boodschapf" ' )</w:t>
+      </w:r>
+    </w:p>
+    <w:p>
+      <w:pPr>
+        <w:pStyle w:val="Antwoord"/>
+      </w:pPr>
+      <w:r>
+        <w:t>de double quote is niet escaped</w:t>
+      </w:r>
     </w:p>
     <w:p>
       <w:pPr>
@@ -668,28 +528,15 @@
         <w:rPr>
           <w:lang w:val="nl-NL"/>
         </w:rPr>
-        <w:t xml:space="preserve">#1.7 tel de variabelen x en y op en ken het resultaat toe aan de variabele </w:t>
-      </w:r>
-      <w:proofErr w:type="spellStart"/>
-      <w:r>
-        <w:rPr>
-          <w:lang w:val="nl-NL"/>
-        </w:rPr>
-        <w:t>z</w:t>
-      </w:r>
-      <w:proofErr w:type="spellEnd"/>
-    </w:p>
-    <w:p>
-      <w:pPr>
-        <w:pStyle w:val="Antwoord"/>
-      </w:pPr>
-      <w:proofErr w:type="spellStart"/>
-      <w:r>
-        <w:t>z</w:t>
-      </w:r>
-      <w:proofErr w:type="spellEnd"/>
-      <w:r>
-        <w:t xml:space="preserve"> = x + y</w:t>
+        <w:t>#1.7 tel de variabelen x en y op en ken het resultaat toe aan de variabele z</w:t>
+      </w:r>
+    </w:p>
+    <w:p>
+      <w:pPr>
+        <w:pStyle w:val="Antwoord"/>
+      </w:pPr>
+      <w:r>
+        <w:t>z = x + y</w:t>
       </w:r>
     </w:p>
     <w:p>
@@ -723,37 +570,15 @@
         <w:rPr>
           <w:lang w:val="nl-NL"/>
         </w:rPr>
-        <w:t xml:space="preserve">#1.9 Deel </w:t>
-      </w:r>
-      <w:proofErr w:type="spellStart"/>
-      <w:r>
-        <w:rPr>
-          <w:lang w:val="nl-NL"/>
-        </w:rPr>
-        <w:t>z</w:t>
-      </w:r>
-      <w:proofErr w:type="spellEnd"/>
-      <w:r>
-        <w:rPr>
-          <w:lang w:val="nl-NL"/>
-        </w:rPr>
-        <w:t xml:space="preserve"> door p en ken het resultaat toe aan de variabele q</w:t>
-      </w:r>
-    </w:p>
-    <w:p>
-      <w:pPr>
-        <w:pStyle w:val="Antwoord"/>
-      </w:pPr>
-      <w:r>
-        <w:t xml:space="preserve">Q = </w:t>
-      </w:r>
-      <w:proofErr w:type="spellStart"/>
-      <w:r>
-        <w:t>z</w:t>
-      </w:r>
-      <w:proofErr w:type="spellEnd"/>
-      <w:r>
-        <w:t xml:space="preserve"> / p</w:t>
+        <w:t>#1.9 Deel z door p en ken het resultaat toe aan de variabele q</w:t>
+      </w:r>
+    </w:p>
+    <w:p>
+      <w:pPr>
+        <w:pStyle w:val="Antwoord"/>
+      </w:pPr>
+      <w:r>
+        <w:t>Q = z / p</w:t>
       </w:r>
     </w:p>
     <w:p>
@@ -837,49 +662,7 @@
         <w:rPr>
           <w:lang w:val="nl-NL"/>
         </w:rPr>
-        <w:t xml:space="preserve">#1.13 Voeg de waarde 62 toe aan de variabele </w:t>
-      </w:r>
-      <w:proofErr w:type="spellStart"/>
-      <w:r>
-        <w:rPr>
-          <w:lang w:val="nl-NL"/>
-        </w:rPr>
-        <w:t>getal_a</w:t>
-      </w:r>
-      <w:proofErr w:type="spellEnd"/>
-      <w:r>
-        <w:rPr>
-          <w:lang w:val="nl-NL"/>
-        </w:rPr>
-        <w:t xml:space="preserve">, 26 aan variabele </w:t>
-      </w:r>
-      <w:proofErr w:type="spellStart"/>
-      <w:r>
-        <w:rPr>
-          <w:lang w:val="nl-NL"/>
-        </w:rPr>
-        <w:t>getal_b</w:t>
-      </w:r>
-      <w:proofErr w:type="spellEnd"/>
-      <w:r>
-        <w:rPr>
-          <w:lang w:val="nl-NL"/>
-        </w:rPr>
-        <w:t xml:space="preserve"> , 62 aan variabele </w:t>
-      </w:r>
-      <w:proofErr w:type="spellStart"/>
-      <w:r>
-        <w:rPr>
-          <w:lang w:val="nl-NL"/>
-        </w:rPr>
-        <w:t>getal_c</w:t>
-      </w:r>
-      <w:proofErr w:type="spellEnd"/>
-      <w:r>
-        <w:rPr>
-          <w:lang w:val="nl-NL"/>
-        </w:rPr>
-        <w:t>. Wat is hiervan het resultaat in het geheugen van je computer?</w:t>
+        <w:t>#1.13 Voeg de waarde 62 toe aan de variabele getal_a, 26 aan variabele getal_b , 62 aan variabele getal_c. Wat is hiervan het resultaat in het geheugen van je computer?</w:t>
       </w:r>
     </w:p>
     <w:p>
@@ -945,21 +728,7 @@
         <w:rPr>
           <w:lang w:val="nl-NL"/>
         </w:rPr>
-        <w:t xml:space="preserve">#1.16 Vraag aan een student zijn naam en punten voor </w:t>
-      </w:r>
-      <w:proofErr w:type="spellStart"/>
-      <w:r>
-        <w:rPr>
-          <w:lang w:val="nl-NL"/>
-        </w:rPr>
-        <w:t>nederlands</w:t>
-      </w:r>
-      <w:proofErr w:type="spellEnd"/>
-      <w:r>
-        <w:rPr>
-          <w:lang w:val="nl-NL"/>
-        </w:rPr>
-        <w:t>, wiskunde en geschiedenis.</w:t>
+        <w:t>#1.16 Vraag aan een student zijn naam en punten voor nederlands, wiskunde en geschiedenis.</w:t>
       </w:r>
     </w:p>
     <w:p>
@@ -974,39 +743,24 @@
       <w:pPr>
         <w:pStyle w:val="Antwoord"/>
       </w:pPr>
-      <w:proofErr w:type="spellStart"/>
-      <w:r>
-        <w:t>puntenNederlands</w:t>
-      </w:r>
-      <w:proofErr w:type="spellEnd"/>
-      <w:r>
-        <w:t xml:space="preserve"> = input(“punten Nederlands? “)</w:t>
-      </w:r>
-    </w:p>
-    <w:p>
-      <w:pPr>
-        <w:pStyle w:val="Antwoord"/>
-      </w:pPr>
-      <w:proofErr w:type="spellStart"/>
-      <w:r>
-        <w:t>puntenWiskunde</w:t>
-      </w:r>
-      <w:proofErr w:type="spellEnd"/>
-      <w:r>
-        <w:t xml:space="preserve"> = input(“punten Nederlands? “)</w:t>
-      </w:r>
-    </w:p>
-    <w:p>
-      <w:pPr>
-        <w:pStyle w:val="Antwoord"/>
-      </w:pPr>
-      <w:proofErr w:type="spellStart"/>
-      <w:r>
-        <w:t>puntenGeschiedenis</w:t>
-      </w:r>
-      <w:proofErr w:type="spellEnd"/>
-      <w:r>
-        <w:t xml:space="preserve"> = input(“punten Nederlands? “)</w:t>
+      <w:r>
+        <w:t>puntenNederlands = input(“punten Nederlands? “)</w:t>
+      </w:r>
+    </w:p>
+    <w:p>
+      <w:pPr>
+        <w:pStyle w:val="Antwoord"/>
+      </w:pPr>
+      <w:r>
+        <w:t>puntenWiskunde = input(“punten Nederlands? “)</w:t>
+      </w:r>
+    </w:p>
+    <w:p>
+      <w:pPr>
+        <w:pStyle w:val="Antwoord"/>
+      </w:pPr>
+      <w:r>
+        <w:t>puntenGeschiedenis = input(“punten Nederlands? “)</w:t>
       </w:r>
     </w:p>
     <w:p>
@@ -1026,53 +780,16 @@
       <w:pPr>
         <w:pStyle w:val="Antwoord"/>
       </w:pPr>
-      <w:proofErr w:type="spellStart"/>
-      <w:r>
-        <w:t>Average</w:t>
-      </w:r>
-      <w:proofErr w:type="spellEnd"/>
-      <w:r>
-        <w:t xml:space="preserve"> = (</w:t>
-      </w:r>
-      <w:proofErr w:type="spellStart"/>
-      <w:r>
-        <w:t>puntenNederlands</w:t>
-      </w:r>
-      <w:proofErr w:type="spellEnd"/>
-      <w:r>
-        <w:t xml:space="preserve"> + </w:t>
-      </w:r>
-      <w:proofErr w:type="spellStart"/>
-      <w:r>
-        <w:t>puntenWiskunde</w:t>
-      </w:r>
-      <w:proofErr w:type="spellEnd"/>
-      <w:r>
-        <w:t xml:space="preserve"> + </w:t>
-      </w:r>
-      <w:proofErr w:type="spellStart"/>
-      <w:r>
-        <w:t>puntenGeschiedenis</w:t>
-      </w:r>
-      <w:proofErr w:type="spellEnd"/>
-      <w:r>
-        <w:t>) / 3</w:t>
-      </w:r>
-    </w:p>
-    <w:p>
-      <w:pPr>
-        <w:pStyle w:val="Antwoord"/>
-      </w:pPr>
-      <w:r>
-        <w:t xml:space="preserve">Print(“Beste {}, je gemiddelde resultaat is {}%”.format(Naam, </w:t>
-      </w:r>
-      <w:proofErr w:type="spellStart"/>
-      <w:r>
-        <w:t>Average</w:t>
-      </w:r>
-      <w:proofErr w:type="spellEnd"/>
-      <w:r>
-        <w:t>))</w:t>
+      <w:r>
+        <w:t>Average = (puntenNederlands + puntenWiskunde + puntenGeschiedenis) / 3</w:t>
+      </w:r>
+    </w:p>
+    <w:p>
+      <w:pPr>
+        <w:pStyle w:val="Antwoord"/>
+      </w:pPr>
+      <w:r>
+        <w:t>Print(“Beste {}, je gemiddelde resultaat is {}%”.format(Naam, Average))</w:t>
       </w:r>
     </w:p>
     <w:p>
@@ -1169,19 +886,11 @@
           <w:strike/>
         </w:rPr>
       </w:pPr>
-      <w:proofErr w:type="spellStart"/>
       <w:r>
         <w:rPr>
           <w:strike/>
         </w:rPr>
-        <w:t>first&amp;name</w:t>
-      </w:r>
-      <w:proofErr w:type="spellEnd"/>
-      <w:r>
-        <w:rPr>
-          <w:strike/>
-        </w:rPr>
-        <w:t xml:space="preserve"> = 10</w:t>
+        <w:t>first&amp;name = 10</w:t>
       </w:r>
     </w:p>
     <w:p>
@@ -1192,13 +901,8 @@
           <w:numId w:val="4"/>
         </w:numPr>
       </w:pPr>
-      <w:proofErr w:type="spellStart"/>
-      <w:r>
-        <w:t>first_name</w:t>
-      </w:r>
-      <w:proofErr w:type="spellEnd"/>
-      <w:r>
-        <w:t xml:space="preserve"> = "Jan"</w:t>
+      <w:r>
+        <w:t>first_name = "Jan"</w:t>
       </w:r>
     </w:p>
     <w:p>
@@ -1324,13 +1028,8 @@
       <w:pPr>
         <w:pStyle w:val="Antwoord"/>
       </w:pPr>
-      <w:proofErr w:type="spellStart"/>
-      <w:r>
-        <w:t>z</w:t>
-      </w:r>
-      <w:proofErr w:type="spellEnd"/>
-      <w:r>
-        <w:t xml:space="preserve"> = integer = 3</w:t>
+      <w:r>
+        <w:t>z = integer = 3</w:t>
       </w:r>
     </w:p>
     <w:p>
@@ -1350,15 +1049,7 @@
         <w:pStyle w:val="Antwoord"/>
       </w:pPr>
       <w:r>
-        <w:t xml:space="preserve">x = </w:t>
-      </w:r>
-      <w:proofErr w:type="spellStart"/>
-      <w:r>
-        <w:t>float</w:t>
-      </w:r>
-      <w:proofErr w:type="spellEnd"/>
-      <w:r>
-        <w:t xml:space="preserve"> = 1.0</w:t>
+        <w:t>x = float = 1.0</w:t>
       </w:r>
     </w:p>
     <w:p>
@@ -1377,21 +1068,8 @@
       <w:pPr>
         <w:pStyle w:val="Antwoord"/>
       </w:pPr>
-      <w:proofErr w:type="spellStart"/>
-      <w:r>
-        <w:t>z</w:t>
-      </w:r>
-      <w:proofErr w:type="spellEnd"/>
-      <w:r>
-        <w:t xml:space="preserve"> = </w:t>
-      </w:r>
-      <w:proofErr w:type="spellStart"/>
-      <w:r>
-        <w:t>float</w:t>
-      </w:r>
-      <w:proofErr w:type="spellEnd"/>
-      <w:r>
-        <w:t xml:space="preserve"> = 3.0</w:t>
+      <w:r>
+        <w:t>z = float = 3.0</w:t>
       </w:r>
     </w:p>
     <w:p>
@@ -1411,15 +1089,7 @@
         <w:pStyle w:val="Antwoord"/>
       </w:pPr>
       <w:r>
-        <w:t xml:space="preserve">w = </w:t>
-      </w:r>
-      <w:proofErr w:type="spellStart"/>
-      <w:r>
-        <w:t>float</w:t>
-      </w:r>
-      <w:proofErr w:type="spellEnd"/>
-      <w:r>
-        <w:t xml:space="preserve"> = 4.2</w:t>
+        <w:t>w = float = 4.2</w:t>
       </w:r>
     </w:p>
     <w:p>
@@ -1457,21 +1127,7 @@
         <w:rPr>
           <w:lang w:val="nl-NL"/>
         </w:rPr>
-        <w:t xml:space="preserve">y = </w:t>
-      </w:r>
-      <w:proofErr w:type="spellStart"/>
-      <w:r>
-        <w:rPr>
-          <w:lang w:val="nl-NL"/>
-        </w:rPr>
-        <w:t>str</w:t>
-      </w:r>
-      <w:proofErr w:type="spellEnd"/>
-      <w:r>
-        <w:rPr>
-          <w:lang w:val="nl-NL"/>
-        </w:rPr>
-        <w:t xml:space="preserve">(2)   </w:t>
+        <w:t xml:space="preserve">y = str(2)   </w:t>
       </w:r>
     </w:p>
     <w:p>
@@ -1493,46 +1149,19 @@
           <w:lang w:val="nl-NL"/>
         </w:rPr>
       </w:pPr>
-      <w:proofErr w:type="spellStart"/>
-      <w:r>
-        <w:rPr>
-          <w:lang w:val="nl-NL"/>
-        </w:rPr>
-        <w:t>z</w:t>
-      </w:r>
-      <w:proofErr w:type="spellEnd"/>
-      <w:r>
-        <w:rPr>
-          <w:lang w:val="nl-NL"/>
-        </w:rPr>
-        <w:t xml:space="preserve"> = </w:t>
-      </w:r>
-      <w:proofErr w:type="spellStart"/>
-      <w:r>
-        <w:rPr>
-          <w:lang w:val="nl-NL"/>
-        </w:rPr>
-        <w:t>str</w:t>
-      </w:r>
-      <w:proofErr w:type="spellEnd"/>
-      <w:r>
-        <w:rPr>
-          <w:lang w:val="nl-NL"/>
-        </w:rPr>
-        <w:t xml:space="preserve">(3.0)  </w:t>
-      </w:r>
-    </w:p>
-    <w:p>
-      <w:pPr>
-        <w:pStyle w:val="Antwoord"/>
-      </w:pPr>
-      <w:proofErr w:type="spellStart"/>
-      <w:r>
-        <w:t>z</w:t>
-      </w:r>
-      <w:proofErr w:type="spellEnd"/>
-      <w:r>
-        <w:t xml:space="preserve"> = string = 3.0</w:t>
+      <w:r>
+        <w:rPr>
+          <w:lang w:val="nl-NL"/>
+        </w:rPr>
+        <w:t xml:space="preserve">z = str(3.0)  </w:t>
+      </w:r>
+    </w:p>
+    <w:p>
+      <w:pPr>
+        <w:pStyle w:val="Antwoord"/>
+      </w:pPr>
+      <w:r>
+        <w:t>z = string = 3.0</w:t>
       </w:r>
     </w:p>
     <w:p>
@@ -1587,32 +1216,16 @@
         <w:rPr>
           <w:lang w:val="nl-NL"/>
         </w:rPr>
-        <w:t># 1.20 Wat verwacht je dat er gebeurt bij a=int("</w:t>
-      </w:r>
-      <w:proofErr w:type="spellStart"/>
-      <w:r>
-        <w:rPr>
-          <w:lang w:val="nl-NL"/>
-        </w:rPr>
-        <w:t>hello</w:t>
-      </w:r>
-      <w:proofErr w:type="spellEnd"/>
-      <w:r>
-        <w:rPr>
-          <w:lang w:val="nl-NL"/>
-        </w:rPr>
-        <w:t>")</w:t>
-      </w:r>
-    </w:p>
-    <w:p>
-      <w:pPr>
-        <w:pStyle w:val="Antwoord"/>
-      </w:pPr>
-      <w:proofErr w:type="spellStart"/>
+        <w:t># 1.20 Wat verwacht je dat er gebeurt bij a=int("hello")</w:t>
+      </w:r>
+    </w:p>
+    <w:p>
+      <w:pPr>
+        <w:pStyle w:val="Antwoord"/>
+      </w:pPr>
       <w:r>
         <w:t>ValueError</w:t>
       </w:r>
-      <w:proofErr w:type="spellEnd"/>
     </w:p>
     <w:p>
       <w:pPr>
@@ -1703,77 +1316,23 @@
         <w:rPr>
           <w:lang w:val="nl-NL"/>
         </w:rPr>
-        <w:t xml:space="preserve"># 1.24 Converteer de door de gebruiker ingegeven temp in Fahrenheit naar een temp in  </w:t>
-      </w:r>
-      <w:proofErr w:type="spellStart"/>
-      <w:r>
-        <w:rPr>
-          <w:lang w:val="nl-NL"/>
-        </w:rPr>
-        <w:t>Celcius</w:t>
-      </w:r>
-      <w:proofErr w:type="spellEnd"/>
-      <w:r>
-        <w:rPr>
-          <w:lang w:val="nl-NL"/>
-        </w:rPr>
-        <w:t xml:space="preserve">. Google voor de formule. Afronden op 2 decimalen door de functie </w:t>
-      </w:r>
-      <w:proofErr w:type="spellStart"/>
-      <w:r>
-        <w:rPr>
-          <w:lang w:val="nl-NL"/>
-        </w:rPr>
-        <w:t>round</w:t>
-      </w:r>
-      <w:proofErr w:type="spellEnd"/>
-      <w:r>
-        <w:rPr>
-          <w:lang w:val="nl-NL"/>
-        </w:rPr>
-        <w:t>() te gebruiken</w:t>
-      </w:r>
-    </w:p>
-    <w:p>
-      <w:pPr>
-        <w:pStyle w:val="Antwoord"/>
-      </w:pPr>
-      <w:proofErr w:type="spellStart"/>
-      <w:r>
-        <w:t>Farenheit</w:t>
-      </w:r>
-      <w:proofErr w:type="spellEnd"/>
-      <w:r>
-        <w:t xml:space="preserve"> = input(“Geef een temperatuur op in Fahrenheit : ”)</w:t>
-      </w:r>
-    </w:p>
-    <w:p>
-      <w:pPr>
-        <w:pStyle w:val="Antwoord"/>
-      </w:pPr>
-      <w:proofErr w:type="spellStart"/>
-      <w:r>
-        <w:t>Celcius</w:t>
-      </w:r>
-      <w:proofErr w:type="spellEnd"/>
-      <w:r>
-        <w:t xml:space="preserve"> = </w:t>
-      </w:r>
-      <w:proofErr w:type="spellStart"/>
-      <w:r>
-        <w:t>Round</w:t>
-      </w:r>
-      <w:proofErr w:type="spellEnd"/>
-      <w:r>
-        <w:t>((</w:t>
-      </w:r>
-      <w:proofErr w:type="spellStart"/>
-      <w:r>
-        <w:t>Farenheit</w:t>
-      </w:r>
-      <w:proofErr w:type="spellEnd"/>
-      <w:r>
-        <w:t xml:space="preserve"> – 32) / 1.8, 2)</w:t>
+        <w:t># 1.24 Converteer de door de gebruiker ingegeven temp in Fahrenheit naar een temp in  Celcius. Google voor de formule. Afronden op 2 decimalen door de functie round() te gebruiken</w:t>
+      </w:r>
+    </w:p>
+    <w:p>
+      <w:pPr>
+        <w:pStyle w:val="Antwoord"/>
+      </w:pPr>
+      <w:r>
+        <w:t>Farenheit = input(“Geef een temperatuur op in Fahrenheit : ”)</w:t>
+      </w:r>
+    </w:p>
+    <w:p>
+      <w:pPr>
+        <w:pStyle w:val="Antwoord"/>
+      </w:pPr>
+      <w:r>
+        <w:t>Celcius = Round((Farenheit – 32) / 1.8, 2)</w:t>
       </w:r>
     </w:p>
     <w:p>
@@ -1830,206 +1389,94 @@
       <w:pPr>
         <w:pStyle w:val="Antwoord"/>
       </w:pPr>
-      <w:proofErr w:type="spellStart"/>
-      <w:r>
-        <w:t>RestTime</w:t>
-      </w:r>
-      <w:proofErr w:type="spellEnd"/>
-      <w:r>
-        <w:t xml:space="preserve"> = 0</w:t>
-      </w:r>
-    </w:p>
-    <w:p>
-      <w:pPr>
-        <w:pStyle w:val="Antwoord"/>
-      </w:pPr>
-      <w:proofErr w:type="spellStart"/>
-      <w:r>
-        <w:t>Hours</w:t>
-      </w:r>
-      <w:proofErr w:type="spellEnd"/>
-      <w:r>
-        <w:t xml:space="preserve"> = int(Time/3600)</w:t>
-      </w:r>
-    </w:p>
-    <w:p>
-      <w:pPr>
-        <w:pStyle w:val="Antwoord"/>
-      </w:pPr>
-      <w:proofErr w:type="spellStart"/>
-      <w:r>
-        <w:t>RestTime</w:t>
-      </w:r>
-      <w:proofErr w:type="spellEnd"/>
-      <w:r>
-        <w:t xml:space="preserve"> = Time – (</w:t>
-      </w:r>
-      <w:proofErr w:type="spellStart"/>
-      <w:r>
-        <w:t>Hours</w:t>
-      </w:r>
-      <w:proofErr w:type="spellEnd"/>
-      <w:r>
-        <w:t xml:space="preserve"> * 3600)</w:t>
-      </w:r>
-    </w:p>
-    <w:p>
-      <w:pPr>
-        <w:pStyle w:val="Antwoord"/>
-      </w:pPr>
-      <w:r>
-        <w:t>Minutes = int(</w:t>
-      </w:r>
-      <w:proofErr w:type="spellStart"/>
-      <w:r>
-        <w:t>RestTime</w:t>
-      </w:r>
-      <w:proofErr w:type="spellEnd"/>
-      <w:r>
-        <w:t xml:space="preserve"> / 60)</w:t>
-      </w:r>
-    </w:p>
-    <w:p>
-      <w:pPr>
-        <w:pStyle w:val="Antwoord"/>
-      </w:pPr>
-      <w:proofErr w:type="spellStart"/>
-      <w:r>
-        <w:t>RestTime</w:t>
-      </w:r>
-      <w:proofErr w:type="spellEnd"/>
-      <w:r>
-        <w:t xml:space="preserve"> = </w:t>
-      </w:r>
-      <w:proofErr w:type="spellStart"/>
-      <w:r>
-        <w:t>RestTime</w:t>
-      </w:r>
-      <w:proofErr w:type="spellEnd"/>
-      <w:r>
-        <w:t xml:space="preserve"> – (</w:t>
-      </w:r>
-      <w:proofErr w:type="spellStart"/>
-      <w:r>
-        <w:t>Minuts</w:t>
-      </w:r>
-      <w:proofErr w:type="spellEnd"/>
-      <w:r>
-        <w:t xml:space="preserve"> * 60)</w:t>
-      </w:r>
-    </w:p>
-    <w:p>
-      <w:pPr>
-        <w:pStyle w:val="Antwoord"/>
-      </w:pPr>
-      <w:proofErr w:type="spellStart"/>
-      <w:r>
-        <w:t>Seconds</w:t>
-      </w:r>
-      <w:proofErr w:type="spellEnd"/>
-      <w:r>
-        <w:t xml:space="preserve"> = </w:t>
-      </w:r>
-      <w:proofErr w:type="spellStart"/>
-      <w:r>
-        <w:t>RestTime</w:t>
-      </w:r>
-      <w:proofErr w:type="spellEnd"/>
-    </w:p>
-    <w:p>
-      <w:pPr>
-        <w:pStyle w:val="Antwoord"/>
-      </w:pPr>
-    </w:p>
-    <w:p>
-      <w:pPr>
-        <w:pStyle w:val="Antwoord"/>
-      </w:pPr>
-      <w:r>
-        <w:t xml:space="preserve">uren = 69, minuten = 26, </w:t>
-      </w:r>
-      <w:proofErr w:type="spellStart"/>
-      <w:r>
-        <w:t>sesconden</w:t>
-      </w:r>
-      <w:proofErr w:type="spellEnd"/>
-      <w:r>
-        <w:t xml:space="preserve"> = 40</w:t>
-      </w:r>
-    </w:p>
-    <w:p>
-      <w:pPr>
-        <w:rPr>
-          <w:lang w:val="nl-NL"/>
-        </w:rPr>
-      </w:pPr>
-      <w:r>
-        <w:rPr>
-          <w:lang w:val="nl-NL"/>
-        </w:rPr>
-        <w:t xml:space="preserve"># 1.27) vraag de voornaam en daarna de achternaam aan de gebruiker en print dan een verwelkoming waar je de volledige naam gebruikt, </w:t>
-      </w:r>
-      <w:proofErr w:type="spellStart"/>
-      <w:r>
-        <w:rPr>
-          <w:lang w:val="nl-NL"/>
-        </w:rPr>
-        <w:t>vb</w:t>
-      </w:r>
-      <w:proofErr w:type="spellEnd"/>
-      <w:r>
-        <w:rPr>
-          <w:lang w:val="nl-NL"/>
-        </w:rPr>
-        <w:t xml:space="preserve"> resultaat &gt;&gt; “Hallo Wim Verlinden, welkom in CVO Focus!”</w:t>
-      </w:r>
-    </w:p>
-    <w:p>
-      <w:pPr>
-        <w:rPr>
-          <w:lang w:val="nl-NL"/>
-        </w:rPr>
-      </w:pPr>
-    </w:p>
-    <w:p>
-      <w:pPr>
-        <w:rPr>
-          <w:lang w:val="nl-NL"/>
-        </w:rPr>
-      </w:pPr>
-      <w:r>
-        <w:rPr>
-          <w:lang w:val="nl-NL"/>
-        </w:rPr>
-        <w:t xml:space="preserve"># 1.28) oppervlakte rechthoekige driehoek is  </w:t>
-      </w:r>
-      <w:proofErr w:type="spellStart"/>
-      <w:r>
-        <w:rPr>
-          <w:lang w:val="nl-NL"/>
-        </w:rPr>
-        <w:t>Opp</w:t>
-      </w:r>
-      <w:proofErr w:type="spellEnd"/>
-      <w:r>
-        <w:rPr>
-          <w:lang w:val="nl-NL"/>
-        </w:rPr>
-        <w:t xml:space="preserve">=1/2 *b*h , vraag naar breedte en hoogte en geef de </w:t>
-      </w:r>
-      <w:proofErr w:type="spellStart"/>
-      <w:r>
-        <w:rPr>
-          <w:lang w:val="nl-NL"/>
-        </w:rPr>
-        <w:t>opppervlakte</w:t>
-      </w:r>
-      <w:proofErr w:type="spellEnd"/>
-      <w:r>
-        <w:rPr>
-          <w:lang w:val="nl-NL"/>
-        </w:rPr>
-        <w:t xml:space="preserve"> aan gebruiker via de terminal</w:t>
+      <w:r>
+        <w:t>RestTime = 0</w:t>
+      </w:r>
+    </w:p>
+    <w:p>
+      <w:pPr>
+        <w:pStyle w:val="Antwoord"/>
+      </w:pPr>
+      <w:r>
+        <w:t>Hours = int(Time/3600)</w:t>
+      </w:r>
+    </w:p>
+    <w:p>
+      <w:pPr>
+        <w:pStyle w:val="Antwoord"/>
+      </w:pPr>
+      <w:r>
+        <w:t>RestTime = Time – (Hours * 3600)</w:t>
+      </w:r>
+    </w:p>
+    <w:p>
+      <w:pPr>
+        <w:pStyle w:val="Antwoord"/>
+      </w:pPr>
+      <w:r>
+        <w:t>Minutes = int(RestTime / 60)</w:t>
+      </w:r>
+    </w:p>
+    <w:p>
+      <w:pPr>
+        <w:pStyle w:val="Antwoord"/>
+      </w:pPr>
+      <w:r>
+        <w:t>RestTime = RestTime – (Minuts * 60)</w:t>
+      </w:r>
+    </w:p>
+    <w:p>
+      <w:pPr>
+        <w:pStyle w:val="Antwoord"/>
+      </w:pPr>
+      <w:r>
+        <w:t>Seconds = RestTime</w:t>
+      </w:r>
+    </w:p>
+    <w:p>
+      <w:pPr>
+        <w:pStyle w:val="Antwoord"/>
+      </w:pPr>
+    </w:p>
+    <w:p>
+      <w:pPr>
+        <w:pStyle w:val="Antwoord"/>
+      </w:pPr>
+      <w:r>
+        <w:t>uren = 69, minuten = 26, sesconden = 40</w:t>
+      </w:r>
+    </w:p>
+    <w:p>
+      <w:pPr>
+        <w:rPr>
+          <w:lang w:val="nl-NL"/>
+        </w:rPr>
+      </w:pPr>
+      <w:r>
+        <w:rPr>
+          <w:lang w:val="nl-NL"/>
+        </w:rPr>
+        <w:t># 1.27) vraag de voornaam en daarna de achternaam aan de gebruiker en print dan een verwelkoming waar je de volledige naam gebruikt, vb resultaat &gt;&gt; “Hallo Wim Verlinden, welkom in CVO Focus!”</w:t>
+      </w:r>
+    </w:p>
+    <w:p>
+      <w:pPr>
+        <w:rPr>
+          <w:lang w:val="nl-NL"/>
+        </w:rPr>
+      </w:pPr>
+    </w:p>
+    <w:p>
+      <w:pPr>
+        <w:rPr>
+          <w:lang w:val="nl-NL"/>
+        </w:rPr>
+      </w:pPr>
+      <w:r>
+        <w:rPr>
+          <w:lang w:val="nl-NL"/>
+        </w:rPr>
+        <w:t># 1.28) oppervlakte rechthoekige driehoek is  Opp=1/2 *b*h , vraag naar breedte en hoogte en geef de opppervlakte aan gebruiker via de terminal</w:t>
       </w:r>
     </w:p>
     <w:p>
@@ -2340,21 +1787,7 @@
         <w:rPr>
           <w:lang w:val="nl-NL"/>
         </w:rPr>
-        <w:t>print("Hi\</w:t>
-      </w:r>
-      <w:proofErr w:type="spellStart"/>
-      <w:r>
-        <w:rPr>
-          <w:lang w:val="nl-NL"/>
-        </w:rPr>
-        <w:t>tEllen</w:t>
-      </w:r>
-      <w:proofErr w:type="spellEnd"/>
-      <w:r>
-        <w:rPr>
-          <w:lang w:val="nl-NL"/>
-        </w:rPr>
-        <w:t>")</w:t>
+        <w:t>print("Hi\tEllen")</w:t>
       </w:r>
     </w:p>
     <w:p>
@@ -2384,21 +1817,7 @@
         <w:rPr>
           <w:lang w:val="nl-NL"/>
         </w:rPr>
-        <w:t>print("Hi\</w:t>
-      </w:r>
-      <w:proofErr w:type="spellStart"/>
-      <w:r>
-        <w:rPr>
-          <w:lang w:val="nl-NL"/>
-        </w:rPr>
-        <w:t>tEllen</w:t>
-      </w:r>
-      <w:proofErr w:type="spellEnd"/>
-      <w:r>
-        <w:rPr>
-          <w:lang w:val="nl-NL"/>
-        </w:rPr>
-        <w:t>\n\n")</w:t>
+        <w:t>print("Hi\tEllen\n\n")</w:t>
       </w:r>
     </w:p>
     <w:p>
@@ -2438,21 +1857,7 @@
         <w:rPr>
           <w:lang w:val="nl-NL"/>
         </w:rPr>
-        <w:t>print("</w:t>
-      </w:r>
-      <w:proofErr w:type="spellStart"/>
-      <w:r>
-        <w:rPr>
-          <w:lang w:val="nl-NL"/>
-        </w:rPr>
-        <w:t>Hi","Ellen</w:t>
-      </w:r>
-      <w:proofErr w:type="spellEnd"/>
-      <w:r>
-        <w:rPr>
-          <w:lang w:val="nl-NL"/>
-        </w:rPr>
-        <w:t>")</w:t>
+        <w:t>print("Hi","Ellen")</w:t>
       </w:r>
     </w:p>
     <w:p>
@@ -2478,49 +1883,7 @@
         <w:rPr>
           <w:lang w:val="nl-NL"/>
         </w:rPr>
-        <w:t>print("</w:t>
-      </w:r>
-      <w:proofErr w:type="spellStart"/>
-      <w:r>
-        <w:rPr>
-          <w:lang w:val="nl-NL"/>
-        </w:rPr>
-        <w:t>Hi","Ellen","hoe</w:t>
-      </w:r>
-      <w:proofErr w:type="spellEnd"/>
-      <w:r>
-        <w:rPr>
-          <w:lang w:val="nl-NL"/>
-        </w:rPr>
-        <w:t xml:space="preserve"> gaat </w:t>
-      </w:r>
-      <w:proofErr w:type="spellStart"/>
-      <w:r>
-        <w:rPr>
-          <w:lang w:val="nl-NL"/>
-        </w:rPr>
-        <w:t>het","met</w:t>
-      </w:r>
-      <w:proofErr w:type="spellEnd"/>
-      <w:r>
-        <w:rPr>
-          <w:lang w:val="nl-NL"/>
-        </w:rPr>
-        <w:t xml:space="preserve"> </w:t>
-      </w:r>
-      <w:proofErr w:type="spellStart"/>
-      <w:r>
-        <w:rPr>
-          <w:lang w:val="nl-NL"/>
-        </w:rPr>
-        <w:t>jou",sep</w:t>
-      </w:r>
-      <w:proofErr w:type="spellEnd"/>
-      <w:r>
-        <w:rPr>
-          <w:lang w:val="nl-NL"/>
-        </w:rPr>
-        <w:t>="/*/")</w:t>
+        <w:t>print("Hi","Ellen","hoe gaat het","met jou",sep="/*/")</w:t>
       </w:r>
     </w:p>
     <w:p>
@@ -2546,49 +1909,7 @@
         <w:rPr>
           <w:lang w:val="nl-NL"/>
         </w:rPr>
-        <w:t>print("</w:t>
-      </w:r>
-      <w:proofErr w:type="spellStart"/>
-      <w:r>
-        <w:rPr>
-          <w:lang w:val="nl-NL"/>
-        </w:rPr>
-        <w:t>Hi","Ellen","hoe</w:t>
-      </w:r>
-      <w:proofErr w:type="spellEnd"/>
-      <w:r>
-        <w:rPr>
-          <w:lang w:val="nl-NL"/>
-        </w:rPr>
-        <w:t xml:space="preserve"> gaat </w:t>
-      </w:r>
-      <w:proofErr w:type="spellStart"/>
-      <w:r>
-        <w:rPr>
-          <w:lang w:val="nl-NL"/>
-        </w:rPr>
-        <w:t>het","met</w:t>
-      </w:r>
-      <w:proofErr w:type="spellEnd"/>
-      <w:r>
-        <w:rPr>
-          <w:lang w:val="nl-NL"/>
-        </w:rPr>
-        <w:t xml:space="preserve"> </w:t>
-      </w:r>
-      <w:proofErr w:type="spellStart"/>
-      <w:r>
-        <w:rPr>
-          <w:lang w:val="nl-NL"/>
-        </w:rPr>
-        <w:t>jou",sep</w:t>
-      </w:r>
-      <w:proofErr w:type="spellEnd"/>
-      <w:r>
-        <w:rPr>
-          <w:lang w:val="nl-NL"/>
-        </w:rPr>
-        <w:t xml:space="preserve">="/*/",end="&lt;&lt;&lt;&lt;")  </w:t>
+        <w:t xml:space="preserve">print("Hi","Ellen","hoe gaat het","met jou",sep="/*/",end="&lt;&lt;&lt;&lt;")  </w:t>
       </w:r>
     </w:p>
     <w:p>
@@ -2609,48 +1930,20 @@
         <w:rPr>
           <w:lang w:val="nl-NL"/>
         </w:rPr>
-        <w:t># 1.34) Schrijf en test op je RP een programma voor 1 verkeerslicht ( 1 richting), je kan de tijd verkorten om makkelijker te testen, zorg ervoor dat je de cyclus groen, oranje, rood, groen …</w:t>
-      </w:r>
-      <w:proofErr w:type="spellStart"/>
-      <w:r>
-        <w:rPr>
-          <w:lang w:val="nl-NL"/>
-        </w:rPr>
-        <w:t>enz</w:t>
-      </w:r>
-      <w:proofErr w:type="spellEnd"/>
-      <w:r>
-        <w:rPr>
-          <w:lang w:val="nl-NL"/>
-        </w:rPr>
-        <w:t xml:space="preserve">  krijgt, met telkens 3 verschillende wachttijden voor elke kleur.</w:t>
-      </w:r>
-    </w:p>
-    <w:p>
-      <w:pPr>
-        <w:rPr>
-          <w:lang w:val="nl-NL"/>
-        </w:rPr>
-      </w:pPr>
-      <w:r>
-        <w:rPr>
-          <w:lang w:val="nl-NL"/>
-        </w:rPr>
-        <w:t xml:space="preserve"># 1.35) Schrijf en tests een programma voor 2 verkeerslichten ( 2 richtingen), je stuurt dus 6 </w:t>
-      </w:r>
-      <w:proofErr w:type="spellStart"/>
-      <w:r>
-        <w:rPr>
-          <w:lang w:val="nl-NL"/>
-        </w:rPr>
-        <w:t>leds</w:t>
-      </w:r>
-      <w:proofErr w:type="spellEnd"/>
-      <w:r>
-        <w:rPr>
-          <w:lang w:val="nl-NL"/>
-        </w:rPr>
-        <w:t xml:space="preserve">. </w:t>
+        <w:t># 1.34) Schrijf en test op je RP een programma voor 1 verkeerslicht ( 1 richting), je kan de tijd verkorten om makkelijker te testen, zorg ervoor dat je de cyclus groen, oranje, rood, groen …enz  krijgt, met telkens 3 verschillende wachttijden voor elke kleur.</w:t>
+      </w:r>
+    </w:p>
+    <w:p>
+      <w:pPr>
+        <w:rPr>
+          <w:lang w:val="nl-NL"/>
+        </w:rPr>
+      </w:pPr>
+      <w:r>
+        <w:rPr>
+          <w:lang w:val="nl-NL"/>
+        </w:rPr>
+        <w:t xml:space="preserve"># 1.35) Schrijf en tests een programma voor 2 verkeerslichten ( 2 richtingen), je stuurt dus 6 leds. </w:t>
       </w:r>
     </w:p>
     <w:p>
@@ -2708,21 +2001,7 @@
         <w:rPr>
           <w:lang w:val="nl-NL"/>
         </w:rPr>
-        <w:t xml:space="preserve">Gebruik </w:t>
-      </w:r>
-      <w:proofErr w:type="spellStart"/>
-      <w:r>
-        <w:rPr>
-          <w:lang w:val="nl-NL"/>
-        </w:rPr>
-        <w:t>tinkercad</w:t>
-      </w:r>
-      <w:proofErr w:type="spellEnd"/>
-      <w:r>
-        <w:rPr>
-          <w:lang w:val="nl-NL"/>
-        </w:rPr>
-        <w:t xml:space="preserve"> / circuits om alles te simuleren en te testen! Vraag hulp op het forum als dat niet lukt! (maar</w:t>
+        <w:t>Gebruik tinkercad / circuits om alles te simuleren en te testen! Vraag hulp op het forum als dat niet lukt! (maar</w:t>
       </w:r>
       <w:r>
         <w:rPr>
@@ -2780,69 +2059,33 @@
           <w:bCs/>
           <w:lang w:val="nl-NL"/>
         </w:rPr>
-        <w:t xml:space="preserve">onderwerpen :  </w:t>
-      </w:r>
-      <w:proofErr w:type="spellStart"/>
-      <w:r>
+        <w:t>onderwerpen :  breadboard , schakelaar , weerstand , potentiometer,  led , meten stroom , spanning , weerstand , wet van ohm, serieschakeling , meten van weerstand,  spanning en stroom.</w:t>
+      </w:r>
+    </w:p>
+    <w:p>
+      <w:pPr>
         <w:rPr>
           <w:b/>
           <w:bCs/>
           <w:lang w:val="nl-NL"/>
         </w:rPr>
-        <w:t>breadboard</w:t>
-      </w:r>
-      <w:proofErr w:type="spellEnd"/>
-      <w:r>
+      </w:pPr>
+    </w:p>
+    <w:p>
+      <w:pPr>
         <w:rPr>
           <w:b/>
           <w:bCs/>
           <w:lang w:val="nl-NL"/>
         </w:rPr>
-        <w:t xml:space="preserve"> , schakelaar , weerstand , potentiometer,  led , meten stroom , spanning , weerstand , wet van ohm, serieschakeling , meten van weerstand,  spanning en stroom.</w:t>
-      </w:r>
-    </w:p>
-    <w:p>
-      <w:pPr>
+      </w:pPr>
+      <w:r>
         <w:rPr>
           <w:b/>
           <w:bCs/>
           <w:lang w:val="nl-NL"/>
         </w:rPr>
-      </w:pPr>
-    </w:p>
-    <w:p>
-      <w:pPr>
-        <w:rPr>
-          <w:b/>
-          <w:bCs/>
-          <w:lang w:val="nl-NL"/>
-        </w:rPr>
-      </w:pPr>
-      <w:r>
-        <w:rPr>
-          <w:b/>
-          <w:bCs/>
-          <w:lang w:val="nl-NL"/>
-        </w:rPr>
-        <w:t xml:space="preserve">We overlopen eerst hoe je spanning, stroom en </w:t>
-      </w:r>
-      <w:proofErr w:type="spellStart"/>
-      <w:r>
-        <w:rPr>
-          <w:b/>
-          <w:bCs/>
-          <w:lang w:val="nl-NL"/>
-        </w:rPr>
-        <w:t>werstand</w:t>
-      </w:r>
-      <w:proofErr w:type="spellEnd"/>
-      <w:r>
-        <w:rPr>
-          <w:b/>
-          <w:bCs/>
-          <w:lang w:val="nl-NL"/>
-        </w:rPr>
-        <w:t xml:space="preserve"> kan meten!</w:t>
+        <w:t>We overlopen eerst hoe je spanning, stroom en werstand kan meten!</w:t>
       </w:r>
     </w:p>
     <w:p>
@@ -2897,7 +2140,7 @@
                     </pic:cNvPicPr>
                   </pic:nvPicPr>
                   <pic:blipFill>
-                    <a:blip r:embed="rId6">
+                    <a:blip r:embed="rId7">
                       <a:extLst>
                         <a:ext uri="{28A0092B-C50C-407E-A947-70E740481C1C}">
                           <a14:useLocalDpi xmlns:a14="http://schemas.microsoft.com/office/drawing/2010/main" val="0"/>
@@ -2978,7 +2221,7 @@
                     </pic:cNvPicPr>
                   </pic:nvPicPr>
                   <pic:blipFill>
-                    <a:blip r:embed="rId7">
+                    <a:blip r:embed="rId8">
                       <a:extLst>
                         <a:ext uri="{28A0092B-C50C-407E-A947-70E740481C1C}">
                           <a14:useLocalDpi xmlns:a14="http://schemas.microsoft.com/office/drawing/2010/main" val="0"/>
@@ -3024,25 +2267,7 @@
           <w:bCs/>
           <w:lang w:val="nl-NL"/>
         </w:rPr>
-        <w:t xml:space="preserve">Serieschakeling van verbruikers, waar kan je de stroom meten?  Is die overal gelijk? Test in </w:t>
-      </w:r>
-      <w:proofErr w:type="spellStart"/>
-      <w:r>
-        <w:rPr>
-          <w:b/>
-          <w:bCs/>
-          <w:lang w:val="nl-NL"/>
-        </w:rPr>
-        <w:t>Tinkercad</w:t>
-      </w:r>
-      <w:proofErr w:type="spellEnd"/>
-      <w:r>
-        <w:rPr>
-          <w:b/>
-          <w:bCs/>
-          <w:lang w:val="nl-NL"/>
-        </w:rPr>
-        <w:t>!</w:t>
+        <w:t>Serieschakeling van verbruikers, waar kan je de stroom meten?  Is die overal gelijk? Test in Tinkercad!</w:t>
       </w:r>
     </w:p>
     <w:p>
@@ -3078,7 +2303,7 @@
                     <pic:cNvPicPr/>
                   </pic:nvPicPr>
                   <pic:blipFill>
-                    <a:blip r:embed="rId8">
+                    <a:blip r:embed="rId9">
                       <a:extLst>
                         <a:ext uri="{28A0092B-C50C-407E-A947-70E740481C1C}">
                           <a14:useLocalDpi xmlns:a14="http://schemas.microsoft.com/office/drawing/2010/main" val="0"/>
@@ -3143,21 +2368,7 @@
         <w:rPr>
           <w:lang w:val="nl-NL"/>
         </w:rPr>
-        <w:t xml:space="preserve">.1 gebruik een </w:t>
-      </w:r>
-      <w:proofErr w:type="spellStart"/>
-      <w:r>
-        <w:rPr>
-          <w:lang w:val="nl-NL"/>
-        </w:rPr>
-        <w:t>ohmmeter</w:t>
-      </w:r>
-      <w:proofErr w:type="spellEnd"/>
-      <w:r>
-        <w:rPr>
-          <w:lang w:val="nl-NL"/>
-        </w:rPr>
-        <w:t xml:space="preserve"> om te checken hoe je de drukknop hieronder moet aansluiten</w:t>
+        <w:t>.1 gebruik een ohmmeter om te checken hoe je de drukknop hieronder moet aansluiten</w:t>
       </w:r>
       <w:r>
         <w:rPr>
@@ -3207,21 +2418,7 @@
         <w:rPr>
           <w:lang w:val="nl-NL"/>
         </w:rPr>
-        <w:t xml:space="preserve">Hoe kan je de werking van een  schakelaar in </w:t>
-      </w:r>
-      <w:proofErr w:type="spellStart"/>
-      <w:r>
-        <w:rPr>
-          <w:lang w:val="nl-NL"/>
-        </w:rPr>
-        <w:t>Tinkercad</w:t>
-      </w:r>
-      <w:proofErr w:type="spellEnd"/>
-      <w:r>
-        <w:rPr>
-          <w:lang w:val="nl-NL"/>
-        </w:rPr>
-        <w:t xml:space="preserve"> simuleren?</w:t>
+        <w:t>Hoe kan je de werking van een  schakelaar in Tinkercad simuleren?</w:t>
       </w:r>
     </w:p>
     <w:p>
@@ -3232,15 +2429,7 @@
         <w:t xml:space="preserve">Door de input van een drukknop te vangen met </w:t>
       </w:r>
       <w:r>
-        <w:t xml:space="preserve">een input op de </w:t>
-      </w:r>
-      <w:proofErr w:type="spellStart"/>
-      <w:r>
-        <w:t>raspberry</w:t>
-      </w:r>
-      <w:proofErr w:type="spellEnd"/>
-      <w:r>
-        <w:t xml:space="preserve"> pi. D</w:t>
+        <w:t>een input op de raspberry pi. D</w:t>
       </w:r>
       <w:r>
         <w:t xml:space="preserve">e led </w:t>
@@ -3291,7 +2480,7 @@
                     <pic:cNvPicPr/>
                   </pic:nvPicPr>
                   <pic:blipFill>
-                    <a:blip r:embed="rId9">
+                    <a:blip r:embed="rId10">
                       <a:extLst>
                         <a:ext uri="{28A0092B-C50C-407E-A947-70E740481C1C}">
                           <a14:useLocalDpi xmlns:a14="http://schemas.microsoft.com/office/drawing/2010/main" val="0"/>
@@ -3450,7 +2639,7 @@
                     </pic:cNvPicPr>
                   </pic:nvPicPr>
                   <pic:blipFill>
-                    <a:blip r:embed="rId10">
+                    <a:blip r:embed="rId11">
                       <a:extLst>
                         <a:ext uri="{28A0092B-C50C-407E-A947-70E740481C1C}">
                           <a14:useLocalDpi xmlns:a14="http://schemas.microsoft.com/office/drawing/2010/main" val="0"/>
@@ -3517,21 +2706,7 @@
         <w:rPr>
           <w:lang w:val="nl-NL"/>
         </w:rPr>
-        <w:t xml:space="preserve">.3 Welke kleurencodes hebben de weerstanden  220, 330 en 1000 ohm?  ( doe dit voor </w:t>
-      </w:r>
-      <w:proofErr w:type="spellStart"/>
-      <w:r>
-        <w:rPr>
-          <w:lang w:val="nl-NL"/>
-        </w:rPr>
-        <w:t>weersanden</w:t>
-      </w:r>
-      <w:proofErr w:type="spellEnd"/>
-      <w:r>
-        <w:rPr>
-          <w:lang w:val="nl-NL"/>
-        </w:rPr>
-        <w:t xml:space="preserve"> met 3,4,5 banden ) .</w:t>
+        <w:t>.3 Welke kleurencodes hebben de weerstanden  220, 330 en 1000 ohm?  ( doe dit voor weersanden met 3,4,5 banden ) .</w:t>
       </w:r>
     </w:p>
     <w:p>
@@ -3607,10 +2782,7 @@
         </w:numPr>
       </w:pPr>
       <w:r>
-        <w:t>Oranje, oranje, bruin</w:t>
-      </w:r>
-      <w:r>
-        <w:t xml:space="preserve"> + tolerantie</w:t>
+        <w:t>Oranje, oranje, bruin + tolerantie</w:t>
       </w:r>
     </w:p>
     <w:p>
@@ -3622,16 +2794,7 @@
         </w:numPr>
       </w:pPr>
       <w:r>
-        <w:t>Oranje</w:t>
-      </w:r>
-      <w:r>
-        <w:t>,</w:t>
-      </w:r>
-      <w:r>
-        <w:t xml:space="preserve"> oranje</w:t>
-      </w:r>
-      <w:r>
-        <w:t>, zwart, zwart + tolerantie</w:t>
+        <w:t>Oranje, oranje, zwart, zwart + tolerantie</w:t>
       </w:r>
     </w:p>
     <w:p>
@@ -3700,21 +2863,7 @@
         <w:rPr>
           <w:lang w:val="nl-NL"/>
         </w:rPr>
-        <w:t xml:space="preserve">.4  Hoe kan je de led laten oplichten m.b.v. een 9V batterij?  Verbind 1 pootje van de led direct met de + </w:t>
-      </w:r>
-      <w:proofErr w:type="spellStart"/>
-      <w:r>
-        <w:rPr>
-          <w:lang w:val="nl-NL"/>
-        </w:rPr>
-        <w:t>vd</w:t>
-      </w:r>
-      <w:proofErr w:type="spellEnd"/>
-      <w:r>
-        <w:rPr>
-          <w:lang w:val="nl-NL"/>
-        </w:rPr>
-        <w:t xml:space="preserve"> batterij. Welk pootje van de diode neem je en waarom? Heb je ook een weerstand nodig? Welke en Waarom?</w:t>
+        <w:t>.4  Hoe kan je de led laten oplichten m.b.v. een 9V batterij?  Verbind 1 pootje van de led direct met de + vd batterij. Welk pootje van de diode neem je en waarom? Heb je ook een weerstand nodig? Welke en Waarom?</w:t>
       </w:r>
     </w:p>
     <w:p>
@@ -3755,21 +2904,7 @@
         <w:rPr>
           <w:lang w:val="nl-NL"/>
         </w:rPr>
-        <w:t xml:space="preserve">.5 Hoe kan je een led laten oplichten m.b.v. een 9V batterij?  Verbind 1 pootje van de led direct met de - </w:t>
-      </w:r>
-      <w:proofErr w:type="spellStart"/>
-      <w:r>
-        <w:rPr>
-          <w:lang w:val="nl-NL"/>
-        </w:rPr>
-        <w:t>vd</w:t>
-      </w:r>
-      <w:proofErr w:type="spellEnd"/>
-      <w:r>
-        <w:rPr>
-          <w:lang w:val="nl-NL"/>
-        </w:rPr>
-        <w:t xml:space="preserve"> batterij. Welk pootje van de diode neem je en waarom? Heb je ook een weerstand nodig? Welke en Waarom?</w:t>
+        <w:t>.5 Hoe kan je een led laten oplichten m.b.v. een 9V batterij?  Verbind 1 pootje van de led direct met de - vd batterij. Welk pootje van de diode neem je en waarom? Heb je ook een weerstand nodig? Welke en Waarom?</w:t>
       </w:r>
     </w:p>
     <w:p>
@@ -3814,6 +2949,7 @@
       </w:pPr>
       <w:r>
         <w:rPr>
+          <w:noProof/>
           <w:sz w:val="28"/>
           <w:lang w:val="nl-NL"/>
         </w:rPr>
@@ -3833,7 +2969,7 @@
                     <pic:cNvPicPr/>
                   </pic:nvPicPr>
                   <pic:blipFill>
-                    <a:blip r:embed="rId11"/>
+                    <a:blip r:embed="rId12"/>
                     <a:stretch>
                       <a:fillRect/>
                     </a:stretch>
@@ -3921,7 +3057,7 @@
                     <pic:cNvPicPr/>
                   </pic:nvPicPr>
                   <pic:blipFill>
-                    <a:blip r:embed="rId12">
+                    <a:blip r:embed="rId13">
                       <a:extLst>
                         <a:ext uri="{28A0092B-C50C-407E-A947-70E740481C1C}">
                           <a14:useLocalDpi xmlns:a14="http://schemas.microsoft.com/office/drawing/2010/main" val="0"/>
@@ -4034,7 +3170,7 @@
                     <pic:cNvPicPr/>
                   </pic:nvPicPr>
                   <pic:blipFill>
-                    <a:blip r:embed="rId13"/>
+                    <a:blip r:embed="rId14"/>
                     <a:stretch>
                       <a:fillRect/>
                     </a:stretch>
@@ -4120,88 +3256,6 @@
             <wp:extent cx="5760000" cy="2758621"/>
             <wp:effectExtent l="0" t="0" r="0" b="3810"/>
             <wp:docPr id="5" name="Afbeelding 5"/>
-            <wp:cNvGraphicFramePr>
-              <a:graphicFrameLocks xmlns:a="http://schemas.openxmlformats.org/drawingml/2006/main" noChangeAspect="1"/>
-            </wp:cNvGraphicFramePr>
-            <a:graphic xmlns:a="http://schemas.openxmlformats.org/drawingml/2006/main">
-              <a:graphicData uri="http://schemas.openxmlformats.org/drawingml/2006/picture">
-                <pic:pic xmlns:pic="http://schemas.openxmlformats.org/drawingml/2006/picture">
-                  <pic:nvPicPr>
-                    <pic:cNvPr id="1" name=""/>
-                    <pic:cNvPicPr/>
-                  </pic:nvPicPr>
-                  <pic:blipFill>
-                    <a:blip r:embed="rId14"/>
-                    <a:stretch>
-                      <a:fillRect/>
-                    </a:stretch>
-                  </pic:blipFill>
-                  <pic:spPr>
-                    <a:xfrm>
-                      <a:off x="0" y="0"/>
-                      <a:ext cx="5760000" cy="2758621"/>
-                    </a:xfrm>
-                    <a:prstGeom prst="rect">
-                      <a:avLst/>
-                    </a:prstGeom>
-                  </pic:spPr>
-                </pic:pic>
-              </a:graphicData>
-            </a:graphic>
-          </wp:inline>
-        </w:drawing>
-      </w:r>
-    </w:p>
-    <w:p>
-      <w:pPr>
-        <w:pStyle w:val="Antwoord"/>
-      </w:pPr>
-      <w:r>
-        <w:t>Nee anode en kathode van de led zijn verkeerd aangesloten op de led</w:t>
-      </w:r>
-    </w:p>
-    <w:p>
-      <w:pPr>
-        <w:rPr>
-          <w:lang w:val="nl-NL"/>
-        </w:rPr>
-      </w:pPr>
-      <w:r>
-        <w:rPr>
-          <w:lang w:val="nl-NL"/>
-        </w:rPr>
-        <w:t>oef</w:t>
-      </w:r>
-      <w:r>
-        <w:rPr>
-          <w:lang w:val="nl-NL"/>
-        </w:rPr>
-        <w:t>2</w:t>
-      </w:r>
-      <w:r>
-        <w:rPr>
-          <w:lang w:val="nl-NL"/>
-        </w:rPr>
-        <w:t>.10 Hoe kan je de stroom meten door de led? Kan je het schema onderaan aanpassen en de stroom meten?</w:t>
-      </w:r>
-    </w:p>
-    <w:p>
-      <w:pPr>
-        <w:rPr>
-          <w:sz w:val="28"/>
-          <w:lang w:val="nl-NL"/>
-        </w:rPr>
-      </w:pPr>
-      <w:r>
-        <w:rPr>
-          <w:sz w:val="28"/>
-          <w:lang w:val="nl-NL"/>
-        </w:rPr>
-        <w:drawing>
-          <wp:inline distT="0" distB="0" distL="0" distR="0" wp14:anchorId="60D4C7A9" wp14:editId="0F7C5055">
-            <wp:extent cx="5760720" cy="3597275"/>
-            <wp:effectExtent l="0" t="0" r="0" b="3175"/>
-            <wp:docPr id="19" name="Afbeelding 19"/>
             <wp:cNvGraphicFramePr>
               <a:graphicFrameLocks xmlns:a="http://schemas.openxmlformats.org/drawingml/2006/main" noChangeAspect="1"/>
             </wp:cNvGraphicFramePr>
@@ -4221,7 +3275,7 @@
                   <pic:spPr>
                     <a:xfrm>
                       <a:off x="0" y="0"/>
-                      <a:ext cx="5760720" cy="3597275"/>
+                      <a:ext cx="5760000" cy="2758621"/>
                     </a:xfrm>
                     <a:prstGeom prst="rect">
                       <a:avLst/>
@@ -4236,30 +3290,22 @@
     </w:p>
     <w:p>
       <w:pPr>
-        <w:spacing w:before="0" w:after="160"/>
-        <w:jc w:val="left"/>
-        <w:rPr>
-          <w:lang w:val="nl-NL"/>
-        </w:rPr>
-      </w:pPr>
-      <w:r>
-        <w:rPr>
-          <w:lang w:val="nl-NL"/>
-        </w:rPr>
-        <w:br w:type="page"/>
-      </w:r>
-    </w:p>
-    <w:p>
-      <w:pPr>
-        <w:rPr>
-          <w:lang w:val="nl-NL"/>
-        </w:rPr>
-      </w:pPr>
-      <w:r>
-        <w:rPr>
-          <w:lang w:val="nl-NL"/>
-        </w:rPr>
-        <w:lastRenderedPageBreak/>
+        <w:pStyle w:val="Antwoord"/>
+      </w:pPr>
+      <w:r>
+        <w:t>Nee anode en kathode van de led zijn verkeerd aangesloten op de led</w:t>
+      </w:r>
+    </w:p>
+    <w:p>
+      <w:pPr>
+        <w:rPr>
+          <w:lang w:val="nl-NL"/>
+        </w:rPr>
+      </w:pPr>
+      <w:r>
+        <w:rPr>
+          <w:lang w:val="nl-NL"/>
+        </w:rPr>
         <w:t>oef</w:t>
       </w:r>
       <w:r>
@@ -4272,30 +3318,8 @@
         <w:rPr>
           <w:lang w:val="nl-NL"/>
         </w:rPr>
-        <w:t xml:space="preserve">.11 Wat zijn de juiste waardes van onderstaande weerstanden? Kleurencode kaart vind je op </w:t>
-      </w:r>
-      <w:proofErr w:type="spellStart"/>
-      <w:r>
-        <w:rPr>
-          <w:lang w:val="nl-NL"/>
-        </w:rPr>
-        <w:t>ElO</w:t>
-      </w:r>
-      <w:proofErr w:type="spellEnd"/>
-      <w:r>
-        <w:rPr>
-          <w:lang w:val="nl-NL"/>
-        </w:rPr>
-        <w:t>, of google even!</w:t>
-      </w:r>
-    </w:p>
-    <w:p>
-      <w:pPr>
-        <w:rPr>
-          <w:sz w:val="28"/>
-          <w:lang w:val="nl-NL"/>
-        </w:rPr>
-      </w:pPr>
+        <w:t>.10 Hoe kan je de stroom meten door de led? Kan je het schema onderaan aanpassen en de stroom meten?</w:t>
+      </w:r>
     </w:p>
     <w:p>
       <w:pPr>
@@ -4308,12 +3332,13 @@
         <w:rPr>
           <w:noProof/>
           <w:sz w:val="28"/>
+          <w:lang w:val="nl-NL"/>
         </w:rPr>
         <w:drawing>
-          <wp:inline distT="0" distB="0" distL="0" distR="0" wp14:anchorId="796B79B0" wp14:editId="2B284867">
-            <wp:extent cx="1885950" cy="4391025"/>
-            <wp:effectExtent l="0" t="0" r="0" b="9525"/>
-            <wp:docPr id="6" name="Afbeelding 6"/>
+          <wp:inline distT="0" distB="0" distL="0" distR="0" wp14:anchorId="60D4C7A9" wp14:editId="0F7C5055">
+            <wp:extent cx="5760720" cy="3597275"/>
+            <wp:effectExtent l="0" t="0" r="0" b="3175"/>
+            <wp:docPr id="19" name="Afbeelding 19"/>
             <wp:cNvGraphicFramePr>
               <a:graphicFrameLocks xmlns:a="http://schemas.openxmlformats.org/drawingml/2006/main" noChangeAspect="1"/>
             </wp:cNvGraphicFramePr>
@@ -4333,7 +3358,7 @@
                   <pic:spPr>
                     <a:xfrm>
                       <a:off x="0" y="0"/>
-                      <a:ext cx="1885950" cy="4391025"/>
+                      <a:ext cx="5760720" cy="3597275"/>
                     </a:xfrm>
                     <a:prstGeom prst="rect">
                       <a:avLst/>
@@ -4348,41 +3373,30 @@
     </w:p>
     <w:p>
       <w:pPr>
-        <w:rPr>
-          <w:lang w:val="nl-NL"/>
-        </w:rPr>
-      </w:pPr>
-    </w:p>
-    <w:p>
-      <w:pPr>
-        <w:rPr>
-          <w:lang w:val="nl-NL"/>
-        </w:rPr>
-      </w:pPr>
-      <w:r>
-        <w:rPr>
-          <w:lang w:val="nl-NL"/>
-        </w:rPr>
-        <w:t>//*************************************************************************************************************************************************************************</w:t>
-      </w:r>
-    </w:p>
-    <w:p>
-      <w:pPr>
-        <w:rPr>
-          <w:lang w:val="nl-NL"/>
-        </w:rPr>
-      </w:pPr>
-    </w:p>
-    <w:p>
-      <w:pPr>
-        <w:rPr>
-          <w:lang w:val="nl-NL"/>
-        </w:rPr>
-      </w:pPr>
-      <w:r>
-        <w:rPr>
-          <w:lang w:val="nl-NL"/>
-        </w:rPr>
+        <w:spacing w:before="0" w:after="160"/>
+        <w:jc w:val="left"/>
+        <w:rPr>
+          <w:lang w:val="nl-NL"/>
+        </w:rPr>
+      </w:pPr>
+      <w:r>
+        <w:rPr>
+          <w:lang w:val="nl-NL"/>
+        </w:rPr>
+        <w:br w:type="page"/>
+      </w:r>
+    </w:p>
+    <w:p>
+      <w:pPr>
+        <w:rPr>
+          <w:lang w:val="nl-NL"/>
+        </w:rPr>
+      </w:pPr>
+      <w:r>
+        <w:rPr>
+          <w:lang w:val="nl-NL"/>
+        </w:rPr>
+        <w:lastRenderedPageBreak/>
         <w:t>oef</w:t>
       </w:r>
       <w:r>
@@ -4395,27 +3409,35 @@
         <w:rPr>
           <w:lang w:val="nl-NL"/>
         </w:rPr>
-        <w:t xml:space="preserve">.12 Verbind zonder iets te veranderen aan onderstaande opstelling de drukknop, led, weerstand, batterij en ampèremeter zodat de led brandt en de stroom door de led getoond wordt bij drukken. </w:t>
-      </w:r>
-    </w:p>
-    <w:p>
-      <w:pPr>
-        <w:rPr>
-          <w:sz w:val="28"/>
-          <w:lang w:val="nl-NL"/>
-        </w:rPr>
+        <w:t>.11 Wat zijn de juiste waardes van onderstaande weerstanden? Kleurencode kaart vind je op ElO, of google even!</w:t>
+      </w:r>
+    </w:p>
+    <w:p>
+      <w:pPr>
+        <w:pStyle w:val="Antwoord"/>
+        <w:numPr>
+          <w:ilvl w:val="3"/>
+          <w:numId w:val="1"/>
+        </w:numPr>
       </w:pPr>
       <w:r>
         <w:rPr>
           <w:noProof/>
           <w:sz w:val="28"/>
         </w:rPr>
-        <w:lastRenderedPageBreak/>
         <w:drawing>
-          <wp:inline distT="0" distB="0" distL="0" distR="0" wp14:anchorId="436E6DCF" wp14:editId="7E778898">
-            <wp:extent cx="11268075" cy="6248400"/>
-            <wp:effectExtent l="0" t="0" r="9525" b="0"/>
-            <wp:docPr id="7" name="Afbeelding 7"/>
+          <wp:anchor distT="0" distB="0" distL="114300" distR="114300" simplePos="0" relativeHeight="251660288" behindDoc="1" locked="0" layoutInCell="1" allowOverlap="1" wp14:anchorId="796B79B0" wp14:editId="0361035E">
+            <wp:simplePos x="0" y="0"/>
+            <wp:positionH relativeFrom="margin">
+              <wp:align>left</wp:align>
+            </wp:positionH>
+            <wp:positionV relativeFrom="paragraph">
+              <wp:posOffset>84455</wp:posOffset>
+            </wp:positionV>
+            <wp:extent cx="1885950" cy="3695700"/>
+            <wp:effectExtent l="0" t="0" r="0" b="0"/>
+            <wp:wrapSquare wrapText="bothSides"/>
+            <wp:docPr id="6" name="Afbeelding 6"/>
             <wp:cNvGraphicFramePr>
               <a:graphicFrameLocks xmlns:a="http://schemas.openxmlformats.org/drawingml/2006/main" noChangeAspect="1"/>
             </wp:cNvGraphicFramePr>
@@ -4426,58 +3448,288 @@
                     <pic:cNvPr id="1" name=""/>
                     <pic:cNvPicPr/>
                   </pic:nvPicPr>
-                  <pic:blipFill>
-                    <a:blip r:embed="rId17"/>
-                    <a:stretch>
-                      <a:fillRect/>
-                    </a:stretch>
+                  <pic:blipFill rotWithShape="1">
+                    <a:blip r:embed="rId17">
+                      <a:extLst>
+                        <a:ext uri="{28A0092B-C50C-407E-A947-70E740481C1C}">
+                          <a14:useLocalDpi xmlns:a14="http://schemas.microsoft.com/office/drawing/2010/main" val="0"/>
+                        </a:ext>
+                      </a:extLst>
+                    </a:blip>
+                    <a:srcRect t="8026" b="7809"/>
+                    <a:stretch/>
                   </pic:blipFill>
-                  <pic:spPr>
+                  <pic:spPr bwMode="auto">
                     <a:xfrm>
                       <a:off x="0" y="0"/>
-                      <a:ext cx="11268075" cy="6248400"/>
+                      <a:ext cx="1885950" cy="3695700"/>
                     </a:xfrm>
                     <a:prstGeom prst="rect">
                       <a:avLst/>
                     </a:prstGeom>
+                    <a:ln>
+                      <a:noFill/>
+                    </a:ln>
+                    <a:extLst>
+                      <a:ext uri="{53640926-AAD7-44D8-BBD7-CCE9431645EC}">
+                        <a14:shadowObscured xmlns:a14="http://schemas.microsoft.com/office/drawing/2010/main"/>
+                      </a:ext>
+                    </a:extLst>
                   </pic:spPr>
                 </pic:pic>
               </a:graphicData>
             </a:graphic>
-          </wp:inline>
+            <wp14:sizeRelV relativeFrom="margin">
+              <wp14:pctHeight>0</wp14:pctHeight>
+            </wp14:sizeRelV>
+          </wp:anchor>
         </w:drawing>
       </w:r>
-    </w:p>
-    <w:p>
-      <w:pPr>
-        <w:rPr>
-          <w:lang w:val="nl-NL"/>
-        </w:rPr>
-      </w:pPr>
-      <w:r>
-        <w:rPr>
-          <w:lang w:val="nl-NL"/>
-        </w:rPr>
-        <w:t>//*************************************************************************************************************************************************************************</w:t>
-      </w:r>
-    </w:p>
-    <w:p>
-      <w:pPr>
-        <w:rPr>
-          <w:lang w:val="nl-NL"/>
-        </w:rPr>
-      </w:pPr>
-    </w:p>
-    <w:p>
-      <w:pPr>
-        <w:rPr>
-          <w:lang w:val="nl-NL"/>
-        </w:rPr>
-      </w:pPr>
-      <w:r>
-        <w:rPr>
-          <w:lang w:val="nl-NL"/>
-        </w:rPr>
+      <w:r>
+        <w:t>1</w:t>
+      </w:r>
+      <w:r>
+        <w:t xml:space="preserve">20 </w:t>
+      </w:r>
+      <w:r>
+        <w:rPr>
+          <w:rFonts w:cstheme="minorHAnsi"/>
+        </w:rPr>
+        <w:t>Ω ±5%</w:t>
+      </w:r>
+    </w:p>
+    <w:p>
+      <w:pPr>
+        <w:pStyle w:val="Antwoord"/>
+        <w:numPr>
+          <w:ilvl w:val="3"/>
+          <w:numId w:val="1"/>
+        </w:numPr>
+      </w:pPr>
+      <w:r>
+        <w:t xml:space="preserve">330 </w:t>
+      </w:r>
+      <w:r>
+        <w:rPr>
+          <w:rFonts w:cstheme="minorHAnsi"/>
+        </w:rPr>
+        <w:t>Ω ±5%</w:t>
+      </w:r>
+      <w:r>
+        <w:t xml:space="preserve"> </w:t>
+      </w:r>
+    </w:p>
+    <w:p>
+      <w:pPr>
+        <w:pStyle w:val="Antwoord"/>
+        <w:numPr>
+          <w:ilvl w:val="3"/>
+          <w:numId w:val="1"/>
+        </w:numPr>
+      </w:pPr>
+      <w:r>
+        <w:t>1 k</w:t>
+      </w:r>
+      <w:r>
+        <w:rPr>
+          <w:rFonts w:cstheme="minorHAnsi"/>
+        </w:rPr>
+        <w:t>Ω ±5%</w:t>
+      </w:r>
+    </w:p>
+    <w:p>
+      <w:pPr>
+        <w:pStyle w:val="Antwoord"/>
+        <w:numPr>
+          <w:ilvl w:val="3"/>
+          <w:numId w:val="1"/>
+        </w:numPr>
+      </w:pPr>
+      <w:r>
+        <w:rPr>
+          <w:rFonts w:cstheme="minorHAnsi"/>
+        </w:rPr>
+        <w:t>10 k</w:t>
+      </w:r>
+      <w:r>
+        <w:rPr>
+          <w:rFonts w:cstheme="minorHAnsi"/>
+        </w:rPr>
+        <w:t>Ω ±5%</w:t>
+      </w:r>
+    </w:p>
+    <w:p>
+      <w:pPr>
+        <w:pStyle w:val="Antwoord"/>
+        <w:numPr>
+          <w:ilvl w:val="3"/>
+          <w:numId w:val="1"/>
+        </w:numPr>
+      </w:pPr>
+      <w:r>
+        <w:t xml:space="preserve">220 </w:t>
+      </w:r>
+      <w:r>
+        <w:rPr>
+          <w:rFonts w:cstheme="minorHAnsi"/>
+        </w:rPr>
+        <w:t>Ω ±5%</w:t>
+      </w:r>
+    </w:p>
+    <w:p>
+      <w:pPr>
+        <w:pStyle w:val="Antwoord"/>
+        <w:numPr>
+          <w:ilvl w:val="3"/>
+          <w:numId w:val="1"/>
+        </w:numPr>
+      </w:pPr>
+      <w:r>
+        <w:rPr>
+          <w:rFonts w:cstheme="minorHAnsi"/>
+        </w:rPr>
+        <w:t>10</w:t>
+      </w:r>
+      <w:r>
+        <w:rPr>
+          <w:rFonts w:cstheme="minorHAnsi"/>
+        </w:rPr>
+        <w:t>0</w:t>
+      </w:r>
+      <w:r>
+        <w:rPr>
+          <w:rFonts w:cstheme="minorHAnsi"/>
+        </w:rPr>
+        <w:t xml:space="preserve"> kΩ ±5%</w:t>
+      </w:r>
+    </w:p>
+    <w:p>
+      <w:pPr>
+        <w:pStyle w:val="Antwoord"/>
+        <w:numPr>
+          <w:ilvl w:val="3"/>
+          <w:numId w:val="1"/>
+        </w:numPr>
+      </w:pPr>
+      <w:r>
+        <w:t>1 M</w:t>
+      </w:r>
+      <w:r>
+        <w:rPr>
+          <w:rFonts w:cstheme="minorHAnsi"/>
+        </w:rPr>
+        <w:t>Ω ±5%</w:t>
+      </w:r>
+    </w:p>
+    <w:p>
+      <w:pPr>
+        <w:pStyle w:val="Antwoord"/>
+        <w:numPr>
+          <w:ilvl w:val="3"/>
+          <w:numId w:val="1"/>
+        </w:numPr>
+      </w:pPr>
+      <w:r>
+        <w:rPr>
+          <w:rFonts w:cstheme="minorHAnsi"/>
+        </w:rPr>
+        <w:t>4,7</w:t>
+      </w:r>
+      <w:r>
+        <w:rPr>
+          <w:rFonts w:cstheme="minorHAnsi"/>
+        </w:rPr>
+        <w:t xml:space="preserve"> kΩ ±5%</w:t>
+      </w:r>
+    </w:p>
+    <w:p>
+      <w:pPr>
+        <w:pStyle w:val="Antwoord"/>
+        <w:ind w:left="0"/>
+      </w:pPr>
+    </w:p>
+    <w:p>
+      <w:pPr>
+        <w:rPr>
+          <w:lang w:val="nl-NL"/>
+        </w:rPr>
+      </w:pPr>
+    </w:p>
+    <w:p>
+      <w:pPr>
+        <w:rPr>
+          <w:lang w:val="nl-NL"/>
+        </w:rPr>
+      </w:pPr>
+    </w:p>
+    <w:p>
+      <w:pPr>
+        <w:rPr>
+          <w:lang w:val="nl-NL"/>
+        </w:rPr>
+      </w:pPr>
+    </w:p>
+    <w:p>
+      <w:pPr>
+        <w:rPr>
+          <w:lang w:val="nl-NL"/>
+        </w:rPr>
+      </w:pPr>
+    </w:p>
+    <w:p>
+      <w:pPr>
+        <w:rPr>
+          <w:lang w:val="nl-NL"/>
+        </w:rPr>
+      </w:pPr>
+    </w:p>
+    <w:p>
+      <w:pPr>
+        <w:rPr>
+          <w:lang w:val="nl-NL"/>
+        </w:rPr>
+      </w:pPr>
+    </w:p>
+    <w:p>
+      <w:pPr>
+        <w:rPr>
+          <w:lang w:val="nl-NL"/>
+        </w:rPr>
+      </w:pPr>
+    </w:p>
+    <w:p>
+      <w:pPr>
+        <w:rPr>
+          <w:lang w:val="nl-NL"/>
+        </w:rPr>
+      </w:pPr>
+    </w:p>
+    <w:p>
+      <w:pPr>
+        <w:spacing w:before="0" w:after="160"/>
+        <w:jc w:val="left"/>
+        <w:rPr>
+          <w:lang w:val="nl-NL"/>
+        </w:rPr>
+      </w:pPr>
+      <w:r>
+        <w:rPr>
+          <w:lang w:val="nl-NL"/>
+        </w:rPr>
+        <w:br w:type="page"/>
+      </w:r>
+    </w:p>
+    <w:p>
+      <w:pPr>
+        <w:rPr>
+          <w:lang w:val="nl-NL"/>
+        </w:rPr>
+      </w:pPr>
+      <w:r>
+        <w:rPr>
+          <w:lang w:val="nl-NL"/>
+        </w:rPr>
+        <w:lastRenderedPageBreak/>
         <w:t>oef</w:t>
       </w:r>
       <w:r>
@@ -4490,35 +3742,24 @@
         <w:rPr>
           <w:lang w:val="nl-NL"/>
         </w:rPr>
-        <w:t>.13 Verbind zonder iets te veranderen aan onderstaande opstelling, de drukknop, led, weerstand, batterij en voltmeter zodat de led brandt bij drukken en de spanning over door de led getoond wordt.</w:t>
-      </w:r>
-    </w:p>
-    <w:p>
-      <w:pPr>
-        <w:rPr>
-          <w:sz w:val="28"/>
-          <w:lang w:val="nl-NL"/>
-        </w:rPr>
-      </w:pPr>
-    </w:p>
-    <w:p>
-      <w:pPr>
-        <w:rPr>
-          <w:sz w:val="28"/>
+        <w:t xml:space="preserve">.12 Verbind zonder iets te veranderen aan onderstaande opstelling de drukknop, led, weerstand, batterij en ampèremeter zodat de led brandt en de stroom door de led getoond wordt bij drukken. </w:t>
+      </w:r>
+    </w:p>
+    <w:p>
+      <w:pPr>
+        <w:rPr>
           <w:lang w:val="nl-NL"/>
         </w:rPr>
       </w:pPr>
       <w:r>
         <w:rPr>
           <w:noProof/>
-          <w:sz w:val="28"/>
-        </w:rPr>
-        <w:lastRenderedPageBreak/>
+        </w:rPr>
         <w:drawing>
-          <wp:inline distT="0" distB="0" distL="0" distR="0" wp14:anchorId="4AC02CB9" wp14:editId="498098A3">
-            <wp:extent cx="11687175" cy="6172200"/>
-            <wp:effectExtent l="0" t="0" r="9525" b="0"/>
-            <wp:docPr id="8" name="Afbeelding 8"/>
+          <wp:inline distT="0" distB="0" distL="0" distR="0" wp14:anchorId="436E6DCF" wp14:editId="72550C97">
+            <wp:extent cx="5760000" cy="3194049"/>
+            <wp:effectExtent l="0" t="0" r="0" b="6985"/>
+            <wp:docPr id="7" name="Afbeelding 7"/>
             <wp:cNvGraphicFramePr>
               <a:graphicFrameLocks xmlns:a="http://schemas.openxmlformats.org/drawingml/2006/main" noChangeAspect="1"/>
             </wp:cNvGraphicFramePr>
@@ -4538,7 +3779,7 @@
                   <pic:spPr>
                     <a:xfrm>
                       <a:off x="0" y="0"/>
-                      <a:ext cx="11687175" cy="6172200"/>
+                      <a:ext cx="5760000" cy="3194049"/>
                     </a:xfrm>
                     <a:prstGeom prst="rect">
                       <a:avLst/>
@@ -4559,99 +3800,13 @@
       </w:pPr>
       <w:r>
         <w:rPr>
-          <w:lang w:val="nl-NL"/>
-        </w:rPr>
-        <w:t>//*************************************************************************************************************************************************************************</w:t>
-      </w:r>
-    </w:p>
-    <w:p>
-      <w:pPr>
-        <w:rPr>
-          <w:lang w:val="nl-NL"/>
-        </w:rPr>
-      </w:pPr>
-      <w:r>
-        <w:rPr>
-          <w:lang w:val="nl-NL"/>
-        </w:rPr>
-        <w:t>oef</w:t>
-      </w:r>
-      <w:r>
-        <w:rPr>
-          <w:lang w:val="nl-NL"/>
-        </w:rPr>
-        <w:t>2</w:t>
-      </w:r>
-      <w:r>
-        <w:rPr>
-          <w:lang w:val="nl-NL"/>
-        </w:rPr>
-        <w:t>.14 Verbind de 2 drukknoppen, led en weerstand zodat de led enkel brandt indien ze samen ingedrukt worden.</w:t>
-      </w:r>
-    </w:p>
-    <w:p>
-      <w:pPr>
-        <w:rPr>
-          <w:lang w:val="nl-NL"/>
-        </w:rPr>
-      </w:pPr>
-      <w:r>
-        <w:rPr>
-          <w:lang w:val="nl-NL"/>
-        </w:rPr>
-        <w:t>oef</w:t>
-      </w:r>
-      <w:r>
-        <w:rPr>
-          <w:lang w:val="nl-NL"/>
-        </w:rPr>
-        <w:t>2</w:t>
-      </w:r>
-      <w:r>
-        <w:rPr>
-          <w:lang w:val="nl-NL"/>
-        </w:rPr>
-        <w:t xml:space="preserve">.15 Verbind de 2 drukknoppen, led en weerstand zodat de led brandt indien minstens 1 </w:t>
-      </w:r>
-      <w:proofErr w:type="spellStart"/>
-      <w:r>
-        <w:rPr>
-          <w:lang w:val="nl-NL"/>
-        </w:rPr>
-        <w:t>vd</w:t>
-      </w:r>
-      <w:proofErr w:type="spellEnd"/>
-      <w:r>
-        <w:rPr>
-          <w:lang w:val="nl-NL"/>
-        </w:rPr>
-        <w:t xml:space="preserve"> drukknoppen ingedrukt wordt.</w:t>
-      </w:r>
-      <w:r>
-        <w:rPr>
-          <w:lang w:val="nl-NL"/>
-        </w:rPr>
-        <w:br w:type="page"/>
-      </w:r>
-    </w:p>
-    <w:p>
-      <w:pPr>
-        <w:rPr>
-          <w:sz w:val="28"/>
-          <w:lang w:val="nl-NL"/>
-        </w:rPr>
-      </w:pPr>
-      <w:r>
-        <w:rPr>
           <w:noProof/>
-          <w:sz w:val="28"/>
-        </w:rPr>
-        <w:lastRenderedPageBreak/>
+        </w:rPr>
         <w:drawing>
-          <wp:inline distT="0" distB="0" distL="0" distR="0" wp14:anchorId="656C807A" wp14:editId="0E89AB4E">
-            <wp:extent cx="11220450" cy="5124450"/>
+          <wp:inline distT="0" distB="0" distL="0" distR="0" wp14:anchorId="0CC9880E" wp14:editId="15863723">
+            <wp:extent cx="5760720" cy="3455670"/>
             <wp:effectExtent l="0" t="0" r="0" b="0"/>
-            <wp:docPr id="9" name="Afbeelding 9"/>
+            <wp:docPr id="2" name="Afbeelding 2"/>
             <wp:cNvGraphicFramePr>
               <a:graphicFrameLocks xmlns:a="http://schemas.openxmlformats.org/drawingml/2006/main" noChangeAspect="1"/>
             </wp:cNvGraphicFramePr>
@@ -4671,7 +3826,7 @@
                   <pic:spPr>
                     <a:xfrm>
                       <a:off x="0" y="0"/>
-                      <a:ext cx="11220450" cy="5124450"/>
+                      <a:ext cx="5760720" cy="3455670"/>
                     </a:xfrm>
                     <a:prstGeom prst="rect">
                       <a:avLst/>
@@ -4686,127 +3841,17 @@
     </w:p>
     <w:p>
       <w:pPr>
-        <w:rPr>
-          <w:lang w:val="nl-NL"/>
-        </w:rPr>
-      </w:pPr>
-      <w:r>
-        <w:rPr>
-          <w:lang w:val="nl-NL"/>
-        </w:rPr>
-        <w:t>//*************************************************************************************************************************************************************************</w:t>
-      </w:r>
-    </w:p>
-    <w:p>
-      <w:pPr>
-        <w:rPr>
-          <w:lang w:val="nl-NL"/>
-        </w:rPr>
-      </w:pPr>
-      <w:r>
-        <w:rPr>
-          <w:lang w:val="nl-NL"/>
-        </w:rPr>
-        <w:t xml:space="preserve">oef </w:t>
-      </w:r>
-      <w:r>
-        <w:rPr>
-          <w:lang w:val="nl-NL"/>
-        </w:rPr>
-        <w:t>2</w:t>
-      </w:r>
-      <w:r>
-        <w:rPr>
-          <w:lang w:val="nl-NL"/>
-        </w:rPr>
-        <w:t>.16  Welke weerstand ga je gebruiken voor onderstaande rode led indien je 10mA stroom wenst? ( aangesloten op onze 9V batterij )</w:t>
-      </w:r>
-    </w:p>
-    <w:p>
-      <w:pPr>
-        <w:rPr>
-          <w:lang w:val="nl-NL"/>
-        </w:rPr>
-      </w:pPr>
-      <w:r>
-        <w:rPr>
-          <w:lang w:val="nl-NL"/>
-        </w:rPr>
-        <w:t xml:space="preserve">Welke weerstand ga je gebruiken voor onderstaande rode led indien je 20mA stroom wenst? ( aangesloten op  onze 5V spanning </w:t>
-      </w:r>
-      <w:proofErr w:type="spellStart"/>
-      <w:r>
-        <w:rPr>
-          <w:lang w:val="nl-NL"/>
-        </w:rPr>
-        <w:t>vh</w:t>
-      </w:r>
-      <w:proofErr w:type="spellEnd"/>
-      <w:r>
-        <w:rPr>
-          <w:lang w:val="nl-NL"/>
-        </w:rPr>
-        <w:t xml:space="preserve"> </w:t>
-      </w:r>
-      <w:proofErr w:type="spellStart"/>
-      <w:r>
-        <w:rPr>
-          <w:lang w:val="nl-NL"/>
-        </w:rPr>
-        <w:t>Arduino</w:t>
-      </w:r>
-      <w:proofErr w:type="spellEnd"/>
-      <w:r>
-        <w:rPr>
-          <w:lang w:val="nl-NL"/>
-        </w:rPr>
-        <w:t xml:space="preserve"> bordje )</w:t>
-      </w:r>
-    </w:p>
-    <w:p>
-      <w:pPr>
-        <w:rPr>
-          <w:rStyle w:val="Hyperlink"/>
-          <w:szCs w:val="22"/>
-          <w:lang w:val="nl-NL"/>
-        </w:rPr>
-      </w:pPr>
-      <w:r>
-        <w:rPr>
-          <w:lang w:val="nl-NL"/>
-        </w:rPr>
-        <w:br/>
-      </w:r>
-      <w:hyperlink r:id="rId20" w:history="1">
-        <w:r>
-          <w:rPr>
-            <w:rStyle w:val="Hyperlink"/>
-            <w:szCs w:val="22"/>
-            <w:lang w:val="nl-NL"/>
-          </w:rPr>
-          <w:t>http://www.farnell.com/datasheets/1918235.pdf?_ga=2.135499121.1907029477.1598986780-1298812498.1598986780&amp;_gac=1.6621830.1598986780.EAIaIQobChMI_cnU9dHI6wIVAtiyCh1aowwQEAAYASAAEgLf0vD_BwE</w:t>
-        </w:r>
-      </w:hyperlink>
-    </w:p>
-    <w:p>
-      <w:pPr>
-        <w:rPr>
-          <w:szCs w:val="22"/>
-          <w:lang w:val="nl-NL"/>
-        </w:rPr>
-      </w:pPr>
-    </w:p>
-    <w:p>
-      <w:pPr>
-        <w:rPr>
-          <w:lang w:val="nl-NL"/>
-        </w:rPr>
-      </w:pPr>
-      <w:r>
-        <w:rPr>
-          <w:lang w:val="nl-NL"/>
-        </w:rPr>
-        <w:t>//*************************************************************************************************************************************************************************</w:t>
+        <w:spacing w:before="0" w:after="160"/>
+        <w:jc w:val="left"/>
+        <w:rPr>
+          <w:lang w:val="nl-NL"/>
+        </w:rPr>
+      </w:pPr>
+      <w:r>
+        <w:rPr>
+          <w:lang w:val="nl-NL"/>
+        </w:rPr>
+        <w:br w:type="page"/>
       </w:r>
     </w:p>
     <w:p>
@@ -4832,48 +3877,71 @@
         <w:rPr>
           <w:lang w:val="nl-NL"/>
         </w:rPr>
-        <w:t xml:space="preserve">.17 Hoe kan je met een regelbare weerstand of potentiometer en de 9V batterij de stroom door je led regelen uitsluitend  tussen de grenzen 10-20mA! Teken en test in </w:t>
-      </w:r>
-      <w:proofErr w:type="spellStart"/>
-      <w:r>
-        <w:rPr>
-          <w:lang w:val="nl-NL"/>
-        </w:rPr>
-        <w:t>Tinkercad</w:t>
-      </w:r>
-      <w:proofErr w:type="spellEnd"/>
-      <w:r>
-        <w:rPr>
-          <w:lang w:val="nl-NL"/>
-        </w:rPr>
-        <w:t>!  Gebruik opstelling zoals hieronder getekend.</w:t>
-      </w:r>
-    </w:p>
-    <w:p>
-      <w:pPr>
-        <w:rPr>
-          <w:sz w:val="28"/>
-          <w:lang w:val="nl-NL"/>
-        </w:rPr>
-      </w:pPr>
-    </w:p>
-    <w:p>
-      <w:pPr>
-        <w:rPr>
-          <w:sz w:val="28"/>
+        <w:t>.13 Verbind zonder iets te veranderen aan onderstaande opstelling, de drukknop, led, weerstand, batterij en voltmeter zodat de led brandt bij drukken en de spanning over door de led getoond wordt.</w:t>
+      </w:r>
+    </w:p>
+    <w:p>
+      <w:pPr>
+        <w:rPr>
           <w:lang w:val="nl-NL"/>
         </w:rPr>
       </w:pPr>
       <w:r>
         <w:rPr>
           <w:noProof/>
-          <w:sz w:val="28"/>
         </w:rPr>
         <w:drawing>
-          <wp:inline distT="0" distB="0" distL="0" distR="0" wp14:anchorId="527D80CA" wp14:editId="0267AB2A">
-            <wp:extent cx="5771939" cy="3153376"/>
-            <wp:effectExtent l="0" t="0" r="635" b="9525"/>
-            <wp:docPr id="14" name="Afbeelding 14"/>
+          <wp:inline distT="0" distB="0" distL="0" distR="0" wp14:anchorId="4AC02CB9" wp14:editId="318C71DD">
+            <wp:extent cx="5760000" cy="3041956"/>
+            <wp:effectExtent l="0" t="0" r="0" b="6350"/>
+            <wp:docPr id="8" name="Afbeelding 8"/>
+            <wp:cNvGraphicFramePr>
+              <a:graphicFrameLocks xmlns:a="http://schemas.openxmlformats.org/drawingml/2006/main" noChangeAspect="1"/>
+            </wp:cNvGraphicFramePr>
+            <a:graphic xmlns:a="http://schemas.openxmlformats.org/drawingml/2006/main">
+              <a:graphicData uri="http://schemas.openxmlformats.org/drawingml/2006/picture">
+                <pic:pic xmlns:pic="http://schemas.openxmlformats.org/drawingml/2006/picture">
+                  <pic:nvPicPr>
+                    <pic:cNvPr id="1" name=""/>
+                    <pic:cNvPicPr/>
+                  </pic:nvPicPr>
+                  <pic:blipFill>
+                    <a:blip r:embed="rId20"/>
+                    <a:stretch>
+                      <a:fillRect/>
+                    </a:stretch>
+                  </pic:blipFill>
+                  <pic:spPr>
+                    <a:xfrm>
+                      <a:off x="0" y="0"/>
+                      <a:ext cx="5760000" cy="3041956"/>
+                    </a:xfrm>
+                    <a:prstGeom prst="rect">
+                      <a:avLst/>
+                    </a:prstGeom>
+                  </pic:spPr>
+                </pic:pic>
+              </a:graphicData>
+            </a:graphic>
+          </wp:inline>
+        </w:drawing>
+      </w:r>
+    </w:p>
+    <w:p>
+      <w:pPr>
+        <w:rPr>
+          <w:lang w:val="nl-NL"/>
+        </w:rPr>
+      </w:pPr>
+      <w:r>
+        <w:rPr>
+          <w:noProof/>
+        </w:rPr>
+        <w:drawing>
+          <wp:inline distT="0" distB="0" distL="0" distR="0" wp14:anchorId="0A32C488" wp14:editId="4B7B1115">
+            <wp:extent cx="5760720" cy="3204845"/>
+            <wp:effectExtent l="0" t="0" r="0" b="0"/>
+            <wp:docPr id="18" name="Afbeelding 18"/>
             <wp:cNvGraphicFramePr>
               <a:graphicFrameLocks xmlns:a="http://schemas.openxmlformats.org/drawingml/2006/main" noChangeAspect="1"/>
             </wp:cNvGraphicFramePr>
@@ -4893,7 +3961,7 @@
                   <pic:spPr>
                     <a:xfrm>
                       <a:off x="0" y="0"/>
-                      <a:ext cx="5806046" cy="3172010"/>
+                      <a:ext cx="5760720" cy="3204845"/>
                     </a:xfrm>
                     <a:prstGeom prst="rect">
                       <a:avLst/>
@@ -4908,28 +3976,31 @@
     </w:p>
     <w:p>
       <w:pPr>
-        <w:rPr>
-          <w:lang w:val="nl-NL"/>
-        </w:rPr>
-      </w:pPr>
-      <w:r>
-        <w:rPr>
-          <w:lang w:val="nl-NL"/>
-        </w:rPr>
-        <w:t>//*************************************************************************************************************************************************************************</w:t>
-      </w:r>
-    </w:p>
-    <w:p>
-      <w:pPr>
-        <w:rPr>
-          <w:lang w:val="nl-NL"/>
-        </w:rPr>
-      </w:pPr>
-      <w:r>
-        <w:rPr>
-          <w:lang w:val="nl-NL"/>
-        </w:rPr>
-        <w:t xml:space="preserve">oef </w:t>
+        <w:spacing w:before="0" w:after="160"/>
+        <w:jc w:val="left"/>
+        <w:rPr>
+          <w:lang w:val="nl-NL"/>
+        </w:rPr>
+      </w:pPr>
+      <w:r>
+        <w:rPr>
+          <w:lang w:val="nl-NL"/>
+        </w:rPr>
+        <w:br w:type="page"/>
+      </w:r>
+    </w:p>
+    <w:p>
+      <w:pPr>
+        <w:rPr>
+          <w:lang w:val="nl-NL"/>
+        </w:rPr>
+      </w:pPr>
+      <w:r>
+        <w:rPr>
+          <w:lang w:val="nl-NL"/>
+        </w:rPr>
+        <w:lastRenderedPageBreak/>
+        <w:t>oef</w:t>
       </w:r>
       <w:r>
         <w:rPr>
@@ -4941,13 +4012,12 @@
         <w:rPr>
           <w:lang w:val="nl-NL"/>
         </w:rPr>
-        <w:t>.18 Zoek in de datasheet de maximum continu stroom voor een  gele led.</w:t>
-      </w:r>
-    </w:p>
-    <w:p>
-      <w:pPr>
-        <w:rPr>
-          <w:sz w:val="28"/>
+        <w:t>.14 Verbind de 2 drukknoppen, led en weerstand zodat de led enkel brandt indien ze samen ingedrukt worden.</w:t>
+      </w:r>
+    </w:p>
+    <w:p>
+      <w:pPr>
+        <w:rPr>
           <w:lang w:val="nl-NL"/>
         </w:rPr>
       </w:pPr>
@@ -4957,10 +4027,10 @@
           <w:sz w:val="28"/>
         </w:rPr>
         <w:drawing>
-          <wp:inline distT="0" distB="0" distL="0" distR="0" wp14:anchorId="4BB6A723" wp14:editId="29EC3229">
-            <wp:extent cx="5760000" cy="2262686"/>
-            <wp:effectExtent l="0" t="0" r="0" b="4445"/>
-            <wp:docPr id="15" name="Afbeelding 15"/>
+          <wp:inline distT="0" distB="0" distL="0" distR="0" wp14:anchorId="29BEC142" wp14:editId="1608BF18">
+            <wp:extent cx="5760000" cy="2630628"/>
+            <wp:effectExtent l="0" t="0" r="0" b="0"/>
+            <wp:docPr id="21" name="Afbeelding 21"/>
             <wp:cNvGraphicFramePr>
               <a:graphicFrameLocks xmlns:a="http://schemas.openxmlformats.org/drawingml/2006/main" noChangeAspect="1"/>
             </wp:cNvGraphicFramePr>
@@ -4980,7 +4050,7 @@
                   <pic:spPr>
                     <a:xfrm>
                       <a:off x="0" y="0"/>
-                      <a:ext cx="5760000" cy="2262686"/>
+                      <a:ext cx="5760000" cy="2630628"/>
                     </a:xfrm>
                     <a:prstGeom prst="rect">
                       <a:avLst/>
@@ -4996,155 +4066,18 @@
     <w:p>
       <w:pPr>
         <w:rPr>
-          <w:sz w:val="28"/>
-          <w:lang w:val="nl-NL"/>
-        </w:rPr>
-      </w:pPr>
-      <w:r>
-        <w:t>//*************************************************************************************************************************************************************************</w:t>
-      </w:r>
-    </w:p>
-    <w:p>
-      <w:pPr>
-        <w:jc w:val="left"/>
-      </w:pPr>
-      <w:r>
-        <w:br w:type="page"/>
-      </w:r>
-    </w:p>
-    <w:p>
-      <w:proofErr w:type="spellStart"/>
-      <w:r>
-        <w:lastRenderedPageBreak/>
-        <w:t>oef</w:t>
-      </w:r>
-      <w:proofErr w:type="spellEnd"/>
-      <w:r>
-        <w:t xml:space="preserve"> 2.19 Hoe </w:t>
-      </w:r>
-      <w:proofErr w:type="spellStart"/>
-      <w:r>
-        <w:t>kan</w:t>
-      </w:r>
-      <w:proofErr w:type="spellEnd"/>
-      <w:r>
-        <w:t xml:space="preserve"> je </w:t>
-      </w:r>
-      <w:proofErr w:type="spellStart"/>
-      <w:r>
-        <w:t>deze</w:t>
-      </w:r>
-      <w:proofErr w:type="spellEnd"/>
-      <w:r>
-        <w:t xml:space="preserve"> </w:t>
-      </w:r>
-      <w:proofErr w:type="spellStart"/>
-      <w:r>
-        <w:t>gele</w:t>
-      </w:r>
-      <w:proofErr w:type="spellEnd"/>
-      <w:r>
-        <w:t xml:space="preserve"> led </w:t>
-      </w:r>
-      <w:proofErr w:type="spellStart"/>
-      <w:r>
-        <w:t>aan</w:t>
-      </w:r>
-      <w:proofErr w:type="spellEnd"/>
-      <w:r>
-        <w:t xml:space="preserve"> de max </w:t>
-      </w:r>
-      <w:proofErr w:type="spellStart"/>
-      <w:r>
-        <w:t>toegestane</w:t>
-      </w:r>
-      <w:proofErr w:type="spellEnd"/>
-      <w:r>
-        <w:t xml:space="preserve"> </w:t>
-      </w:r>
-      <w:proofErr w:type="spellStart"/>
-      <w:r>
-        <w:t>stroom</w:t>
-      </w:r>
-      <w:proofErr w:type="spellEnd"/>
-      <w:r>
-        <w:t xml:space="preserve"> laten </w:t>
-      </w:r>
-      <w:proofErr w:type="spellStart"/>
-      <w:r>
-        <w:t>branden</w:t>
-      </w:r>
-      <w:proofErr w:type="spellEnd"/>
-      <w:r>
-        <w:t xml:space="preserve"> via de 5V van je Arduino?</w:t>
-      </w:r>
-      <w:r>
-        <w:t xml:space="preserve"> </w:t>
-      </w:r>
-      <w:proofErr w:type="spellStart"/>
-      <w:r>
-        <w:t>Gebruik</w:t>
-      </w:r>
-      <w:proofErr w:type="spellEnd"/>
-      <w:r>
-        <w:t xml:space="preserve"> je </w:t>
-      </w:r>
-      <w:proofErr w:type="spellStart"/>
-      <w:r>
-        <w:t>een</w:t>
-      </w:r>
-      <w:proofErr w:type="spellEnd"/>
-      <w:r>
-        <w:t xml:space="preserve"> </w:t>
-      </w:r>
-      <w:proofErr w:type="spellStart"/>
-      <w:r>
-        <w:t>weerstand</w:t>
-      </w:r>
-      <w:proofErr w:type="spellEnd"/>
-      <w:r>
-        <w:t xml:space="preserve"> of </w:t>
-      </w:r>
-      <w:proofErr w:type="spellStart"/>
-      <w:r>
-        <w:t>niet</w:t>
-      </w:r>
-      <w:proofErr w:type="spellEnd"/>
-      <w:r>
-        <w:t>?</w:t>
-      </w:r>
-      <w:r>
-        <w:t xml:space="preserve"> </w:t>
-      </w:r>
-      <w:proofErr w:type="spellStart"/>
-      <w:r>
-        <w:t>Waarom</w:t>
-      </w:r>
-      <w:proofErr w:type="spellEnd"/>
-      <w:r>
-        <w:t>?</w:t>
-      </w:r>
-      <w:r>
-        <w:t xml:space="preserve"> </w:t>
-      </w:r>
-      <w:proofErr w:type="spellStart"/>
-      <w:r>
-        <w:t>Welke</w:t>
-      </w:r>
-      <w:proofErr w:type="spellEnd"/>
-      <w:r>
-        <w:t>?</w:t>
-      </w:r>
+          <w:lang w:val="nl-NL"/>
+        </w:rPr>
+      </w:pPr>
       <w:r>
         <w:rPr>
           <w:noProof/>
-          <w:sz w:val="28"/>
         </w:rPr>
         <w:drawing>
-          <wp:inline distT="0" distB="0" distL="0" distR="0" wp14:anchorId="0777138D" wp14:editId="7E35C117">
-            <wp:extent cx="3705225" cy="5000625"/>
-            <wp:effectExtent l="0" t="0" r="9525" b="9525"/>
-            <wp:docPr id="16" name="Afbeelding 16"/>
+          <wp:inline distT="0" distB="0" distL="0" distR="0" wp14:anchorId="0DD52E0B" wp14:editId="5FC0D9E2">
+            <wp:extent cx="5760720" cy="2414270"/>
+            <wp:effectExtent l="0" t="0" r="0" b="5080"/>
+            <wp:docPr id="20" name="Afbeelding 20"/>
             <wp:cNvGraphicFramePr>
               <a:graphicFrameLocks xmlns:a="http://schemas.openxmlformats.org/drawingml/2006/main" noChangeAspect="1"/>
             </wp:cNvGraphicFramePr>
@@ -5164,7 +4097,7 @@
                   <pic:spPr>
                     <a:xfrm>
                       <a:off x="0" y="0"/>
-                      <a:ext cx="3705225" cy="5000625"/>
+                      <a:ext cx="5760720" cy="2414270"/>
                     </a:xfrm>
                     <a:prstGeom prst="rect">
                       <a:avLst/>
@@ -5180,34 +4113,595 @@
     <w:p>
       <w:pPr>
         <w:rPr>
+          <w:lang w:val="nl-NL"/>
+        </w:rPr>
+      </w:pPr>
+      <w:r>
+        <w:rPr>
+          <w:lang w:val="nl-NL"/>
+        </w:rPr>
+        <w:t>oef</w:t>
+      </w:r>
+      <w:r>
+        <w:rPr>
+          <w:lang w:val="nl-NL"/>
+        </w:rPr>
+        <w:t>2</w:t>
+      </w:r>
+      <w:r>
+        <w:rPr>
+          <w:lang w:val="nl-NL"/>
+        </w:rPr>
+        <w:t>.15 Verbind de 2 drukknoppen, led en weerstand zodat de led brandt indien minstens 1 vd drukknoppen ingedrukt wordt.</w:t>
+      </w:r>
+    </w:p>
+    <w:p>
+      <w:pPr>
+        <w:rPr>
+          <w:lang w:val="nl-NL"/>
+        </w:rPr>
+      </w:pPr>
+      <w:r>
+        <w:rPr>
+          <w:noProof/>
+        </w:rPr>
+        <w:drawing>
+          <wp:inline distT="0" distB="0" distL="0" distR="0" wp14:anchorId="630BEA08" wp14:editId="3C6394E4">
+            <wp:extent cx="5760720" cy="2416175"/>
+            <wp:effectExtent l="0" t="0" r="0" b="3175"/>
+            <wp:docPr id="22" name="Afbeelding 22"/>
+            <wp:cNvGraphicFramePr>
+              <a:graphicFrameLocks xmlns:a="http://schemas.openxmlformats.org/drawingml/2006/main" noChangeAspect="1"/>
+            </wp:cNvGraphicFramePr>
+            <a:graphic xmlns:a="http://schemas.openxmlformats.org/drawingml/2006/main">
+              <a:graphicData uri="http://schemas.openxmlformats.org/drawingml/2006/picture">
+                <pic:pic xmlns:pic="http://schemas.openxmlformats.org/drawingml/2006/picture">
+                  <pic:nvPicPr>
+                    <pic:cNvPr id="1" name=""/>
+                    <pic:cNvPicPr/>
+                  </pic:nvPicPr>
+                  <pic:blipFill>
+                    <a:blip r:embed="rId24"/>
+                    <a:stretch>
+                      <a:fillRect/>
+                    </a:stretch>
+                  </pic:blipFill>
+                  <pic:spPr>
+                    <a:xfrm>
+                      <a:off x="0" y="0"/>
+                      <a:ext cx="5760720" cy="2416175"/>
+                    </a:xfrm>
+                    <a:prstGeom prst="rect">
+                      <a:avLst/>
+                    </a:prstGeom>
+                  </pic:spPr>
+                </pic:pic>
+              </a:graphicData>
+            </a:graphic>
+          </wp:inline>
+        </w:drawing>
+      </w:r>
+    </w:p>
+    <w:p>
+      <w:pPr>
+        <w:rPr>
+          <w:lang w:val="nl-NL"/>
+        </w:rPr>
+      </w:pPr>
+      <w:r>
+        <w:rPr>
+          <w:lang w:val="nl-NL"/>
+        </w:rPr>
+        <w:lastRenderedPageBreak/>
+        <w:t xml:space="preserve">oef </w:t>
+      </w:r>
+      <w:r>
+        <w:rPr>
+          <w:lang w:val="nl-NL"/>
+        </w:rPr>
+        <w:t>2</w:t>
+      </w:r>
+      <w:r>
+        <w:rPr>
+          <w:lang w:val="nl-NL"/>
+        </w:rPr>
+        <w:t>.16  Welke weerstand ga je gebruiken voor onderstaande rode led indien je 10mA stroom wenst? ( aangesloten op onze 9V batterij )</w:t>
+      </w:r>
+    </w:p>
+    <w:p>
+      <w:pPr>
+        <w:rPr>
+          <w:rStyle w:val="Hyperlink"/>
+          <w:szCs w:val="22"/>
+          <w:lang w:val="nl-NL"/>
+        </w:rPr>
+      </w:pPr>
+      <w:hyperlink r:id="rId25" w:history="1">
+        <w:r>
+          <w:rPr>
+            <w:rStyle w:val="Hyperlink"/>
+            <w:szCs w:val="22"/>
+            <w:lang w:val="nl-NL"/>
+          </w:rPr>
+          <w:t>http://www.farnell.com/datasheets/1918235.pdf?_ga=2.135499121.1907029477.1598986780-1298812498.1598986780&amp;_g</w:t>
+        </w:r>
+        <w:r>
+          <w:rPr>
+            <w:rStyle w:val="Hyperlink"/>
+            <w:szCs w:val="22"/>
+            <w:lang w:val="nl-NL"/>
+          </w:rPr>
+          <w:t>a</w:t>
+        </w:r>
+        <w:r>
+          <w:rPr>
+            <w:rStyle w:val="Hyperlink"/>
+            <w:szCs w:val="22"/>
+            <w:lang w:val="nl-NL"/>
+          </w:rPr>
+          <w:t>c=1.6621830.1598986780.EAIaIQobChMI_cnU9dHI6wIVAtiyCh1aowwQEAAYASAAEgLf0vD_BwE</w:t>
+        </w:r>
+      </w:hyperlink>
+    </w:p>
+    <w:p>
+      <w:pPr>
+        <w:pStyle w:val="Antwoord"/>
+      </w:pPr>
+      <w:r>
+        <w:t>Ut = 9V</w:t>
+      </w:r>
+    </w:p>
+    <w:p>
+      <w:pPr>
+        <w:pStyle w:val="Antwoord"/>
+      </w:pPr>
+      <w:r>
+        <w:t>Uled = 1,9 V</w:t>
+      </w:r>
+    </w:p>
+    <w:p>
+      <w:pPr>
+        <w:pStyle w:val="Antwoord"/>
+      </w:pPr>
+      <w:r>
+        <w:t>Uweerstand = Ut – Uled = 7,1V</w:t>
+      </w:r>
+    </w:p>
+    <w:p>
+      <w:pPr>
+        <w:pStyle w:val="Antwoord"/>
+      </w:pPr>
+      <w:r>
+        <w:t xml:space="preserve">R = Uweerstand / I = 7,1V / 0,01A = 710 </w:t>
+      </w:r>
+      <w:r>
+        <w:rPr>
+          <w:rFonts w:cstheme="minorHAnsi"/>
+        </w:rPr>
+        <w:t>Ω</w:t>
+      </w:r>
+    </w:p>
+    <w:p>
+      <w:pPr>
+        <w:rPr>
+          <w:lang w:val="nl-NL"/>
+        </w:rPr>
+      </w:pPr>
+      <w:r>
+        <w:rPr>
+          <w:lang w:val="nl-NL"/>
+        </w:rPr>
+        <w:t>Welke weerstand ga je gebruiken voor onderstaande rode led indien je 20mA stroom wenst? ( aangesloten op  onze 5V spanning vh Arduino bordje )</w:t>
+      </w:r>
+    </w:p>
+    <w:p>
+      <w:pPr>
+        <w:pStyle w:val="Antwoord"/>
+      </w:pPr>
+      <w:r>
+        <w:t xml:space="preserve">Ut = </w:t>
+      </w:r>
+      <w:r>
+        <w:t>5</w:t>
+      </w:r>
+      <w:r>
+        <w:t>V</w:t>
+      </w:r>
+    </w:p>
+    <w:p>
+      <w:pPr>
+        <w:pStyle w:val="Antwoord"/>
+      </w:pPr>
+      <w:r>
+        <w:t>Uled = 1,</w:t>
+      </w:r>
+      <w:r>
+        <w:t>9</w:t>
+      </w:r>
+      <w:r>
+        <w:t xml:space="preserve"> V</w:t>
+      </w:r>
+    </w:p>
+    <w:p>
+      <w:pPr>
+        <w:pStyle w:val="Antwoord"/>
+      </w:pPr>
+      <w:r>
+        <w:t xml:space="preserve">Uweerstand = Ut – Uled = </w:t>
+      </w:r>
+      <w:r>
+        <w:t>3,1</w:t>
+      </w:r>
+      <w:r>
+        <w:t>V</w:t>
+      </w:r>
+    </w:p>
+    <w:p>
+      <w:pPr>
+        <w:pStyle w:val="Antwoord"/>
+      </w:pPr>
+      <w:r>
+        <w:t xml:space="preserve">R = Uweerstand / I = </w:t>
+      </w:r>
+      <w:r>
+        <w:t>3,1</w:t>
+      </w:r>
+      <w:r>
+        <w:t>V / 0,0</w:t>
+      </w:r>
+      <w:r>
+        <w:t>2</w:t>
+      </w:r>
+      <w:r>
+        <w:t xml:space="preserve">A = </w:t>
+      </w:r>
+      <w:r>
+        <w:t>155</w:t>
+      </w:r>
+      <w:r>
+        <w:t xml:space="preserve"> </w:t>
+      </w:r>
+      <w:r>
+        <w:rPr>
+          <w:rFonts w:cstheme="minorHAnsi"/>
+        </w:rPr>
+        <w:t>Ω</w:t>
+      </w:r>
+    </w:p>
+    <w:p>
+      <w:pPr>
+        <w:spacing w:before="0" w:after="160"/>
+        <w:jc w:val="left"/>
+        <w:rPr>
+          <w:lang w:val="nl-NL"/>
+        </w:rPr>
+      </w:pPr>
+      <w:r>
+        <w:rPr>
+          <w:lang w:val="nl-NL"/>
+        </w:rPr>
+        <w:br w:type="page"/>
+      </w:r>
+    </w:p>
+    <w:p>
+      <w:pPr>
+        <w:rPr>
+          <w:lang w:val="nl-NL"/>
+        </w:rPr>
+      </w:pPr>
+      <w:r>
+        <w:rPr>
+          <w:lang w:val="nl-NL"/>
+        </w:rPr>
+        <w:lastRenderedPageBreak/>
+        <w:t>oef</w:t>
+      </w:r>
+      <w:r>
+        <w:rPr>
+          <w:lang w:val="nl-NL"/>
+        </w:rPr>
+        <w:t>2</w:t>
+      </w:r>
+      <w:r>
+        <w:rPr>
+          <w:lang w:val="nl-NL"/>
+        </w:rPr>
+        <w:t>.17 Hoe kan je met een regelbare weerstand of potentiometer en de 9V batterij de stroom door je led regelen uitsluitend  tussen de grenzen 10-20mA! Teken en test in Tinkercad!  Gebruik opstelling zoals hieronder getekend.</w:t>
+      </w:r>
+    </w:p>
+    <w:p>
+      <w:pPr>
+        <w:rPr>
+          <w:lang w:val="nl-NL"/>
+        </w:rPr>
+      </w:pPr>
+      <w:r>
+        <w:rPr>
+          <w:noProof/>
+        </w:rPr>
+        <w:drawing>
+          <wp:inline distT="0" distB="0" distL="0" distR="0" wp14:anchorId="527D80CA" wp14:editId="0267AB2A">
+            <wp:extent cx="5771939" cy="3153376"/>
+            <wp:effectExtent l="0" t="0" r="635" b="9525"/>
+            <wp:docPr id="14" name="Afbeelding 14"/>
+            <wp:cNvGraphicFramePr>
+              <a:graphicFrameLocks xmlns:a="http://schemas.openxmlformats.org/drawingml/2006/main" noChangeAspect="1"/>
+            </wp:cNvGraphicFramePr>
+            <a:graphic xmlns:a="http://schemas.openxmlformats.org/drawingml/2006/main">
+              <a:graphicData uri="http://schemas.openxmlformats.org/drawingml/2006/picture">
+                <pic:pic xmlns:pic="http://schemas.openxmlformats.org/drawingml/2006/picture">
+                  <pic:nvPicPr>
+                    <pic:cNvPr id="1" name=""/>
+                    <pic:cNvPicPr/>
+                  </pic:nvPicPr>
+                  <pic:blipFill>
+                    <a:blip r:embed="rId26"/>
+                    <a:stretch>
+                      <a:fillRect/>
+                    </a:stretch>
+                  </pic:blipFill>
+                  <pic:spPr>
+                    <a:xfrm>
+                      <a:off x="0" y="0"/>
+                      <a:ext cx="5806046" cy="3172010"/>
+                    </a:xfrm>
+                    <a:prstGeom prst="rect">
+                      <a:avLst/>
+                    </a:prstGeom>
+                  </pic:spPr>
+                </pic:pic>
+              </a:graphicData>
+            </a:graphic>
+          </wp:inline>
+        </w:drawing>
+      </w:r>
+    </w:p>
+    <w:p>
+      <w:pPr>
+        <w:rPr>
+          <w:lang w:val="nl-NL"/>
+        </w:rPr>
+      </w:pPr>
+    </w:p>
+    <w:p>
+      <w:pPr>
+        <w:rPr>
+          <w:lang w:val="nl-NL"/>
+        </w:rPr>
+      </w:pPr>
+    </w:p>
+    <w:p>
+      <w:pPr>
+        <w:rPr>
+          <w:lang w:val="nl-NL"/>
+        </w:rPr>
+      </w:pPr>
+    </w:p>
+    <w:p>
+      <w:pPr>
+        <w:rPr>
+          <w:lang w:val="nl-NL"/>
+        </w:rPr>
+      </w:pPr>
+    </w:p>
+    <w:p>
+      <w:pPr>
+        <w:rPr>
+          <w:lang w:val="nl-NL"/>
+        </w:rPr>
+      </w:pPr>
+    </w:p>
+    <w:p>
+      <w:pPr>
+        <w:spacing w:before="0" w:after="160"/>
+        <w:jc w:val="left"/>
+        <w:rPr>
+          <w:lang w:val="nl-NL"/>
+        </w:rPr>
+      </w:pPr>
+      <w:r>
+        <w:rPr>
+          <w:lang w:val="nl-NL"/>
+        </w:rPr>
+        <w:br w:type="page"/>
+      </w:r>
+    </w:p>
+    <w:p>
+      <w:pPr>
+        <w:rPr>
+          <w:lang w:val="nl-NL"/>
+        </w:rPr>
+      </w:pPr>
+      <w:r>
+        <w:rPr>
+          <w:lang w:val="nl-NL"/>
+        </w:rPr>
+        <w:lastRenderedPageBreak/>
+        <w:t xml:space="preserve">oef </w:t>
+      </w:r>
+      <w:r>
+        <w:rPr>
+          <w:lang w:val="nl-NL"/>
+        </w:rPr>
+        <w:t>2</w:t>
+      </w:r>
+      <w:r>
+        <w:rPr>
+          <w:lang w:val="nl-NL"/>
+        </w:rPr>
+        <w:t>.18 Zoek in de datasheet de maximum continu stroom voor een gele led.</w:t>
+      </w:r>
+    </w:p>
+    <w:p>
+      <w:pPr>
+        <w:rPr>
           <w:sz w:val="28"/>
           <w:lang w:val="nl-NL"/>
         </w:rPr>
       </w:pPr>
-    </w:p>
-    <w:p>
-      <w:pPr>
-        <w:rPr>
+      <w:r>
+        <w:rPr>
+          <w:noProof/>
           <w:sz w:val="28"/>
-          <w:lang w:val="nl-NL"/>
-        </w:rPr>
-      </w:pPr>
-    </w:p>
-    <w:p>
-      <w:pPr>
-        <w:rPr>
+        </w:rPr>
+        <w:drawing>
+          <wp:inline distT="0" distB="0" distL="0" distR="0" wp14:anchorId="4BB6A723" wp14:editId="29EC3229">
+            <wp:extent cx="5760000" cy="2262686"/>
+            <wp:effectExtent l="0" t="0" r="0" b="4445"/>
+            <wp:docPr id="15" name="Afbeelding 15"/>
+            <wp:cNvGraphicFramePr>
+              <a:graphicFrameLocks xmlns:a="http://schemas.openxmlformats.org/drawingml/2006/main" noChangeAspect="1"/>
+            </wp:cNvGraphicFramePr>
+            <a:graphic xmlns:a="http://schemas.openxmlformats.org/drawingml/2006/main">
+              <a:graphicData uri="http://schemas.openxmlformats.org/drawingml/2006/picture">
+                <pic:pic xmlns:pic="http://schemas.openxmlformats.org/drawingml/2006/picture">
+                  <pic:nvPicPr>
+                    <pic:cNvPr id="1" name=""/>
+                    <pic:cNvPicPr/>
+                  </pic:nvPicPr>
+                  <pic:blipFill>
+                    <a:blip r:embed="rId27"/>
+                    <a:stretch>
+                      <a:fillRect/>
+                    </a:stretch>
+                  </pic:blipFill>
+                  <pic:spPr>
+                    <a:xfrm>
+                      <a:off x="0" y="0"/>
+                      <a:ext cx="5760000" cy="2262686"/>
+                    </a:xfrm>
+                    <a:prstGeom prst="rect">
+                      <a:avLst/>
+                    </a:prstGeom>
+                  </pic:spPr>
+                </pic:pic>
+              </a:graphicData>
+            </a:graphic>
+          </wp:inline>
+        </w:drawing>
+      </w:r>
+    </w:p>
+    <w:p>
+      <w:pPr>
+        <w:pStyle w:val="Antwoord"/>
+      </w:pPr>
+      <w:r>
+        <w:t>9</w:t>
+      </w:r>
+      <w:r>
+        <w:t>0 mA</w:t>
+      </w:r>
+    </w:p>
+    <w:p>
+      <w:r>
+        <w:t>oef 2.19 Hoe kan je deze gele led aan de max toegestane stroom laten branden via de 5V van je Arduino?</w:t>
+      </w:r>
+      <w:r>
+        <w:t xml:space="preserve"> </w:t>
+      </w:r>
+      <w:r>
+        <w:t>Gebruik je een weerstand of niet?</w:t>
+      </w:r>
+      <w:r>
+        <w:t xml:space="preserve"> </w:t>
+      </w:r>
+      <w:r>
+        <w:t>Waarom?</w:t>
+      </w:r>
+      <w:r>
+        <w:t xml:space="preserve"> </w:t>
+      </w:r>
+      <w:r>
+        <w:t>Welke?</w:t>
+      </w:r>
+    </w:p>
+    <w:p>
+      <w:r>
+        <w:rPr>
+          <w:noProof/>
           <w:sz w:val="28"/>
-          <w:lang w:val="nl-NL"/>
-        </w:rPr>
-      </w:pPr>
-    </w:p>
-    <w:p>
-      <w:pPr>
-        <w:rPr>
-          <w:sz w:val="28"/>
-          <w:lang w:val="nl-NL"/>
-        </w:rPr>
-      </w:pPr>
+        </w:rPr>
+        <w:drawing>
+          <wp:inline distT="0" distB="0" distL="0" distR="0" wp14:anchorId="0777138D" wp14:editId="4B053122">
+            <wp:extent cx="3209925" cy="4438650"/>
+            <wp:effectExtent l="0" t="0" r="9525" b="0"/>
+            <wp:docPr id="16" name="Afbeelding 16"/>
+            <wp:cNvGraphicFramePr>
+              <a:graphicFrameLocks xmlns:a="http://schemas.openxmlformats.org/drawingml/2006/main" noChangeAspect="1"/>
+            </wp:cNvGraphicFramePr>
+            <a:graphic xmlns:a="http://schemas.openxmlformats.org/drawingml/2006/main">
+              <a:graphicData uri="http://schemas.openxmlformats.org/drawingml/2006/picture">
+                <pic:pic xmlns:pic="http://schemas.openxmlformats.org/drawingml/2006/picture">
+                  <pic:nvPicPr>
+                    <pic:cNvPr id="1" name=""/>
+                    <pic:cNvPicPr/>
+                  </pic:nvPicPr>
+                  <pic:blipFill rotWithShape="1">
+                    <a:blip r:embed="rId28"/>
+                    <a:srcRect l="13367" t="8762" b="2476"/>
+                    <a:stretch/>
+                  </pic:blipFill>
+                  <pic:spPr bwMode="auto">
+                    <a:xfrm>
+                      <a:off x="0" y="0"/>
+                      <a:ext cx="3209925" cy="4438650"/>
+                    </a:xfrm>
+                    <a:prstGeom prst="rect">
+                      <a:avLst/>
+                    </a:prstGeom>
+                    <a:ln>
+                      <a:noFill/>
+                    </a:ln>
+                    <a:extLst>
+                      <a:ext uri="{53640926-AAD7-44D8-BBD7-CCE9431645EC}">
+                        <a14:shadowObscured xmlns:a14="http://schemas.microsoft.com/office/drawing/2010/main"/>
+                      </a:ext>
+                    </a:extLst>
+                  </pic:spPr>
+                </pic:pic>
+              </a:graphicData>
+            </a:graphic>
+          </wp:inline>
+        </w:drawing>
+      </w:r>
+    </w:p>
+    <w:p>
+      <w:pPr>
+        <w:pStyle w:val="Antwoord"/>
+      </w:pPr>
+      <w:r>
+        <w:t>Imax = 60 mA</w:t>
+      </w:r>
+    </w:p>
+    <w:p>
+      <w:pPr>
+        <w:pStyle w:val="Antwoord"/>
+      </w:pPr>
+      <w:r>
+        <w:t>Umax = 3,2 V</w:t>
+      </w:r>
+    </w:p>
+    <w:p>
+      <w:pPr>
+        <w:pStyle w:val="Antwoord"/>
+      </w:pPr>
+      <w:r>
+        <w:t>Uweerstand = Uarduino – Umax = 5 V – 3,2 V = 1,8V</w:t>
+      </w:r>
+    </w:p>
+    <w:p>
+      <w:pPr>
+        <w:pStyle w:val="Antwoord"/>
+      </w:pPr>
+      <w:r>
+        <w:t xml:space="preserve">R = U / I = 1,8 V / 0,06 A = 30 </w:t>
+      </w:r>
+      <w:r>
+        <w:rPr>
+          <w:rFonts w:cstheme="minorHAnsi"/>
+        </w:rPr>
+        <w:t>Ω</w:t>
+      </w:r>
     </w:p>
     <w:sectPr>
       <w:pgSz w:w="11906" w:h="16838" w:code="9"/>
@@ -5933,15 +5427,6 @@
   </w:num>
   <w:num w:numId="2">
     <w:abstractNumId w:val="2"/>
-    <w:lvlOverride w:ilvl="0"/>
-    <w:lvlOverride w:ilvl="1"/>
-    <w:lvlOverride w:ilvl="2"/>
-    <w:lvlOverride w:ilvl="3"/>
-    <w:lvlOverride w:ilvl="4"/>
-    <w:lvlOverride w:ilvl="5"/>
-    <w:lvlOverride w:ilvl="6"/>
-    <w:lvlOverride w:ilvl="7"/>
-    <w:lvlOverride w:ilvl="8"/>
   </w:num>
   <w:num w:numId="3">
     <w:abstractNumId w:val="5"/>
@@ -6035,27 +5520,9 @@
   </w:num>
   <w:num w:numId="6">
     <w:abstractNumId w:val="4"/>
-    <w:lvlOverride w:ilvl="0"/>
-    <w:lvlOverride w:ilvl="1"/>
-    <w:lvlOverride w:ilvl="2"/>
-    <w:lvlOverride w:ilvl="3"/>
-    <w:lvlOverride w:ilvl="4"/>
-    <w:lvlOverride w:ilvl="5"/>
-    <w:lvlOverride w:ilvl="6"/>
-    <w:lvlOverride w:ilvl="7"/>
-    <w:lvlOverride w:ilvl="8"/>
   </w:num>
   <w:num w:numId="7">
     <w:abstractNumId w:val="3"/>
-    <w:lvlOverride w:ilvl="0"/>
-    <w:lvlOverride w:ilvl="1"/>
-    <w:lvlOverride w:ilvl="2"/>
-    <w:lvlOverride w:ilvl="3"/>
-    <w:lvlOverride w:ilvl="4"/>
-    <w:lvlOverride w:ilvl="5"/>
-    <w:lvlOverride w:ilvl="6"/>
-    <w:lvlOverride w:ilvl="7"/>
-    <w:lvlOverride w:ilvl="8"/>
   </w:num>
 </w:numbering>
 </file>
@@ -6553,6 +6020,18 @@
       <w:lang w:val="nl-NL"/>
     </w:rPr>
   </w:style>
+  <w:style w:type="character" w:styleId="GevolgdeHyperlink">
+    <w:name w:val="FollowedHyperlink"/>
+    <w:basedOn w:val="Standaardalinea-lettertype"/>
+    <w:uiPriority w:val="99"/>
+    <w:semiHidden/>
+    <w:unhideWhenUsed/>
+    <w:rsid w:val="00542A5A"/>
+    <w:rPr>
+      <w:color w:val="954F72" w:themeColor="followedHyperlink"/>
+      <w:u w:val="single"/>
+    </w:rPr>
+  </w:style>
 </w:styles>
 </file>
 
@@ -6849,4 +6328,16 @@
     </a:ext>
   </a:extLst>
 </a:theme>
+</file>
+
+<file path=customXml/item1.xml><?xml version="1.0" encoding="utf-8"?>
+<b:Sources xmlns:b="http://schemas.openxmlformats.org/officeDocument/2006/bibliography" xmlns="http://schemas.openxmlformats.org/officeDocument/2006/bibliography" SelectedStyle="\APASixthEditionOfficeOnline.xsl" StyleName="APA" Version="6"/>
+</file>
+
+<file path=customXml/itemProps1.xml><?xml version="1.0" encoding="utf-8"?>
+<ds:datastoreItem xmlns:ds="http://schemas.openxmlformats.org/officeDocument/2006/customXml" ds:itemID="{7F87FE45-8415-4F75-8B7A-2F98C50BEB27}">
+  <ds:schemaRefs>
+    <ds:schemaRef ds:uri="http://schemas.openxmlformats.org/officeDocument/2006/bibliography"/>
+  </ds:schemaRefs>
+</ds:datastoreItem>
 </file>
--- a/RP-2/oefeningen_les_1_en_les_2_zelfstudie_RP_18_sept_2020.docx
+++ b/RP-2/oefeningen_les_1_en_les_2_zelfstudie_RP_18_sept_2020.docx
@@ -895,6 +895,38 @@
     </w:p>
     <w:p>
       <w:pPr>
+        <w:pStyle w:val="Antwoord"/>
+      </w:pPr>
+      <w:r>
+        <w:t>a=62</w:t>
+      </w:r>
+    </w:p>
+    <w:p>
+      <w:pPr>
+        <w:pStyle w:val="Antwoord"/>
+      </w:pPr>
+      <w:r>
+        <w:t>b=26</w:t>
+      </w:r>
+    </w:p>
+    <w:p>
+      <w:pPr>
+        <w:pStyle w:val="Antwoord"/>
+      </w:pPr>
+      <w:r>
+        <w:t>c=62</w:t>
+      </w:r>
+    </w:p>
+    <w:p>
+      <w:pPr>
+        <w:pStyle w:val="Antwoord"/>
+      </w:pPr>
+      <w:r>
+        <w:t>Resultaat =&gt; slechts 2 geheugenplaatsen, a en c refereren naar dezelfde locatie en waarde in het geheugen</w:t>
+      </w:r>
+    </w:p>
+    <w:p>
+      <w:pPr>
         <w:rPr>
           <w:lang w:val="nl-NL"/>
         </w:rPr>
@@ -947,19 +979,17 @@
         </w:rPr>
         <w:t xml:space="preserve">#1.16 Vraag aan een student zijn naam en punten voor </w:t>
       </w:r>
-      <w:proofErr w:type="spellStart"/>
-      <w:r>
-        <w:rPr>
-          <w:lang w:val="nl-NL"/>
-        </w:rPr>
-        <w:t>nederlands</w:t>
-      </w:r>
-      <w:proofErr w:type="spellEnd"/>
-      <w:r>
-        <w:rPr>
-          <w:lang w:val="nl-NL"/>
-        </w:rPr>
-        <w:t>, wiskunde en geschiedenis.</w:t>
+      <w:r>
+        <w:rPr>
+          <w:lang w:val="nl-NL"/>
+        </w:rPr>
+        <w:t>N</w:t>
+      </w:r>
+      <w:r>
+        <w:rPr>
+          <w:lang w:val="nl-NL"/>
+        </w:rPr>
+        <w:t>ederlands, wiskunde en geschiedenis.</w:t>
       </w:r>
     </w:p>
     <w:p>
@@ -2178,10 +2208,14 @@
     </w:p>
     <w:p>
       <w:pPr>
-        <w:rPr>
-          <w:lang w:val="nl-NL"/>
-        </w:rPr>
-      </w:pPr>
+        <w:pStyle w:val="Antwoord"/>
+      </w:pPr>
+      <w:r>
+        <w:rPr>
+          <w:highlight w:val="yellow"/>
+        </w:rPr>
+        <w:t>Aanvullen</w:t>
+      </w:r>
     </w:p>
     <w:p>
       <w:pPr>
@@ -3607,10 +3641,7 @@
         </w:numPr>
       </w:pPr>
       <w:r>
-        <w:t>Oranje, oranje, bruin</w:t>
-      </w:r>
-      <w:r>
-        <w:t xml:space="preserve"> + tolerantie</w:t>
+        <w:t>Oranje, oranje, bruin + tolerantie</w:t>
       </w:r>
     </w:p>
     <w:p>
@@ -3622,16 +3653,7 @@
         </w:numPr>
       </w:pPr>
       <w:r>
-        <w:t>Oranje</w:t>
-      </w:r>
-      <w:r>
-        <w:t>,</w:t>
-      </w:r>
-      <w:r>
-        <w:t xml:space="preserve"> oranje</w:t>
-      </w:r>
-      <w:r>
-        <w:t>, zwart, zwart + tolerantie</w:t>
+        <w:t>Oranje, oranje, zwart, zwart + tolerantie</w:t>
       </w:r>
     </w:p>
     <w:p>
@@ -3814,6 +3836,7 @@
       </w:pPr>
       <w:r>
         <w:rPr>
+          <w:noProof/>
           <w:sz w:val="28"/>
           <w:lang w:val="nl-NL"/>
         </w:rPr>
@@ -4194,6 +4217,7 @@
       </w:pPr>
       <w:r>
         <w:rPr>
+          <w:noProof/>
           <w:sz w:val="28"/>
           <w:lang w:val="nl-NL"/>
         </w:rPr>
@@ -5933,15 +5957,6 @@
   </w:num>
   <w:num w:numId="2">
     <w:abstractNumId w:val="2"/>
-    <w:lvlOverride w:ilvl="0"/>
-    <w:lvlOverride w:ilvl="1"/>
-    <w:lvlOverride w:ilvl="2"/>
-    <w:lvlOverride w:ilvl="3"/>
-    <w:lvlOverride w:ilvl="4"/>
-    <w:lvlOverride w:ilvl="5"/>
-    <w:lvlOverride w:ilvl="6"/>
-    <w:lvlOverride w:ilvl="7"/>
-    <w:lvlOverride w:ilvl="8"/>
   </w:num>
   <w:num w:numId="3">
     <w:abstractNumId w:val="5"/>
@@ -6035,27 +6050,9 @@
   </w:num>
   <w:num w:numId="6">
     <w:abstractNumId w:val="4"/>
-    <w:lvlOverride w:ilvl="0"/>
-    <w:lvlOverride w:ilvl="1"/>
-    <w:lvlOverride w:ilvl="2"/>
-    <w:lvlOverride w:ilvl="3"/>
-    <w:lvlOverride w:ilvl="4"/>
-    <w:lvlOverride w:ilvl="5"/>
-    <w:lvlOverride w:ilvl="6"/>
-    <w:lvlOverride w:ilvl="7"/>
-    <w:lvlOverride w:ilvl="8"/>
   </w:num>
   <w:num w:numId="7">
     <w:abstractNumId w:val="3"/>
-    <w:lvlOverride w:ilvl="0"/>
-    <w:lvlOverride w:ilvl="1"/>
-    <w:lvlOverride w:ilvl="2"/>
-    <w:lvlOverride w:ilvl="3"/>
-    <w:lvlOverride w:ilvl="4"/>
-    <w:lvlOverride w:ilvl="5"/>
-    <w:lvlOverride w:ilvl="6"/>
-    <w:lvlOverride w:ilvl="7"/>
-    <w:lvlOverride w:ilvl="8"/>
   </w:num>
 </w:numbering>
 </file>

--- a/RP-2/oefeningen_les_1_en_les_2_zelfstudie_RP_18_sept_2020.docx
+++ b/RP-2/oefeningen_les_1_en_les_2_zelfstudie_RP_18_sept_2020.docx
@@ -3293,7 +3293,7 @@
         <w:pStyle w:val="Antwoord"/>
       </w:pPr>
       <w:r>
-        <w:t>Nee anode en kathode van de led zijn verkeerd aangesloten op de led</w:t>
+        <w:t>Weerstand 220 ohm is te klein.</w:t>
       </w:r>
     </w:p>
     <w:p>
@@ -3549,13 +3549,7 @@
         <w:rPr>
           <w:rFonts w:cstheme="minorHAnsi"/>
         </w:rPr>
-        <w:t>10 k</w:t>
-      </w:r>
-      <w:r>
-        <w:rPr>
-          <w:rFonts w:cstheme="minorHAnsi"/>
-        </w:rPr>
-        <w:t>Ω ±5%</w:t>
+        <w:t>10 kΩ ±5%</w:t>
       </w:r>
     </w:p>
     <w:p>
@@ -3588,19 +3582,7 @@
         <w:rPr>
           <w:rFonts w:cstheme="minorHAnsi"/>
         </w:rPr>
-        <w:t>10</w:t>
-      </w:r>
-      <w:r>
-        <w:rPr>
-          <w:rFonts w:cstheme="minorHAnsi"/>
-        </w:rPr>
-        <w:t>0</w:t>
-      </w:r>
-      <w:r>
-        <w:rPr>
-          <w:rFonts w:cstheme="minorHAnsi"/>
-        </w:rPr>
-        <w:t xml:space="preserve"> kΩ ±5%</w:t>
+        <w:t>100 kΩ ±5%</w:t>
       </w:r>
     </w:p>
     <w:p>
@@ -3633,13 +3615,7 @@
         <w:rPr>
           <w:rFonts w:cstheme="minorHAnsi"/>
         </w:rPr>
-        <w:t>4,7</w:t>
-      </w:r>
-      <w:r>
-        <w:rPr>
-          <w:rFonts w:cstheme="minorHAnsi"/>
-        </w:rPr>
-        <w:t xml:space="preserve"> kΩ ±5%</w:t>
+        <w:t>4,7 kΩ ±5%</w:t>
       </w:r>
     </w:p>
     <w:p>
@@ -4223,23 +4199,7 @@
             <w:szCs w:val="22"/>
             <w:lang w:val="nl-NL"/>
           </w:rPr>
-          <w:t>http://www.farnell.com/datasheets/1918235.pdf?_ga=2.135499121.1907029477.1598986780-1298812498.1598986780&amp;_g</w:t>
-        </w:r>
-        <w:r>
-          <w:rPr>
-            <w:rStyle w:val="Hyperlink"/>
-            <w:szCs w:val="22"/>
-            <w:lang w:val="nl-NL"/>
-          </w:rPr>
-          <w:t>a</w:t>
-        </w:r>
-        <w:r>
-          <w:rPr>
-            <w:rStyle w:val="Hyperlink"/>
-            <w:szCs w:val="22"/>
-            <w:lang w:val="nl-NL"/>
-          </w:rPr>
-          <w:t>c=1.6621830.1598986780.EAIaIQobChMI_cnU9dHI6wIVAtiyCh1aowwQEAAYASAAEgLf0vD_BwE</w:t>
+          <w:t>http://www.farnell.com/datasheets/1918235.pdf?_ga=2.135499121.1907029477.1598986780-1298812498.1598986780&amp;_gac=1.6621830.1598986780.EAIaIQobChMI_cnU9dHI6wIVAtiyCh1aowwQEAAYASAAEgLf0vD_BwE</w:t>
         </w:r>
       </w:hyperlink>
     </w:p>
